--- a/Worksheets/Worksheet 6 MCSE 1.docx
+++ b/Worksheets/Worksheet 6 MCSE 1.docx
@@ -1,6 +1,6 @@
 
 <file path=word/document.xml><?xml version="1.0" encoding="utf-8"?>
-<w:document xmlns:wpc="http://schemas.microsoft.com/office/word/2010/wordprocessingCanvas" xmlns:mc="http://schemas.openxmlformats.org/markup-compatibility/2006" xmlns:o="urn:schemas-microsoft-com:office:office" xmlns:r="http://schemas.openxmlformats.org/officeDocument/2006/relationships" xmlns:m="http://schemas.openxmlformats.org/officeDocument/2006/math" xmlns:v="urn:schemas-microsoft-com:vml" xmlns:wp14="http://schemas.microsoft.com/office/word/2010/wordprocessingDrawing" xmlns:wp="http://schemas.openxmlformats.org/drawingml/2006/wordprocessingDrawing" xmlns:w10="urn:schemas-microsoft-com:office:word" xmlns:w="http://schemas.openxmlformats.org/wordprocessingml/2006/main" xmlns:w14="http://schemas.microsoft.com/office/word/2010/wordml" xmlns:w15="http://schemas.microsoft.com/office/word/2012/wordml" xmlns:wpg="http://schemas.microsoft.com/office/word/2010/wordprocessingGroup" xmlns:wpi="http://schemas.microsoft.com/office/word/2010/wordprocessingInk" xmlns:wne="http://schemas.microsoft.com/office/word/2006/wordml" xmlns:wps="http://schemas.microsoft.com/office/word/2010/wordprocessingShape" mc:Ignorable="w14 w15 wp14">
+<w:document xmlns:wpc="http://schemas.microsoft.com/office/word/2010/wordprocessingCanvas" xmlns:mo="http://schemas.microsoft.com/office/mac/office/2008/main" xmlns:mc="http://schemas.openxmlformats.org/markup-compatibility/2006" xmlns:mv="urn:schemas-microsoft-com:mac:vml" xmlns:o="urn:schemas-microsoft-com:office:office" xmlns:r="http://schemas.openxmlformats.org/officeDocument/2006/relationships" xmlns:m="http://schemas.openxmlformats.org/officeDocument/2006/math" xmlns:v="urn:schemas-microsoft-com:vml" xmlns:wp14="http://schemas.microsoft.com/office/word/2010/wordprocessingDrawing" xmlns:wp="http://schemas.openxmlformats.org/drawingml/2006/wordprocessingDrawing" xmlns:w10="urn:schemas-microsoft-com:office:word" xmlns:w="http://schemas.openxmlformats.org/wordprocessingml/2006/main" xmlns:w14="http://schemas.microsoft.com/office/word/2010/wordml" xmlns:w15="http://schemas.microsoft.com/office/word/2012/wordml" xmlns:wpg="http://schemas.microsoft.com/office/word/2010/wordprocessingGroup" xmlns:wpi="http://schemas.microsoft.com/office/word/2010/wordprocessingInk" xmlns:wne="http://schemas.microsoft.com/office/word/2006/wordml" xmlns:wps="http://schemas.microsoft.com/office/word/2010/wordprocessingShape" mc:Ignorable="w14 w15 wp14 mv">
   <w:body>
     <w:p>
       <w:pPr>
@@ -30,15 +30,34 @@
         <w:rPr>
           <w:b/>
         </w:rPr>
-        <w:t>____________________________</w:t>
-      </w:r>
-      <w:r>
-        <w:rPr>
-          <w:b/>
-        </w:rPr>
-        <w:tab/>
+        <w:t>___</w:t>
+      </w:r>
+      <w:r>
+        <w:rPr>
+          <w:b/>
+          <w:color w:val="9BBB59" w:themeColor="accent3"/>
+        </w:rPr>
+        <w:t>ANSWERS</w:t>
+      </w:r>
+      <w:r>
+        <w:rPr>
+          <w:b/>
+        </w:rPr>
         <w:t>_____</w:t>
       </w:r>
+      <w:r>
+        <w:rPr>
+          <w:b/>
+        </w:rPr>
+        <w:t>_____________</w:t>
+      </w:r>
+      <w:r>
+        <w:rPr>
+          <w:b/>
+        </w:rPr>
+        <w:tab/>
+        <w:t>_____</w:t>
+      </w:r>
     </w:p>
     <w:p>
       <w:pPr>
@@ -187,7 +206,7 @@
         <w:rPr>
           <w:noProof/>
         </w:rPr>
-        <w:pict>
+        <w:pict w14:anchorId="12335B71">
           <v:line id="_x0000_s1140" style="position:absolute;z-index:251655680" from="-3.6pt,5.6pt" to="442.8pt,5.6pt" o:allowincell="f" strokeweight="2.25pt"/>
         </w:pict>
       </w:r>
@@ -221,11 +240,262 @@
       <w:pPr>
         <w:rPr>
           <w:b/>
+          <w:color w:val="9BBB59" w:themeColor="accent3"/>
+        </w:rPr>
+      </w:pPr>
+      <w:r>
+        <w:t>[1</w:t>
+      </w:r>
+      <w:r>
+        <w:t>]</w:t>
+      </w:r>
+      <w:r>
+        <w:tab/>
+      </w:r>
+      <w:r>
+        <w:rPr>
+          <w:color w:val="9BBB59" w:themeColor="accent3"/>
+        </w:rPr>
+        <w:t>Domain Name Service</w:t>
+      </w:r>
+      <w:bookmarkStart w:id="0" w:name="_GoBack"/>
+      <w:bookmarkEnd w:id="0"/>
+    </w:p>
+    <w:p/>
+    <w:p/>
+    <w:p>
+      <w:pPr>
+        <w:ind w:left="720" w:hanging="720"/>
+      </w:pPr>
+      <w:r>
+        <w:t>2.</w:t>
+      </w:r>
+      <w:r>
+        <w:tab/>
+      </w:r>
+      <w:r>
+        <w:t>What is the major difference between NetBIOS name resolution and DNS name resolution</w:t>
+      </w:r>
+      <w:r>
+        <w:t>?</w:t>
+      </w:r>
+    </w:p>
+    <w:p/>
+    <w:p>
+      <w:pPr>
+        <w:ind w:left="720" w:hanging="720"/>
+        <w:rPr>
+          <w:b/>
+          <w:color w:val="9BBB59" w:themeColor="accent3"/>
+        </w:rPr>
+      </w:pPr>
+      <w:r>
+        <w:t>[2</w:t>
+      </w:r>
+      <w:r>
+        <w:t>]</w:t>
+      </w:r>
+      <w:r>
+        <w:tab/>
+      </w:r>
+    </w:p>
+    <w:p>
+      <w:pPr>
+        <w:ind w:left="720" w:hanging="720"/>
+        <w:rPr>
+          <w:b/>
           <w:color w:val="FF0000"/>
         </w:rPr>
       </w:pPr>
-      <w:r>
-        <w:t>[1</w:t>
+    </w:p>
+    <w:p>
+      <w:pPr>
+        <w:ind w:left="720" w:hanging="720"/>
+      </w:pPr>
+    </w:p>
+    <w:p>
+      <w:r>
+        <w:t>3.</w:t>
+      </w:r>
+      <w:r>
+        <w:tab/>
+        <w:t xml:space="preserve">From a computer in your house, you browse to the web site </w:t>
+      </w:r>
+      <w:r>
+        <w:tab/>
+        <w:t xml:space="preserve">www.microsoft .com.  Your computer is pointing to the DNS server hosted </w:t>
+      </w:r>
+      <w:r>
+        <w:tab/>
+      </w:r>
+      <w:r>
+        <w:tab/>
+        <w:t xml:space="preserve">by your ISP, which is MTS.  Draw a diagram to illustrate the DNS activity </w:t>
+      </w:r>
+      <w:r>
+        <w:tab/>
+        <w:t>that is generated by this connection</w:t>
+      </w:r>
+    </w:p>
+    <w:p/>
+    <w:p>
+      <w:pPr>
+        <w:rPr>
+          <w:rFonts w:cs="Arial"/>
+        </w:rPr>
+      </w:pPr>
+      <w:r>
+        <w:t>[5]</w:t>
+      </w:r>
+      <w:r>
+        <w:tab/>
+      </w:r>
+    </w:p>
+    <w:p>
+      <w:pPr>
+        <w:rPr>
+          <w:color w:val="9BBB59" w:themeColor="accent3"/>
+        </w:rPr>
+      </w:pPr>
+      <w:r>
+        <w:tab/>
+      </w:r>
+    </w:p>
+    <w:p/>
+    <w:p/>
+    <w:p/>
+    <w:p/>
+    <w:p/>
+    <w:p/>
+    <w:p/>
+    <w:p/>
+    <w:p/>
+    <w:p/>
+    <w:p/>
+    <w:p/>
+    <w:p/>
+    <w:p/>
+    <w:p/>
+    <w:p/>
+    <w:p/>
+    <w:p/>
+    <w:p/>
+    <w:p/>
+    <w:p/>
+    <w:p/>
+    <w:p/>
+    <w:p>
+      <w:r>
+        <w:t>4</w:t>
+      </w:r>
+      <w:r>
+        <w:t>.</w:t>
+      </w:r>
+      <w:r>
+        <w:tab/>
+      </w:r>
+      <w:r>
+        <w:t>How do you statically configure a computer so it will find the DNS server?</w:t>
+      </w:r>
+    </w:p>
+    <w:p/>
+    <w:p>
+      <w:pPr>
+        <w:rPr>
+          <w:b/>
+          <w:color w:val="9BBB59" w:themeColor="accent3"/>
+        </w:rPr>
+      </w:pPr>
+      <w:r>
+        <w:t>[1]</w:t>
+      </w:r>
+      <w:r>
+        <w:tab/>
+      </w:r>
+    </w:p>
+    <w:p>
+      <w:pPr>
+        <w:rPr>
+          <w:b/>
+        </w:rPr>
+      </w:pPr>
+    </w:p>
+    <w:p>
+      <w:pPr>
+        <w:rPr>
+          <w:b/>
+        </w:rPr>
+      </w:pPr>
+    </w:p>
+    <w:p>
+      <w:pPr>
+        <w:ind w:left="720" w:hanging="720"/>
+      </w:pPr>
+      <w:r>
+        <w:t>5</w:t>
+      </w:r>
+      <w:r>
+        <w:t>.</w:t>
+      </w:r>
+      <w:r>
+        <w:tab/>
+        <w:t>How do you dynamically configure several computers at the same time so they will find the DNS server?</w:t>
+      </w:r>
+    </w:p>
+    <w:p/>
+    <w:p>
+      <w:pPr>
+        <w:rPr>
+          <w:b/>
+          <w:color w:val="FF0000"/>
+        </w:rPr>
+      </w:pPr>
+      <w:r>
+        <w:t>[1]</w:t>
+      </w:r>
+      <w:r>
+        <w:tab/>
+      </w:r>
+    </w:p>
+    <w:p>
+      <w:pPr>
+        <w:rPr>
+          <w:b/>
+          <w:color w:val="FF0000"/>
+        </w:rPr>
+      </w:pPr>
+    </w:p>
+    <w:p>
+      <w:pPr>
+        <w:rPr>
+          <w:b/>
+        </w:rPr>
+      </w:pPr>
+    </w:p>
+    <w:p>
+      <w:pPr>
+        <w:ind w:left="720" w:hanging="720"/>
+      </w:pPr>
+      <w:r>
+        <w:t>6</w:t>
+      </w:r>
+      <w:r>
+        <w:t>.</w:t>
+      </w:r>
+      <w:r>
+        <w:tab/>
+      </w:r>
+      <w:r>
+        <w:t>State three</w:t>
+      </w:r>
+      <w:r>
+        <w:t xml:space="preserve"> reasons having multiple DNS servers is a good idea.</w:t>
+      </w:r>
+    </w:p>
+    <w:p/>
+    <w:p>
+      <w:r>
+        <w:t>[3</w:t>
       </w:r>
       <w:r>
         <w:t>]</w:t>
@@ -237,33 +507,191 @@
     <w:p/>
     <w:p/>
     <w:p>
+      <w:r>
+        <w:t>7</w:t>
+      </w:r>
+      <w:r>
+        <w:t>.</w:t>
+      </w:r>
+      <w:r>
+        <w:tab/>
+        <w:t>W</w:t>
+      </w:r>
+      <w:r>
+        <w:t>hat is the advantage of having DNS caches on the clients?</w:t>
+      </w:r>
+    </w:p>
+    <w:p>
+      <w:r>
+        <w:t xml:space="preserve"> </w:t>
+      </w:r>
+    </w:p>
+    <w:p>
       <w:pPr>
         <w:ind w:left="720" w:hanging="720"/>
-      </w:pPr>
-      <w:r>
-        <w:t>2.</w:t>
-      </w:r>
-      <w:r>
-        <w:tab/>
-      </w:r>
-      <w:r>
-        <w:t>What is the major difference between NetBIOS name resolution and DNS name resolution</w:t>
+        <w:rPr>
+          <w:b/>
+          <w:color w:val="FF0000"/>
+        </w:rPr>
+      </w:pPr>
+      <w:r>
+        <w:t>[2</w:t>
+      </w:r>
+      <w:r>
+        <w:t>]</w:t>
+      </w:r>
+      <w:r>
+        <w:tab/>
+      </w:r>
+    </w:p>
+    <w:p>
+      <w:pPr>
+        <w:ind w:left="720" w:hanging="720"/>
+        <w:rPr>
+          <w:b/>
+          <w:color w:val="FF0000"/>
+        </w:rPr>
+      </w:pPr>
+    </w:p>
+    <w:p>
+      <w:pPr>
+        <w:ind w:left="720" w:hanging="720"/>
+      </w:pPr>
+    </w:p>
+    <w:p>
+      <w:pPr>
+        <w:rPr>
+          <w:b/>
+        </w:rPr>
+      </w:pPr>
+    </w:p>
+    <w:p>
+      <w:pPr>
+        <w:rPr>
+          <w:b/>
+        </w:rPr>
+      </w:pPr>
+    </w:p>
+    <w:p>
+      <w:r>
+        <w:t>8</w:t>
+      </w:r>
+      <w:r>
+        <w:t>.</w:t>
+      </w:r>
+      <w:r>
+        <w:tab/>
+        <w:t>What is the Microsoft default time to live for cached DNS entries?</w:t>
+      </w:r>
+    </w:p>
+    <w:p>
+      <w:r>
+        <w:t xml:space="preserve"> </w:t>
+      </w:r>
+    </w:p>
+    <w:p>
+      <w:r>
+        <w:t>[1]</w:t>
+      </w:r>
+      <w:r>
+        <w:tab/>
+      </w:r>
+    </w:p>
+    <w:p/>
+    <w:p/>
+    <w:p>
+      <w:r>
+        <w:t>9</w:t>
+      </w:r>
+      <w:r>
+        <w:t>.</w:t>
+      </w:r>
+      <w:r>
+        <w:tab/>
+        <w:t>Where is the time to live value set for DNS caching?</w:t>
+      </w:r>
+    </w:p>
+    <w:p/>
+    <w:p>
+      <w:r>
+        <w:t>[1]</w:t>
+      </w:r>
+      <w:r>
+        <w:tab/>
+      </w:r>
+    </w:p>
+    <w:p/>
+    <w:p/>
+    <w:p>
+      <w:r>
+        <w:t>10</w:t>
+      </w:r>
+      <w:r>
+        <w:t>.</w:t>
+      </w:r>
+      <w:r>
+        <w:tab/>
+      </w:r>
+      <w:r>
+        <w:t xml:space="preserve">Draw the flow chart that shows how </w:t>
+      </w:r>
+      <w:r>
+        <w:t>DNS</w:t>
+      </w:r>
+      <w:r>
+        <w:t xml:space="preserve"> name resolution works</w:t>
+      </w:r>
+      <w:r>
+        <w:t xml:space="preserve"> on the </w:t>
+      </w:r>
+      <w:r>
+        <w:tab/>
+        <w:t>client</w:t>
       </w:r>
       <w:r>
         <w:t>?</w:t>
       </w:r>
-    </w:p>
-    <w:p/>
-    <w:p>
-      <w:pPr>
-        <w:ind w:left="720" w:hanging="720"/>
-        <w:rPr>
-          <w:b/>
-          <w:color w:val="FF0000"/>
-        </w:rPr>
-      </w:pPr>
-      <w:r>
-        <w:t>[2</w:t>
+      <w:r>
+        <w:t xml:space="preserve"> </w:t>
+      </w:r>
+      <w:r>
+        <w:t xml:space="preserve"> </w:t>
+      </w:r>
+    </w:p>
+    <w:p/>
+    <w:p/>
+    <w:p>
+      <w:r>
+        <w:t>[2]</w:t>
+      </w:r>
+    </w:p>
+    <w:p/>
+    <w:p/>
+    <w:p/>
+    <w:p>
+      <w:r>
+        <w:t>11</w:t>
+      </w:r>
+      <w:r>
+        <w:t>.</w:t>
+      </w:r>
+      <w:r>
+        <w:tab/>
+      </w:r>
+      <w:r>
+        <w:t>When is a negative cache entry produced</w:t>
+      </w:r>
+      <w:r>
+        <w:t>?</w:t>
+      </w:r>
+    </w:p>
+    <w:p/>
+    <w:p>
+      <w:r>
+        <w:t>[</w:t>
+      </w:r>
+      <w:r>
+        <w:t>2</w:t>
       </w:r>
       <w:r>
         <w:t>]</w:t>
@@ -274,414 +702,20 @@
     </w:p>
     <w:p>
       <w:pPr>
-        <w:ind w:left="720" w:hanging="720"/>
-        <w:rPr>
-          <w:b/>
-          <w:color w:val="FF0000"/>
-        </w:rPr>
-      </w:pPr>
-    </w:p>
-    <w:p>
-      <w:pPr>
-        <w:ind w:left="720" w:hanging="720"/>
-      </w:pPr>
-    </w:p>
-    <w:p>
-      <w:r>
-        <w:t>3.</w:t>
-      </w:r>
-      <w:r>
-        <w:tab/>
-        <w:t xml:space="preserve">From a computer in your house, you browse to the web site </w:t>
-      </w:r>
-      <w:r>
-        <w:tab/>
-        <w:t xml:space="preserve">www.microsoft .com.  Your computer is pointing to the DNS server hosted </w:t>
-      </w:r>
-      <w:r>
-        <w:tab/>
-      </w:r>
-      <w:r>
-        <w:tab/>
-        <w:t xml:space="preserve">by your ISP, which is MTS.  Draw a diagram to illustrate the DNS activity </w:t>
-      </w:r>
-      <w:r>
-        <w:tab/>
-        <w:t>that is generated by this connection</w:t>
-      </w:r>
-    </w:p>
-    <w:p/>
-    <w:p>
-      <w:pPr>
-        <w:rPr>
-          <w:rFonts w:cs="Arial"/>
-        </w:rPr>
-      </w:pPr>
-      <w:r>
-        <w:t>[5]</w:t>
-      </w:r>
-      <w:r>
-        <w:tab/>
-      </w:r>
-    </w:p>
-    <w:p/>
-    <w:p/>
-    <w:p/>
-    <w:p/>
-    <w:p/>
-    <w:p/>
-    <w:p/>
-    <w:p/>
-    <w:p/>
-    <w:p/>
-    <w:p/>
-    <w:p/>
-    <w:p/>
-    <w:p/>
-    <w:p/>
-    <w:p/>
-    <w:p/>
-    <w:p/>
-    <w:p/>
-    <w:p/>
-    <w:p/>
-    <w:p/>
-    <w:p/>
-    <w:p/>
-    <w:p>
-      <w:r>
-        <w:lastRenderedPageBreak/>
-        <w:t>4</w:t>
-      </w:r>
-      <w:r>
-        <w:t>.</w:t>
-      </w:r>
-      <w:r>
-        <w:tab/>
-      </w:r>
-      <w:r>
-        <w:t>How do you statically configure a computer so it will find the DNS server?</w:t>
-      </w:r>
-    </w:p>
-    <w:p/>
-    <w:p>
-      <w:pPr>
-        <w:rPr>
-          <w:b/>
-          <w:color w:val="FF0000"/>
-        </w:rPr>
-      </w:pPr>
-      <w:r>
-        <w:t>[1]</w:t>
-      </w:r>
-      <w:r>
-        <w:tab/>
-      </w:r>
-    </w:p>
-    <w:p>
-      <w:pPr>
-        <w:rPr>
-          <w:b/>
-        </w:rPr>
-      </w:pPr>
-    </w:p>
-    <w:p>
-      <w:pPr>
-        <w:rPr>
-          <w:b/>
-        </w:rPr>
-      </w:pPr>
-    </w:p>
-    <w:p>
-      <w:pPr>
-        <w:ind w:left="720" w:hanging="720"/>
-      </w:pPr>
-      <w:r>
-        <w:t>5</w:t>
-      </w:r>
-      <w:r>
-        <w:t>.</w:t>
-      </w:r>
-      <w:r>
-        <w:tab/>
-        <w:t>How do you dynamically configure several computers at the same time so they will find the DNS server?</w:t>
-      </w:r>
-    </w:p>
-    <w:p/>
-    <w:p>
-      <w:pPr>
-        <w:rPr>
-          <w:b/>
-          <w:color w:val="FF0000"/>
-        </w:rPr>
-      </w:pPr>
-      <w:r>
-        <w:t>[1]</w:t>
-      </w:r>
-      <w:r>
-        <w:tab/>
-      </w:r>
-    </w:p>
-    <w:p>
-      <w:pPr>
-        <w:rPr>
-          <w:b/>
-          <w:color w:val="FF0000"/>
-        </w:rPr>
-      </w:pPr>
-    </w:p>
-    <w:p>
-      <w:pPr>
-        <w:rPr>
-          <w:b/>
-        </w:rPr>
-      </w:pPr>
-    </w:p>
-    <w:p>
-      <w:pPr>
-        <w:ind w:left="720" w:hanging="720"/>
-      </w:pPr>
-      <w:r>
-        <w:t>6</w:t>
-      </w:r>
-      <w:r>
-        <w:t>.</w:t>
-      </w:r>
-      <w:r>
-        <w:tab/>
-      </w:r>
-      <w:r>
-        <w:t>State three</w:t>
-      </w:r>
-      <w:r>
-        <w:t xml:space="preserve"> reasons having multiple DNS servers is a good idea.</w:t>
-      </w:r>
-    </w:p>
-    <w:p/>
-    <w:p>
-      <w:r>
-        <w:t>[3</w:t>
-      </w:r>
-      <w:r>
-        <w:t>]</w:t>
-      </w:r>
-      <w:r>
-        <w:tab/>
-      </w:r>
-    </w:p>
-    <w:p/>
-    <w:p/>
-    <w:p>
-      <w:r>
-        <w:t>7</w:t>
-      </w:r>
-      <w:r>
-        <w:t>.</w:t>
-      </w:r>
-      <w:r>
-        <w:tab/>
-        <w:t>W</w:t>
-      </w:r>
-      <w:r>
-        <w:t>hat is the advantage of having DNS caches on the clients?</w:t>
-      </w:r>
-    </w:p>
-    <w:p>
-      <w:r>
-        <w:t xml:space="preserve"> </w:t>
-      </w:r>
-    </w:p>
-    <w:p>
-      <w:pPr>
-        <w:ind w:left="720" w:hanging="720"/>
-        <w:rPr>
-          <w:b/>
-          <w:color w:val="FF0000"/>
-        </w:rPr>
-      </w:pPr>
-      <w:r>
-        <w:t>[2</w:t>
-      </w:r>
-      <w:r>
-        <w:t>]</w:t>
-      </w:r>
-      <w:r>
-        <w:tab/>
-      </w:r>
-    </w:p>
-    <w:p>
-      <w:pPr>
-        <w:ind w:left="720" w:hanging="720"/>
-        <w:rPr>
-          <w:b/>
-          <w:color w:val="FF0000"/>
-        </w:rPr>
-      </w:pPr>
-    </w:p>
-    <w:p>
-      <w:pPr>
-        <w:ind w:left="720" w:hanging="720"/>
-      </w:pPr>
-    </w:p>
-    <w:p>
-      <w:pPr>
-        <w:rPr>
-          <w:b/>
-        </w:rPr>
-      </w:pPr>
-    </w:p>
-    <w:p>
-      <w:pPr>
-        <w:rPr>
-          <w:b/>
-        </w:rPr>
-      </w:pPr>
-    </w:p>
-    <w:p>
-      <w:r>
-        <w:t>8</w:t>
-      </w:r>
-      <w:r>
-        <w:t>.</w:t>
-      </w:r>
-      <w:r>
-        <w:tab/>
-        <w:t>What is the Microsoft default time to live for cached DNS entries?</w:t>
-      </w:r>
-    </w:p>
-    <w:p>
-      <w:r>
-        <w:t xml:space="preserve"> </w:t>
-      </w:r>
-    </w:p>
-    <w:p>
-      <w:r>
-        <w:t>[1]</w:t>
-      </w:r>
-      <w:r>
-        <w:tab/>
-      </w:r>
-    </w:p>
-    <w:p/>
-    <w:p/>
-    <w:p>
-      <w:r>
-        <w:t>9</w:t>
-      </w:r>
-      <w:r>
-        <w:t>.</w:t>
-      </w:r>
-      <w:r>
-        <w:tab/>
-        <w:t>Where is the time to live value set for DNS caching?</w:t>
-      </w:r>
-    </w:p>
-    <w:p/>
-    <w:p>
-      <w:r>
-        <w:t>[1]</w:t>
-      </w:r>
-      <w:r>
-        <w:tab/>
-      </w:r>
-    </w:p>
-    <w:p/>
-    <w:p/>
-    <w:p>
-      <w:r>
-        <w:t>10</w:t>
-      </w:r>
-      <w:r>
-        <w:t>.</w:t>
-      </w:r>
-      <w:r>
-        <w:tab/>
-      </w:r>
-      <w:r>
-        <w:t xml:space="preserve">Draw the flow chart that shows how </w:t>
-      </w:r>
-      <w:r>
-        <w:t>DNS</w:t>
-      </w:r>
-      <w:r>
-        <w:t xml:space="preserve"> name resolution works</w:t>
-      </w:r>
-      <w:r>
-        <w:t xml:space="preserve"> on the </w:t>
-      </w:r>
-      <w:r>
-        <w:tab/>
-        <w:t>client</w:t>
-      </w:r>
-      <w:r>
-        <w:t>?</w:t>
-      </w:r>
-      <w:r>
-        <w:t xml:space="preserve"> </w:t>
-      </w:r>
-      <w:r>
-        <w:t xml:space="preserve"> </w:t>
-      </w:r>
-    </w:p>
-    <w:p/>
-    <w:p/>
-    <w:p>
-      <w:r>
-        <w:t>[2]</w:t>
-      </w:r>
-    </w:p>
-    <w:p/>
-    <w:p/>
-    <w:p/>
-    <w:p>
-      <w:r>
-        <w:t>11</w:t>
-      </w:r>
-      <w:r>
-        <w:t>.</w:t>
-      </w:r>
-      <w:r>
-        <w:tab/>
-      </w:r>
-      <w:r>
-        <w:t>When is a negative cache entry produced</w:t>
-      </w:r>
-      <w:r>
-        <w:t>?</w:t>
-      </w:r>
-    </w:p>
-    <w:p/>
-    <w:p>
-      <w:r>
-        <w:t>[</w:t>
-      </w:r>
-      <w:r>
-        <w:t>2</w:t>
-      </w:r>
-      <w:r>
-        <w:t>]</w:t>
-      </w:r>
-      <w:r>
-        <w:tab/>
-      </w:r>
-    </w:p>
-    <w:p>
-      <w:pPr>
-        <w:rPr>
-          <w:b/>
-        </w:rPr>
-      </w:pPr>
-    </w:p>
-    <w:p>
-      <w:pPr>
-        <w:rPr>
-          <w:b/>
-        </w:rPr>
-      </w:pPr>
-    </w:p>
-    <w:p>
-      <w:r>
-        <w:lastRenderedPageBreak/>
+        <w:rPr>
+          <w:b/>
+        </w:rPr>
+      </w:pPr>
+    </w:p>
+    <w:p>
+      <w:pPr>
+        <w:rPr>
+          <w:b/>
+        </w:rPr>
+      </w:pPr>
+    </w:p>
+    <w:p>
+      <w:r>
         <w:t>1</w:t>
       </w:r>
       <w:r>
@@ -1045,8 +1079,6 @@
       <w:r>
         <w:t>host</w:t>
       </w:r>
-      <w:bookmarkStart w:id="0" w:name="_GoBack"/>
-      <w:bookmarkEnd w:id="0"/>
       <w:r>
         <w:t xml:space="preserve"> name</w:t>
       </w:r>
@@ -1128,7 +1160,7 @@
 </file>
 
 <file path=word/endnotes.xml><?xml version="1.0" encoding="utf-8"?>
-<w:endnotes xmlns:wpc="http://schemas.microsoft.com/office/word/2010/wordprocessingCanvas" xmlns:mc="http://schemas.openxmlformats.org/markup-compatibility/2006" xmlns:o="urn:schemas-microsoft-com:office:office" xmlns:r="http://schemas.openxmlformats.org/officeDocument/2006/relationships" xmlns:m="http://schemas.openxmlformats.org/officeDocument/2006/math" xmlns:v="urn:schemas-microsoft-com:vml" xmlns:wp14="http://schemas.microsoft.com/office/word/2010/wordprocessingDrawing" xmlns:wp="http://schemas.openxmlformats.org/drawingml/2006/wordprocessingDrawing" xmlns:w10="urn:schemas-microsoft-com:office:word" xmlns:w="http://schemas.openxmlformats.org/wordprocessingml/2006/main" xmlns:w14="http://schemas.microsoft.com/office/word/2010/wordml" xmlns:w15="http://schemas.microsoft.com/office/word/2012/wordml" xmlns:wpg="http://schemas.microsoft.com/office/word/2010/wordprocessingGroup" xmlns:wpi="http://schemas.microsoft.com/office/word/2010/wordprocessingInk" xmlns:wne="http://schemas.microsoft.com/office/word/2006/wordml" xmlns:wps="http://schemas.microsoft.com/office/word/2010/wordprocessingShape" mc:Ignorable="w14 w15 wp14">
+<w:endnotes xmlns:wpc="http://schemas.microsoft.com/office/word/2010/wordprocessingCanvas" xmlns:mo="http://schemas.microsoft.com/office/mac/office/2008/main" xmlns:mc="http://schemas.openxmlformats.org/markup-compatibility/2006" xmlns:mv="urn:schemas-microsoft-com:mac:vml" xmlns:o="urn:schemas-microsoft-com:office:office" xmlns:r="http://schemas.openxmlformats.org/officeDocument/2006/relationships" xmlns:m="http://schemas.openxmlformats.org/officeDocument/2006/math" xmlns:v="urn:schemas-microsoft-com:vml" xmlns:wp14="http://schemas.microsoft.com/office/word/2010/wordprocessingDrawing" xmlns:wp="http://schemas.openxmlformats.org/drawingml/2006/wordprocessingDrawing" xmlns:w10="urn:schemas-microsoft-com:office:word" xmlns:w="http://schemas.openxmlformats.org/wordprocessingml/2006/main" xmlns:w14="http://schemas.microsoft.com/office/word/2010/wordml" xmlns:w15="http://schemas.microsoft.com/office/word/2012/wordml" xmlns:wpg="http://schemas.microsoft.com/office/word/2010/wordprocessingGroup" xmlns:wpi="http://schemas.microsoft.com/office/word/2010/wordprocessingInk" xmlns:wne="http://schemas.microsoft.com/office/word/2006/wordml" xmlns:wps="http://schemas.microsoft.com/office/word/2010/wordprocessingShape" mc:Ignorable="w14 w15 wp14 mv">
   <w:endnote w:type="separator" w:id="-1">
     <w:p>
       <w:r>
@@ -1147,7 +1179,7 @@
 </file>
 
 <file path=word/footer1.xml><?xml version="1.0" encoding="utf-8"?>
-<w:ftr xmlns:wpc="http://schemas.microsoft.com/office/word/2010/wordprocessingCanvas" xmlns:mc="http://schemas.openxmlformats.org/markup-compatibility/2006" xmlns:o="urn:schemas-microsoft-com:office:office" xmlns:r="http://schemas.openxmlformats.org/officeDocument/2006/relationships" xmlns:m="http://schemas.openxmlformats.org/officeDocument/2006/math" xmlns:v="urn:schemas-microsoft-com:vml" xmlns:wp14="http://schemas.microsoft.com/office/word/2010/wordprocessingDrawing" xmlns:wp="http://schemas.openxmlformats.org/drawingml/2006/wordprocessingDrawing" xmlns:w10="urn:schemas-microsoft-com:office:word" xmlns:w="http://schemas.openxmlformats.org/wordprocessingml/2006/main" xmlns:w14="http://schemas.microsoft.com/office/word/2010/wordml" xmlns:w15="http://schemas.microsoft.com/office/word/2012/wordml" xmlns:wpg="http://schemas.microsoft.com/office/word/2010/wordprocessingGroup" xmlns:wpi="http://schemas.microsoft.com/office/word/2010/wordprocessingInk" xmlns:wne="http://schemas.microsoft.com/office/word/2006/wordml" xmlns:wps="http://schemas.microsoft.com/office/word/2010/wordprocessingShape" mc:Ignorable="w14 w15 wp14">
+<w:ftr xmlns:wpc="http://schemas.microsoft.com/office/word/2010/wordprocessingCanvas" xmlns:mo="http://schemas.microsoft.com/office/mac/office/2008/main" xmlns:mc="http://schemas.openxmlformats.org/markup-compatibility/2006" xmlns:mv="urn:schemas-microsoft-com:mac:vml" xmlns:o="urn:schemas-microsoft-com:office:office" xmlns:r="http://schemas.openxmlformats.org/officeDocument/2006/relationships" xmlns:m="http://schemas.openxmlformats.org/officeDocument/2006/math" xmlns:v="urn:schemas-microsoft-com:vml" xmlns:wp14="http://schemas.microsoft.com/office/word/2010/wordprocessingDrawing" xmlns:wp="http://schemas.openxmlformats.org/drawingml/2006/wordprocessingDrawing" xmlns:w10="urn:schemas-microsoft-com:office:word" xmlns:w="http://schemas.openxmlformats.org/wordprocessingml/2006/main" xmlns:w14="http://schemas.microsoft.com/office/word/2010/wordml" xmlns:w15="http://schemas.microsoft.com/office/word/2012/wordml" xmlns:wpg="http://schemas.microsoft.com/office/word/2010/wordprocessingGroup" xmlns:wpi="http://schemas.microsoft.com/office/word/2010/wordprocessingInk" xmlns:wne="http://schemas.microsoft.com/office/word/2006/wordml" xmlns:wps="http://schemas.microsoft.com/office/word/2010/wordprocessingShape" mc:Ignorable="w14 w15 wp14">
   <w:p>
     <w:pPr>
       <w:rPr>
@@ -1267,7 +1299,7 @@
         <w:rStyle w:val="PageNumber"/>
         <w:noProof/>
       </w:rPr>
-      <w:t>3</w:t>
+      <w:t>1</w:t>
     </w:r>
     <w:r>
       <w:rPr>
@@ -1285,7 +1317,7 @@
 </file>
 
 <file path=word/footnotes.xml><?xml version="1.0" encoding="utf-8"?>
-<w:footnotes xmlns:wpc="http://schemas.microsoft.com/office/word/2010/wordprocessingCanvas" xmlns:mc="http://schemas.openxmlformats.org/markup-compatibility/2006" xmlns:o="urn:schemas-microsoft-com:office:office" xmlns:r="http://schemas.openxmlformats.org/officeDocument/2006/relationships" xmlns:m="http://schemas.openxmlformats.org/officeDocument/2006/math" xmlns:v="urn:schemas-microsoft-com:vml" xmlns:wp14="http://schemas.microsoft.com/office/word/2010/wordprocessingDrawing" xmlns:wp="http://schemas.openxmlformats.org/drawingml/2006/wordprocessingDrawing" xmlns:w10="urn:schemas-microsoft-com:office:word" xmlns:w="http://schemas.openxmlformats.org/wordprocessingml/2006/main" xmlns:w14="http://schemas.microsoft.com/office/word/2010/wordml" xmlns:w15="http://schemas.microsoft.com/office/word/2012/wordml" xmlns:wpg="http://schemas.microsoft.com/office/word/2010/wordprocessingGroup" xmlns:wpi="http://schemas.microsoft.com/office/word/2010/wordprocessingInk" xmlns:wne="http://schemas.microsoft.com/office/word/2006/wordml" xmlns:wps="http://schemas.microsoft.com/office/word/2010/wordprocessingShape" mc:Ignorable="w14 w15 wp14">
+<w:footnotes xmlns:wpc="http://schemas.microsoft.com/office/word/2010/wordprocessingCanvas" xmlns:mo="http://schemas.microsoft.com/office/mac/office/2008/main" xmlns:mc="http://schemas.openxmlformats.org/markup-compatibility/2006" xmlns:mv="urn:schemas-microsoft-com:mac:vml" xmlns:o="urn:schemas-microsoft-com:office:office" xmlns:r="http://schemas.openxmlformats.org/officeDocument/2006/relationships" xmlns:m="http://schemas.openxmlformats.org/officeDocument/2006/math" xmlns:v="urn:schemas-microsoft-com:vml" xmlns:wp14="http://schemas.microsoft.com/office/word/2010/wordprocessingDrawing" xmlns:wp="http://schemas.openxmlformats.org/drawingml/2006/wordprocessingDrawing" xmlns:w10="urn:schemas-microsoft-com:office:word" xmlns:w="http://schemas.openxmlformats.org/wordprocessingml/2006/main" xmlns:w14="http://schemas.microsoft.com/office/word/2010/wordml" xmlns:w15="http://schemas.microsoft.com/office/word/2012/wordml" xmlns:wpg="http://schemas.microsoft.com/office/word/2010/wordprocessingGroup" xmlns:wpi="http://schemas.microsoft.com/office/word/2010/wordprocessingInk" xmlns:wne="http://schemas.microsoft.com/office/word/2006/wordml" xmlns:wps="http://schemas.microsoft.com/office/word/2010/wordprocessingShape" mc:Ignorable="w14 w15 wp14 mv">
   <w:footnote w:type="separator" w:id="-1">
     <w:p>
       <w:r>
@@ -1304,7 +1336,7 @@
 </file>
 
 <file path=word/numbering.xml><?xml version="1.0" encoding="utf-8"?>
-<w:numbering xmlns:wpc="http://schemas.microsoft.com/office/word/2010/wordprocessingCanvas" xmlns:mc="http://schemas.openxmlformats.org/markup-compatibility/2006" xmlns:o="urn:schemas-microsoft-com:office:office" xmlns:r="http://schemas.openxmlformats.org/officeDocument/2006/relationships" xmlns:m="http://schemas.openxmlformats.org/officeDocument/2006/math" xmlns:v="urn:schemas-microsoft-com:vml" xmlns:wp14="http://schemas.microsoft.com/office/word/2010/wordprocessingDrawing" xmlns:wp="http://schemas.openxmlformats.org/drawingml/2006/wordprocessingDrawing" xmlns:w10="urn:schemas-microsoft-com:office:word" xmlns:w="http://schemas.openxmlformats.org/wordprocessingml/2006/main" xmlns:w14="http://schemas.microsoft.com/office/word/2010/wordml" xmlns:w15="http://schemas.microsoft.com/office/word/2012/wordml" xmlns:wpg="http://schemas.microsoft.com/office/word/2010/wordprocessingGroup" xmlns:wpi="http://schemas.microsoft.com/office/word/2010/wordprocessingInk" xmlns:wne="http://schemas.microsoft.com/office/word/2006/wordml" xmlns:wps="http://schemas.microsoft.com/office/word/2010/wordprocessingShape" mc:Ignorable="w14 w15 wp14">
+<w:numbering xmlns:wpc="http://schemas.microsoft.com/office/word/2010/wordprocessingCanvas" xmlns:mo="http://schemas.microsoft.com/office/mac/office/2008/main" xmlns:mc="http://schemas.openxmlformats.org/markup-compatibility/2006" xmlns:mv="urn:schemas-microsoft-com:mac:vml" xmlns:o="urn:schemas-microsoft-com:office:office" xmlns:r="http://schemas.openxmlformats.org/officeDocument/2006/relationships" xmlns:m="http://schemas.openxmlformats.org/officeDocument/2006/math" xmlns:v="urn:schemas-microsoft-com:vml" xmlns:wp14="http://schemas.microsoft.com/office/word/2010/wordprocessingDrawing" xmlns:wp="http://schemas.openxmlformats.org/drawingml/2006/wordprocessingDrawing" xmlns:w10="urn:schemas-microsoft-com:office:word" xmlns:w="http://schemas.openxmlformats.org/wordprocessingml/2006/main" xmlns:w14="http://schemas.microsoft.com/office/word/2010/wordml" xmlns:w15="http://schemas.microsoft.com/office/word/2012/wordml" xmlns:wpg="http://schemas.microsoft.com/office/word/2010/wordprocessingGroup" xmlns:wpi="http://schemas.microsoft.com/office/word/2010/wordprocessingInk" xmlns:wne="http://schemas.microsoft.com/office/word/2006/wordml" xmlns:wps="http://schemas.microsoft.com/office/word/2010/wordprocessingShape" mc:Ignorable="w14 w15 wp14 mv">
   <w:abstractNum w:abstractNumId="0">
     <w:nsid w:val="09DF57C5"/>
     <w:multiLevelType w:val="singleLevel"/>
@@ -1603,7 +1635,7 @@
     </w:rPrDefault>
     <w:pPrDefault/>
   </w:docDefaults>
-  <w:latentStyles w:defLockedState="0" w:defUIPriority="99" w:defSemiHidden="0" w:defUnhideWhenUsed="0" w:defQFormat="0" w:count="371">
+  <w:latentStyles w:defLockedState="0" w:defUIPriority="99" w:defSemiHidden="0" w:defUnhideWhenUsed="0" w:defQFormat="0" w:count="382">
     <w:lsdException w:name="Normal" w:uiPriority="0" w:qFormat="1"/>
     <w:lsdException w:name="heading 1" w:uiPriority="9" w:qFormat="1"/>
     <w:lsdException w:name="heading 2" w:semiHidden="1" w:uiPriority="9" w:unhideWhenUsed="1" w:qFormat="1"/>
@@ -1709,7 +1741,6 @@
     <w:lsdException w:name="HTML Sample" w:semiHidden="1" w:unhideWhenUsed="1"/>
     <w:lsdException w:name="HTML Typewriter" w:semiHidden="1" w:unhideWhenUsed="1"/>
     <w:lsdException w:name="HTML Variable" w:semiHidden="1" w:unhideWhenUsed="1"/>
-    <w:lsdException w:name="Normal Table" w:semiHidden="1" w:unhideWhenUsed="1"/>
     <w:lsdException w:name="annotation subject" w:semiHidden="1" w:unhideWhenUsed="1"/>
     <w:lsdException w:name="No List" w:semiHidden="1" w:unhideWhenUsed="1"/>
     <w:lsdException w:name="Outline List 1" w:semiHidden="1" w:unhideWhenUsed="1"/>
@@ -1755,11 +1786,9 @@
     <w:lsdException w:name="Table Subtle 1" w:semiHidden="1" w:unhideWhenUsed="1"/>
     <w:lsdException w:name="Table Subtle 2" w:semiHidden="1" w:unhideWhenUsed="1"/>
     <w:lsdException w:name="Table Web 1" w:semiHidden="1" w:unhideWhenUsed="1"/>
-    <w:lsdException w:name="Table Web 2" w:semiHidden="1" w:unhideWhenUsed="1"/>
     <w:lsdException w:name="Table Web 3" w:semiHidden="1" w:unhideWhenUsed="1"/>
     <w:lsdException w:name="Balloon Text" w:semiHidden="1" w:unhideWhenUsed="1"/>
     <w:lsdException w:name="Table Grid" w:uiPriority="59"/>
-    <w:lsdException w:name="Table Theme" w:semiHidden="1" w:unhideWhenUsed="1"/>
     <w:lsdException w:name="Placeholder Text" w:semiHidden="1"/>
     <w:lsdException w:name="No Spacing" w:uiPriority="1" w:qFormat="1"/>
     <w:lsdException w:name="Light Shading" w:uiPriority="60"/>
@@ -1975,6 +2004,8 @@
     <w:lsdException w:name="List Table 5 Dark Accent 6" w:uiPriority="50"/>
     <w:lsdException w:name="List Table 6 Colorful Accent 6" w:uiPriority="51"/>
     <w:lsdException w:name="List Table 7 Colorful Accent 6" w:uiPriority="52"/>
+    <w:lsdException w:name="Mention" w:semiHidden="1" w:unhideWhenUsed="1"/>
+    <w:lsdException w:name="Smart Hyperlink" w:semiHidden="1" w:unhideWhenUsed="1"/>
   </w:latentStyles>
   <w:style w:type="paragraph" w:default="1" w:styleId="Normal">
     <w:name w:val="Normal"/>

--- a/Worksheets/Worksheet 6 MCSE 1.docx
+++ b/Worksheets/Worksheet 6 MCSE 1.docx
@@ -8,12 +8,14 @@
           <w:b/>
         </w:rPr>
       </w:pPr>
+      <w:proofErr w:type="gramStart"/>
       <w:r>
         <w:rPr>
           <w:b/>
         </w:rPr>
         <w:t>Worksheet  6</w:t>
       </w:r>
+      <w:proofErr w:type="gramEnd"/>
       <w:r>
         <w:rPr>
           <w:b/>
@@ -49,7 +51,13 @@
         <w:rPr>
           <w:b/>
         </w:rPr>
-        <w:t>_____________</w:t>
+        <w:t>_</w:t>
+      </w:r>
+      <w:r>
+        <w:rPr>
+          <w:b/>
+        </w:rPr>
+        <w:t>_______</w:t>
       </w:r>
       <w:r>
         <w:rPr>
@@ -254,484 +262,1206 @@
       </w:r>
       <w:r>
         <w:rPr>
-          <w:color w:val="9BBB59" w:themeColor="accent3"/>
-        </w:rPr>
-        <w:t>Domain Name Service</w:t>
-      </w:r>
+          <w:b/>
+          <w:color w:val="9BBB59" w:themeColor="accent3"/>
+        </w:rPr>
+        <w:t>D</w:t>
+      </w:r>
+      <w:r>
+        <w:rPr>
+          <w:color w:val="9BBB59" w:themeColor="accent3"/>
+        </w:rPr>
+        <w:t xml:space="preserve">omain </w:t>
+      </w:r>
+      <w:r>
+        <w:rPr>
+          <w:b/>
+          <w:color w:val="9BBB59" w:themeColor="accent3"/>
+        </w:rPr>
+        <w:t>N</w:t>
+      </w:r>
+      <w:r>
+        <w:rPr>
+          <w:color w:val="9BBB59" w:themeColor="accent3"/>
+        </w:rPr>
+        <w:t xml:space="preserve">ame </w:t>
+      </w:r>
+      <w:r>
+        <w:rPr>
+          <w:b/>
+          <w:color w:val="9BBB59" w:themeColor="accent3"/>
+        </w:rPr>
+        <w:t>S</w:t>
+      </w:r>
+      <w:r>
+        <w:rPr>
+          <w:color w:val="9BBB59" w:themeColor="accent3"/>
+        </w:rPr>
+        <w:t>ervice</w:t>
+      </w:r>
+    </w:p>
+    <w:p/>
+    <w:p/>
+    <w:p>
+      <w:pPr>
+        <w:ind w:left="720" w:hanging="720"/>
+      </w:pPr>
+      <w:r>
+        <w:t>2.</w:t>
+      </w:r>
+      <w:r>
+        <w:tab/>
+      </w:r>
+      <w:r>
+        <w:t>What is the major difference between NetBIOS name resolution and DNS name resolution</w:t>
+      </w:r>
+      <w:r>
+        <w:t>?</w:t>
+      </w:r>
+    </w:p>
+    <w:p/>
+    <w:p>
+      <w:pPr>
+        <w:ind w:left="720" w:hanging="720"/>
+        <w:rPr>
+          <w:color w:val="9BBB59" w:themeColor="accent3"/>
+        </w:rPr>
+      </w:pPr>
+      <w:r>
+        <w:t>[2</w:t>
+      </w:r>
+      <w:r>
+        <w:t>]</w:t>
+      </w:r>
+      <w:r>
+        <w:tab/>
+      </w:r>
+      <w:r>
+        <w:rPr>
+          <w:b/>
+          <w:color w:val="9BBB59" w:themeColor="accent3"/>
+        </w:rPr>
+        <w:t>DNS</w:t>
+      </w:r>
+      <w:r>
+        <w:rPr>
+          <w:color w:val="9BBB59" w:themeColor="accent3"/>
+        </w:rPr>
+        <w:t xml:space="preserve"> and </w:t>
+      </w:r>
+      <w:r>
+        <w:rPr>
+          <w:b/>
+          <w:color w:val="9BBB59" w:themeColor="accent3"/>
+        </w:rPr>
+        <w:t>NetBIOS</w:t>
+      </w:r>
+      <w:r>
+        <w:rPr>
+          <w:color w:val="9BBB59" w:themeColor="accent3"/>
+        </w:rPr>
+        <w:t xml:space="preserve"> allow for identification of various computers in different networks.</w:t>
+      </w:r>
+    </w:p>
+    <w:p>
+      <w:pPr>
+        <w:ind w:left="720" w:hanging="720"/>
+        <w:rPr>
+          <w:color w:val="9BBB59" w:themeColor="accent3"/>
+        </w:rPr>
+      </w:pPr>
+    </w:p>
+    <w:p>
+      <w:pPr>
+        <w:ind w:left="720"/>
+        <w:rPr>
+          <w:color w:val="9BBB59" w:themeColor="accent3"/>
+        </w:rPr>
+      </w:pPr>
+      <w:r>
+        <w:rPr>
+          <w:b/>
+          <w:color w:val="9BBB59" w:themeColor="accent3"/>
+        </w:rPr>
+        <w:t>DNS</w:t>
+      </w:r>
+      <w:r>
+        <w:rPr>
+          <w:color w:val="9BBB59" w:themeColor="accent3"/>
+        </w:rPr>
+        <w:t xml:space="preserve"> is </w:t>
+      </w:r>
+      <w:r>
+        <w:rPr>
+          <w:color w:val="9BBB59" w:themeColor="accent3"/>
+        </w:rPr>
+        <w:t>used for resolving names of</w:t>
+      </w:r>
+      <w:r>
+        <w:rPr>
+          <w:color w:val="9BBB59" w:themeColor="accent3"/>
+        </w:rPr>
+        <w:t xml:space="preserve"> a website or other domain name on the internet with their IP address.</w:t>
+      </w:r>
+    </w:p>
+    <w:p>
+      <w:pPr>
+        <w:ind w:left="720"/>
+        <w:rPr>
+          <w:color w:val="9BBB59" w:themeColor="accent3"/>
+        </w:rPr>
+      </w:pPr>
+    </w:p>
+    <w:p>
+      <w:pPr>
+        <w:ind w:left="720"/>
+        <w:rPr>
+          <w:b/>
+          <w:color w:val="FF0000"/>
+        </w:rPr>
+      </w:pPr>
+      <w:r>
+        <w:rPr>
+          <w:b/>
+          <w:color w:val="9BBB59" w:themeColor="accent3"/>
+        </w:rPr>
+        <w:t>NetBIOS</w:t>
+      </w:r>
+      <w:r>
+        <w:rPr>
+          <w:color w:val="9BBB59" w:themeColor="accent3"/>
+        </w:rPr>
+        <w:t xml:space="preserve"> </w:t>
+      </w:r>
+      <w:r>
+        <w:rPr>
+          <w:color w:val="9BBB59" w:themeColor="accent3"/>
+        </w:rPr>
+        <w:t>is used for resolving names of computers in neighboring networks with their IP Address</w:t>
+      </w:r>
+      <w:r>
+        <w:rPr>
+          <w:color w:val="9BBB59" w:themeColor="accent3"/>
+        </w:rPr>
+        <w:t>.</w:t>
+      </w:r>
+      <w:r>
+        <w:rPr>
+          <w:color w:val="9BBB59" w:themeColor="accent3"/>
+        </w:rPr>
+        <w:t xml:space="preserve"> </w:t>
+      </w:r>
+      <w:proofErr w:type="spellStart"/>
+      <w:r>
+        <w:rPr>
+          <w:color w:val="9BBB59" w:themeColor="accent3"/>
+        </w:rPr>
+        <w:t>ie</w:t>
+      </w:r>
+      <w:proofErr w:type="spellEnd"/>
+      <w:r>
+        <w:rPr>
+          <w:color w:val="9BBB59" w:themeColor="accent3"/>
+        </w:rPr>
+        <w:t>: DWAN (</w:t>
+      </w:r>
+      <w:r>
+        <w:rPr>
+          <w:color w:val="9BBB59" w:themeColor="accent3"/>
+        </w:rPr>
+        <w:t>defense</w:t>
+      </w:r>
+      <w:r>
+        <w:rPr>
+          <w:color w:val="9BBB59" w:themeColor="accent3"/>
+        </w:rPr>
+        <w:t xml:space="preserve"> wide area network)</w:t>
+      </w:r>
+    </w:p>
+    <w:p>
+      <w:pPr>
+        <w:ind w:left="720" w:hanging="720"/>
+      </w:pPr>
+    </w:p>
+    <w:p>
+      <w:r>
+        <w:t>3.</w:t>
+      </w:r>
+      <w:r>
+        <w:tab/>
+        <w:t xml:space="preserve">From a computer in your house, you browse to the web site </w:t>
+      </w:r>
+      <w:r>
+        <w:tab/>
+        <w:t xml:space="preserve">www.microsoft .com.  Your computer is pointing to the DNS server hosted </w:t>
+      </w:r>
+      <w:r>
+        <w:tab/>
+      </w:r>
+      <w:r>
+        <w:tab/>
+        <w:t xml:space="preserve">by your ISP, which is MTS.  Draw a diagram to illustrate the DNS activity </w:t>
+      </w:r>
+      <w:r>
+        <w:tab/>
+        <w:t>that is generated by this connection</w:t>
+      </w:r>
+    </w:p>
+    <w:p/>
+    <w:p>
+      <w:pPr>
+        <w:rPr>
+          <w:rFonts w:cs="Arial"/>
+        </w:rPr>
+      </w:pPr>
+      <w:r>
+        <w:t>[5]</w:t>
+      </w:r>
+      <w:r>
+        <w:tab/>
+      </w:r>
+    </w:p>
+    <w:p>
+      <w:pPr>
+        <w:rPr>
+          <w:color w:val="9BBB59" w:themeColor="accent3"/>
+        </w:rPr>
+      </w:pPr>
+      <w:r>
+        <w:tab/>
+      </w:r>
+    </w:p>
+    <w:p/>
+    <w:p/>
+    <w:p/>
+    <w:p/>
+    <w:p/>
+    <w:p/>
+    <w:p/>
+    <w:p/>
+    <w:p/>
+    <w:p/>
+    <w:p/>
+    <w:p/>
+    <w:p/>
+    <w:p/>
+    <w:p/>
+    <w:p/>
+    <w:p/>
+    <w:p/>
+    <w:p/>
+    <w:p/>
+    <w:p/>
+    <w:p/>
+    <w:p/>
+    <w:p>
+      <w:r>
+        <w:t>4</w:t>
+      </w:r>
+      <w:r>
+        <w:t>.</w:t>
+      </w:r>
+      <w:r>
+        <w:tab/>
+      </w:r>
+      <w:r>
+        <w:t>How do you statically configure a computer so it will find the DNS server?</w:t>
+      </w:r>
+    </w:p>
+    <w:p/>
+    <w:p>
+      <w:pPr>
+        <w:rPr>
+          <w:b/>
+          <w:color w:val="9BBB59" w:themeColor="accent3"/>
+        </w:rPr>
+      </w:pPr>
+      <w:r>
+        <w:t>[1]</w:t>
+      </w:r>
+      <w:r>
+        <w:tab/>
+      </w:r>
+      <w:r>
+        <w:rPr>
+          <w:color w:val="9BBB59" w:themeColor="accent3"/>
+        </w:rPr>
+        <w:t>TCP/IP Properties</w:t>
+      </w:r>
+    </w:p>
+    <w:p>
+      <w:pPr>
+        <w:rPr>
+          <w:b/>
+        </w:rPr>
+      </w:pPr>
+    </w:p>
+    <w:p>
+      <w:pPr>
+        <w:rPr>
+          <w:b/>
+        </w:rPr>
+      </w:pPr>
+    </w:p>
+    <w:p>
+      <w:pPr>
+        <w:ind w:left="720" w:hanging="720"/>
+      </w:pPr>
+      <w:r>
+        <w:t>5</w:t>
+      </w:r>
+      <w:r>
+        <w:t>.</w:t>
+      </w:r>
+      <w:r>
+        <w:tab/>
+        <w:t>How do you dynamically configure several computers at the same time so they will find the DNS server?</w:t>
+      </w:r>
+    </w:p>
+    <w:p/>
+    <w:p>
+      <w:pPr>
+        <w:rPr>
+          <w:b/>
+          <w:color w:val="FF0000"/>
+        </w:rPr>
+      </w:pPr>
+      <w:r>
+        <w:t>[1]</w:t>
+      </w:r>
+      <w:r>
+        <w:tab/>
+      </w:r>
+    </w:p>
+    <w:p>
+      <w:pPr>
+        <w:rPr>
+          <w:b/>
+          <w:color w:val="FF0000"/>
+        </w:rPr>
+      </w:pPr>
+    </w:p>
+    <w:p>
+      <w:pPr>
+        <w:rPr>
+          <w:b/>
+        </w:rPr>
+      </w:pPr>
+    </w:p>
+    <w:p>
+      <w:pPr>
+        <w:ind w:left="720" w:hanging="720"/>
+      </w:pPr>
+      <w:r>
+        <w:t>6</w:t>
+      </w:r>
+      <w:r>
+        <w:t>.</w:t>
+      </w:r>
+      <w:r>
+        <w:tab/>
+      </w:r>
+      <w:r>
+        <w:t>State three</w:t>
+      </w:r>
+      <w:r>
+        <w:t xml:space="preserve"> reasons having multiple DNS servers is a good idea.</w:t>
+      </w:r>
+    </w:p>
+    <w:p/>
+    <w:p>
+      <w:pPr>
+        <w:ind w:left="720" w:hanging="720"/>
+        <w:rPr>
+          <w:color w:val="9BBB59" w:themeColor="accent3"/>
+        </w:rPr>
+      </w:pPr>
+      <w:r>
+        <w:t>[3</w:t>
+      </w:r>
+      <w:r>
+        <w:t>]</w:t>
+      </w:r>
+      <w:r>
+        <w:tab/>
+      </w:r>
+      <w:r>
+        <w:rPr>
+          <w:color w:val="9BBB59" w:themeColor="accent3"/>
+        </w:rPr>
+        <w:t>Configuring multiple DNS servers provides redundancy, load balancing, and helps keep traffic local</w:t>
+      </w:r>
+    </w:p>
+    <w:p/>
+    <w:p/>
+    <w:p>
+      <w:r>
+        <w:t>7</w:t>
+      </w:r>
+      <w:r>
+        <w:t>.</w:t>
+      </w:r>
+      <w:r>
+        <w:tab/>
+        <w:t>W</w:t>
+      </w:r>
+      <w:r>
+        <w:t>hat is the advantage of having DNS caches on the clients?</w:t>
+      </w:r>
+    </w:p>
+    <w:p>
+      <w:r>
+        <w:t xml:space="preserve"> </w:t>
+      </w:r>
+    </w:p>
+    <w:p>
+      <w:pPr>
+        <w:ind w:left="720" w:hanging="720"/>
+        <w:rPr>
+          <w:b/>
+          <w:color w:val="FF0000"/>
+        </w:rPr>
+      </w:pPr>
+      <w:r>
+        <w:t>[2</w:t>
+      </w:r>
+      <w:r>
+        <w:t>]</w:t>
+      </w:r>
+      <w:r>
+        <w:tab/>
+      </w:r>
+      <w:r>
+        <w:rPr>
+          <w:color w:val="9BBB59" w:themeColor="accent3"/>
+        </w:rPr>
+        <w:t xml:space="preserve">The client doesn’t need to contact the DNS server to request the resolution of the domain name. This </w:t>
+      </w:r>
+      <w:r>
+        <w:rPr>
+          <w:color w:val="9BBB59" w:themeColor="accent3"/>
+        </w:rPr>
+        <w:t xml:space="preserve">will reduce network </w:t>
+      </w:r>
+      <w:r>
+        <w:rPr>
+          <w:color w:val="9BBB59" w:themeColor="accent3"/>
+        </w:rPr>
+        <w:t>traffic.</w:t>
+      </w:r>
+    </w:p>
+    <w:p>
+      <w:pPr>
+        <w:ind w:left="720" w:hanging="720"/>
+        <w:rPr>
+          <w:b/>
+          <w:color w:val="FF0000"/>
+        </w:rPr>
+      </w:pPr>
+    </w:p>
+    <w:p>
+      <w:pPr>
+        <w:ind w:left="720" w:hanging="720"/>
+      </w:pPr>
+    </w:p>
+    <w:p>
+      <w:pPr>
+        <w:rPr>
+          <w:b/>
+        </w:rPr>
+      </w:pPr>
+    </w:p>
+    <w:p>
+      <w:pPr>
+        <w:rPr>
+          <w:b/>
+        </w:rPr>
+      </w:pPr>
+    </w:p>
+    <w:p>
+      <w:r>
+        <w:t>8</w:t>
+      </w:r>
+      <w:r>
+        <w:t>.</w:t>
+      </w:r>
+      <w:r>
+        <w:tab/>
+        <w:t>What is the Microsoft default time to live for cached DNS entries?</w:t>
+      </w:r>
+    </w:p>
+    <w:p>
+      <w:r>
+        <w:t xml:space="preserve"> </w:t>
+      </w:r>
+    </w:p>
+    <w:p>
+      <w:pPr>
+        <w:rPr>
+          <w:color w:val="9BBB59" w:themeColor="accent3"/>
+        </w:rPr>
+      </w:pPr>
+      <w:r>
+        <w:t>[1]</w:t>
+      </w:r>
+      <w:r>
+        <w:tab/>
+      </w:r>
+      <w:r>
+        <w:rPr>
+          <w:color w:val="9BBB59" w:themeColor="accent3"/>
+        </w:rPr>
+        <w:t>Microsoft sets i</w:t>
+      </w:r>
+      <w:r>
+        <w:rPr>
+          <w:color w:val="9BBB59" w:themeColor="accent3"/>
+        </w:rPr>
+        <w:t>ts TTL for cached DNS to 1 hour</w:t>
+      </w:r>
+    </w:p>
+    <w:p>
+      <w:pPr>
+        <w:rPr>
+          <w:color w:val="9BBB59" w:themeColor="accent3"/>
+        </w:rPr>
+      </w:pPr>
+    </w:p>
+    <w:p/>
+    <w:p>
+      <w:r>
+        <w:t>9</w:t>
+      </w:r>
+      <w:r>
+        <w:t>.</w:t>
+      </w:r>
+      <w:r>
+        <w:tab/>
+        <w:t>Where is the time to live value set for DNS caching?</w:t>
+      </w:r>
+    </w:p>
+    <w:p/>
+    <w:p>
+      <w:pPr>
+        <w:rPr>
+          <w:color w:val="9BBB59" w:themeColor="accent3"/>
+        </w:rPr>
+      </w:pPr>
+      <w:r>
+        <w:t>[1]</w:t>
+      </w:r>
+      <w:r>
+        <w:tab/>
+      </w:r>
+      <w:r>
+        <w:rPr>
+          <w:color w:val="9BBB59" w:themeColor="accent3"/>
+        </w:rPr>
+        <w:t xml:space="preserve">TTL </w:t>
+      </w:r>
+      <w:r>
+        <w:rPr>
+          <w:color w:val="9BBB59" w:themeColor="accent3"/>
+        </w:rPr>
+        <w:t>is set on the authoritative DNS server.</w:t>
+      </w:r>
+    </w:p>
+    <w:p/>
+    <w:p/>
+    <w:p/>
+    <w:p/>
+    <w:p/>
+    <w:p/>
+    <w:p>
+      <w:r>
+        <w:lastRenderedPageBreak/>
+        <w:t>10</w:t>
+      </w:r>
+      <w:r>
+        <w:t>.</w:t>
+      </w:r>
+      <w:r>
+        <w:tab/>
+      </w:r>
+      <w:r>
+        <w:t xml:space="preserve">Draw the flow chart that shows how </w:t>
+      </w:r>
+      <w:r>
+        <w:t>DNS</w:t>
+      </w:r>
+      <w:r>
+        <w:t xml:space="preserve"> name resolution works</w:t>
+      </w:r>
+      <w:r>
+        <w:t xml:space="preserve"> on the </w:t>
+      </w:r>
+      <w:r>
+        <w:tab/>
+        <w:t>client</w:t>
+      </w:r>
+      <w:r>
+        <w:t>?</w:t>
+      </w:r>
+      <w:r>
+        <w:t xml:space="preserve"> </w:t>
+      </w:r>
+      <w:r>
+        <w:t xml:space="preserve"> </w:t>
+      </w:r>
+    </w:p>
+    <w:p/>
+    <w:p/>
+    <w:p>
+      <w:pPr>
+        <w:rPr>
+          <w:rFonts w:cs="Arial"/>
+          <w:color w:val="9BBB59" w:themeColor="accent3"/>
+        </w:rPr>
+      </w:pPr>
+      <w:r>
+        <w:t>[2]</w:t>
+      </w:r>
+      <w:r>
+        <w:tab/>
+      </w:r>
+    </w:p>
+    <w:p>
+      <w:pPr>
+        <w:rPr>
+          <w:rFonts w:cs="Arial"/>
+          <w:b/>
+          <w:color w:val="9BBB59" w:themeColor="accent3"/>
+          <w:u w:val="single"/>
+        </w:rPr>
+      </w:pPr>
+      <w:r>
+        <w:rPr>
+          <w:rFonts w:cs="Arial"/>
+          <w:noProof/>
+          <w:color w:val="9BBB59" w:themeColor="accent3"/>
+        </w:rPr>
+        <w:pict w14:anchorId="76419861">
+          <v:shapetype id="_x0000_t202" coordsize="21600,21600" o:spt="202" path="m0,0l0,21600,21600,21600,21600,0xe">
+            <v:stroke joinstyle="miter"/>
+            <v:path gradientshapeok="t" o:connecttype="rect"/>
+          </v:shapetype>
+          <v:shape id="_x0000_s1149" type="#_x0000_t202" style="position:absolute;margin-left:191.45pt;margin-top:11.3pt;width:85pt;height:25pt;z-index:251665408">
+            <v:textbox style="mso-next-textbox:#_x0000_s1149">
+              <w:txbxContent>
+                <w:p>
+                  <w:pPr>
+                    <w:rPr>
+                      <w:rFonts w:cs="Arial"/>
+                      <w:b/>
+                      <w:color w:val="9BBB59" w:themeColor="accent3"/>
+                      <w:sz w:val="28"/>
+                      <w:szCs w:val="28"/>
+                    </w:rPr>
+                  </w:pPr>
+                  <w:r>
+                    <w:rPr>
+                      <w:rFonts w:cs="Arial"/>
+                      <w:b/>
+                      <w:color w:val="9BBB59" w:themeColor="accent3"/>
+                      <w:sz w:val="28"/>
+                      <w:szCs w:val="28"/>
+                    </w:rPr>
+                    <w:t>Hosts file</w:t>
+                  </w:r>
+                </w:p>
+              </w:txbxContent>
+            </v:textbox>
+          </v:shape>
+        </w:pict>
+      </w:r>
+    </w:p>
+    <w:p>
+      <w:pPr>
+        <w:rPr>
+          <w:rFonts w:cs="Arial"/>
+          <w:b/>
+          <w:color w:val="9BBB59" w:themeColor="accent3"/>
+          <w:u w:val="single"/>
+        </w:rPr>
+      </w:pPr>
+      <w:r>
+        <w:rPr>
+          <w:rFonts w:ascii="Times New Roman" w:hAnsi="Times New Roman"/>
+          <w:noProof/>
+          <w:color w:val="9BBB59" w:themeColor="accent3"/>
+        </w:rPr>
+        <w:pict w14:anchorId="4D7FBDC5">
+          <v:shapetype id="_x0000_t32" coordsize="21600,21600" o:spt="32" o:oned="t" path="m0,0l21600,21600e" filled="f">
+            <v:path arrowok="t" fillok="f" o:connecttype="none"/>
+            <o:lock v:ext="edit" shapetype="t"/>
+          </v:shapetype>
+          <v:shape id="_x0000_s1150" type="#_x0000_t32" style="position:absolute;margin-left:117pt;margin-top:9.7pt;width:73.5pt;height:33.9pt;flip:x;z-index:251666432" o:connectortype="straight">
+            <v:stroke endarrow="block"/>
+          </v:shape>
+        </w:pict>
+      </w:r>
+      <w:r>
+        <w:rPr>
+          <w:rFonts w:cs="Arial"/>
+          <w:b/>
+          <w:color w:val="9BBB59" w:themeColor="accent3"/>
+          <w:u w:val="single"/>
+        </w:rPr>
+        <w:t>Resolving a host name</w:t>
+      </w:r>
+    </w:p>
+    <w:p>
+      <w:pPr>
+        <w:rPr>
+          <w:rFonts w:cs="Arial"/>
+          <w:color w:val="9BBB59" w:themeColor="accent3"/>
+        </w:rPr>
+      </w:pPr>
+      <w:r>
+        <w:rPr>
+          <w:rFonts w:ascii="Times New Roman" w:hAnsi="Times New Roman"/>
+          <w:b/>
+          <w:noProof/>
+          <w:color w:val="9BBB59" w:themeColor="accent3"/>
+        </w:rPr>
+        <w:pict w14:anchorId="38A00436">
+          <v:rect id="_x0000_s1145" style="position:absolute;margin-left:333pt;margin-top:12.6pt;width:1in;height:68.4pt;z-index:-251655168"/>
+        </w:pict>
+      </w:r>
+      <w:r>
+        <w:rPr>
+          <w:rFonts w:ascii="Times New Roman" w:hAnsi="Times New Roman"/>
+          <w:b/>
+          <w:noProof/>
+          <w:color w:val="9BBB59" w:themeColor="accent3"/>
+        </w:rPr>
+        <w:pict w14:anchorId="6DCE56B1">
+          <v:rect id="_x0000_s1144" style="position:absolute;margin-left:193.9pt;margin-top:13.3pt;width:1in;height:68.4pt;z-index:-251656192"/>
+        </w:pict>
+      </w:r>
+    </w:p>
+    <w:p>
+      <w:pPr>
+        <w:rPr>
+          <w:color w:val="9BBB59" w:themeColor="accent3"/>
+        </w:rPr>
+      </w:pPr>
+      <w:r>
+        <w:rPr>
+          <w:b/>
+          <w:noProof/>
+          <w:color w:val="9BBB59" w:themeColor="accent3"/>
+        </w:rPr>
+        <w:pict w14:anchorId="1FE0C4A8">
+          <v:rect id="_x0000_s1143" style="position:absolute;margin-left:61.5pt;margin-top:.6pt;width:1in;height:68.4pt;z-index:-251657216"/>
+        </w:pict>
+      </w:r>
+      <w:r>
+        <w:rPr>
+          <w:color w:val="9BBB59" w:themeColor="accent3"/>
+        </w:rPr>
+        <w:tab/>
+      </w:r>
+      <w:r>
+        <w:rPr>
+          <w:color w:val="9BBB59" w:themeColor="accent3"/>
+        </w:rPr>
+        <w:tab/>
+      </w:r>
+      <w:r>
+        <w:rPr>
+          <w:color w:val="9BBB59" w:themeColor="accent3"/>
+        </w:rPr>
+        <w:tab/>
+      </w:r>
+      <w:r>
+        <w:rPr>
+          <w:color w:val="9BBB59" w:themeColor="accent3"/>
+        </w:rPr>
+        <w:tab/>
+      </w:r>
+      <w:r>
+        <w:rPr>
+          <w:rFonts w:cs="Arial"/>
+          <w:b/>
+          <w:color w:val="9BBB59" w:themeColor="accent3"/>
+        </w:rPr>
+        <w:tab/>
+      </w:r>
+      <w:r>
+        <w:rPr>
+          <w:rFonts w:cs="Arial"/>
+          <w:b/>
+          <w:color w:val="9BBB59" w:themeColor="accent3"/>
+        </w:rPr>
+        <w:tab/>
+      </w:r>
+      <w:r>
+        <w:rPr>
+          <w:rFonts w:cs="Arial"/>
+          <w:b/>
+          <w:color w:val="9BBB59" w:themeColor="accent3"/>
+        </w:rPr>
+        <w:tab/>
+      </w:r>
+      <w:r>
+        <w:rPr>
+          <w:rFonts w:cs="Arial"/>
+          <w:b/>
+          <w:color w:val="9BBB59" w:themeColor="accent3"/>
+        </w:rPr>
+        <w:tab/>
+        <w:t xml:space="preserve">       </w:t>
+      </w:r>
+      <w:r>
+        <w:rPr>
+          <w:rFonts w:cs="Arial"/>
+          <w:b/>
+          <w:color w:val="9BBB59" w:themeColor="accent3"/>
+        </w:rPr>
+        <w:tab/>
+      </w:r>
+    </w:p>
+    <w:p>
+      <w:pPr>
+        <w:rPr>
+          <w:rFonts w:cs="Arial"/>
+          <w:b/>
+          <w:color w:val="9BBB59" w:themeColor="accent3"/>
+        </w:rPr>
+      </w:pPr>
+      <w:r>
+        <w:rPr>
+          <w:rFonts w:cs="Arial"/>
+          <w:b/>
+          <w:noProof/>
+          <w:color w:val="9BBB59" w:themeColor="accent3"/>
+        </w:rPr>
+        <w:pict w14:anchorId="0CE51A5B">
+          <v:line id="_x0000_s1147" style="position:absolute;z-index:251663360" from="265.9pt,12pt" to="333pt,12pt">
+            <v:stroke endarrow="block"/>
+          </v:line>
+        </w:pict>
+      </w:r>
+      <w:r>
+        <w:rPr>
+          <w:rFonts w:cs="Arial"/>
+          <w:b/>
+          <w:color w:val="9BBB59" w:themeColor="accent3"/>
+        </w:rPr>
+        <w:tab/>
+      </w:r>
+      <w:r>
+        <w:rPr>
+          <w:rFonts w:cs="Arial"/>
+          <w:b/>
+          <w:color w:val="9BBB59" w:themeColor="accent3"/>
+        </w:rPr>
+        <w:tab/>
+        <w:t xml:space="preserve">  client </w:t>
+      </w:r>
+      <w:r>
+        <w:rPr>
+          <w:rFonts w:cs="Arial"/>
+          <w:b/>
+          <w:color w:val="9BBB59" w:themeColor="accent3"/>
+        </w:rPr>
+        <w:tab/>
+      </w:r>
+      <w:r>
+        <w:rPr>
+          <w:rFonts w:cs="Arial"/>
+          <w:b/>
+          <w:color w:val="9BBB59" w:themeColor="accent3"/>
+        </w:rPr>
+        <w:tab/>
+      </w:r>
+      <w:r>
+        <w:rPr>
+          <w:rFonts w:cs="Arial"/>
+          <w:b/>
+          <w:color w:val="9BBB59" w:themeColor="accent3"/>
+        </w:rPr>
+        <w:tab/>
+      </w:r>
+      <w:r>
+        <w:rPr>
+          <w:rFonts w:cs="Arial"/>
+          <w:b/>
+          <w:color w:val="9BBB59" w:themeColor="accent3"/>
+        </w:rPr>
+        <w:tab/>
+      </w:r>
+      <w:r>
+        <w:rPr>
+          <w:rFonts w:cs="Arial"/>
+          <w:b/>
+          <w:color w:val="9BBB59" w:themeColor="accent3"/>
+        </w:rPr>
+        <w:tab/>
+      </w:r>
+      <w:r>
+        <w:rPr>
+          <w:rFonts w:cs="Arial"/>
+          <w:b/>
+          <w:color w:val="9BBB59" w:themeColor="accent3"/>
+        </w:rPr>
+        <w:tab/>
+      </w:r>
+    </w:p>
+    <w:p>
+      <w:pPr>
+        <w:rPr>
+          <w:rFonts w:cs="Arial"/>
+          <w:b/>
+          <w:color w:val="9BBB59" w:themeColor="accent3"/>
+        </w:rPr>
+      </w:pPr>
+      <w:r>
+        <w:rPr>
+          <w:rFonts w:cs="Arial"/>
+          <w:b/>
+          <w:noProof/>
+          <w:color w:val="9BBB59" w:themeColor="accent3"/>
+        </w:rPr>
+        <w:pict w14:anchorId="4C30C6D0">
+          <v:line id="_x0000_s1146" style="position:absolute;z-index:251662336" from="133.5pt,2.4pt" to="193.9pt,2.4pt">
+            <v:stroke endarrow="block"/>
+          </v:line>
+        </w:pict>
+      </w:r>
+      <w:r>
+        <w:rPr>
+          <w:rFonts w:cs="Arial"/>
+          <w:b/>
+          <w:color w:val="9BBB59" w:themeColor="accent3"/>
+        </w:rPr>
+        <w:tab/>
+      </w:r>
+      <w:r>
+        <w:rPr>
+          <w:rFonts w:cs="Arial"/>
+          <w:b/>
+          <w:color w:val="9BBB59" w:themeColor="accent3"/>
+        </w:rPr>
+        <w:tab/>
+        <w:t xml:space="preserve">   DNS</w:t>
+      </w:r>
+      <w:r>
+        <w:rPr>
+          <w:rFonts w:cs="Arial"/>
+          <w:b/>
+          <w:color w:val="9BBB59" w:themeColor="accent3"/>
+        </w:rPr>
+        <w:tab/>
+      </w:r>
+      <w:r>
+        <w:rPr>
+          <w:rFonts w:cs="Arial"/>
+          <w:b/>
+          <w:color w:val="9BBB59" w:themeColor="accent3"/>
+        </w:rPr>
+        <w:tab/>
+      </w:r>
+      <w:r>
+        <w:rPr>
+          <w:rFonts w:cs="Arial"/>
+          <w:b/>
+          <w:color w:val="9BBB59" w:themeColor="accent3"/>
+        </w:rPr>
+        <w:tab/>
+        <w:t xml:space="preserve">           </w:t>
+      </w:r>
+      <w:proofErr w:type="spellStart"/>
+      <w:r>
+        <w:rPr>
+          <w:rFonts w:cs="Arial"/>
+          <w:b/>
+          <w:color w:val="9BBB59" w:themeColor="accent3"/>
+        </w:rPr>
+        <w:t>DNS</w:t>
+      </w:r>
+      <w:proofErr w:type="spellEnd"/>
+      <w:r>
+        <w:rPr>
+          <w:rFonts w:cs="Arial"/>
+          <w:b/>
+          <w:color w:val="9BBB59" w:themeColor="accent3"/>
+        </w:rPr>
+        <w:tab/>
+      </w:r>
+      <w:r>
+        <w:rPr>
+          <w:rFonts w:cs="Arial"/>
+          <w:b/>
+          <w:color w:val="9BBB59" w:themeColor="accent3"/>
+        </w:rPr>
+        <w:tab/>
+        <w:t xml:space="preserve">                NetBIOS</w:t>
+      </w:r>
+    </w:p>
+    <w:p>
+      <w:pPr>
+        <w:rPr>
+          <w:rFonts w:cs="Arial"/>
+          <w:b/>
+          <w:color w:val="9BBB59" w:themeColor="accent3"/>
+        </w:rPr>
+      </w:pPr>
+      <w:r>
+        <w:rPr>
+          <w:rFonts w:cs="Arial"/>
+          <w:b/>
+          <w:color w:val="9BBB59" w:themeColor="accent3"/>
+        </w:rPr>
+        <w:tab/>
+      </w:r>
+      <w:r>
+        <w:rPr>
+          <w:rFonts w:cs="Arial"/>
+          <w:b/>
+          <w:color w:val="9BBB59" w:themeColor="accent3"/>
+        </w:rPr>
+        <w:tab/>
+        <w:t xml:space="preserve">  cache</w:t>
+      </w:r>
+      <w:r>
+        <w:rPr>
+          <w:rFonts w:cs="Arial"/>
+          <w:b/>
+          <w:color w:val="9BBB59" w:themeColor="accent3"/>
+        </w:rPr>
+        <w:tab/>
+      </w:r>
+      <w:r>
+        <w:rPr>
+          <w:rFonts w:cs="Arial"/>
+          <w:b/>
+          <w:color w:val="9BBB59" w:themeColor="accent3"/>
+        </w:rPr>
+        <w:tab/>
+        <w:t xml:space="preserve">         server</w:t>
+      </w:r>
+    </w:p>
+    <w:p>
+      <w:pPr>
+        <w:rPr>
+          <w:rFonts w:cs="Arial"/>
+          <w:b/>
+          <w:color w:val="9BBB59" w:themeColor="accent3"/>
+        </w:rPr>
+      </w:pPr>
+      <w:r>
+        <w:rPr>
+          <w:rFonts w:cs="Arial"/>
+          <w:b/>
+          <w:color w:val="9BBB59" w:themeColor="accent3"/>
+        </w:rPr>
+        <w:t xml:space="preserve">           </w:t>
+      </w:r>
+    </w:p>
+    <w:p>
+      <w:pPr>
+        <w:rPr>
+          <w:color w:val="9BBB59" w:themeColor="accent3"/>
+        </w:rPr>
+      </w:pPr>
+    </w:p>
+    <w:p/>
+    <w:p/>
+    <w:p/>
+    <w:p>
+      <w:r>
+        <w:t>11</w:t>
+      </w:r>
+      <w:r>
+        <w:t>.</w:t>
+      </w:r>
+      <w:r>
+        <w:tab/>
+      </w:r>
+      <w:r>
+        <w:t>When is a negative cache entry produced</w:t>
+      </w:r>
+      <w:r>
+        <w:t>?</w:t>
+      </w:r>
+    </w:p>
+    <w:p/>
+    <w:p>
+      <w:pPr>
+        <w:ind w:left="720" w:hanging="720"/>
+      </w:pPr>
+      <w:r>
+        <w:t>[</w:t>
+      </w:r>
+      <w:r>
+        <w:t>2</w:t>
+      </w:r>
+      <w:r>
+        <w:t>]</w:t>
+      </w:r>
+      <w:r>
+        <w:tab/>
+      </w:r>
+      <w:r>
+        <w:rPr>
+          <w:color w:val="9BBB59" w:themeColor="accent3"/>
+        </w:rPr>
+        <w:t xml:space="preserve">When a name </w:t>
+      </w:r>
+      <w:proofErr w:type="spellStart"/>
+      <w:proofErr w:type="gramStart"/>
+      <w:r>
+        <w:rPr>
+          <w:color w:val="9BBB59" w:themeColor="accent3"/>
+        </w:rPr>
+        <w:t>cant</w:t>
+      </w:r>
+      <w:proofErr w:type="spellEnd"/>
+      <w:proofErr w:type="gramEnd"/>
+      <w:r>
+        <w:rPr>
+          <w:color w:val="9BBB59" w:themeColor="accent3"/>
+        </w:rPr>
+        <w:t xml:space="preserve"> be resolved by the authoritative DNS then an entry is kept in cache indefinitely (negative cache entry). By default, negative cache entries are kept for 5 min.</w:t>
+      </w:r>
+    </w:p>
+    <w:p>
+      <w:pPr>
+        <w:rPr>
+          <w:b/>
+        </w:rPr>
+      </w:pPr>
+    </w:p>
+    <w:p>
+      <w:pPr>
+        <w:rPr>
+          <w:b/>
+        </w:rPr>
+      </w:pPr>
+    </w:p>
+    <w:p>
+      <w:r>
+        <w:t>1</w:t>
+      </w:r>
+      <w:r>
+        <w:t>2</w:t>
+      </w:r>
+      <w:r>
+        <w:t>.</w:t>
+      </w:r>
+      <w:r>
+        <w:tab/>
+      </w:r>
+      <w:r>
+        <w:t>What resources are saved by using negative cache entries with DNS?</w:t>
+      </w:r>
+    </w:p>
+    <w:p>
       <w:bookmarkStart w:id="0" w:name="_GoBack"/>
       <w:bookmarkEnd w:id="0"/>
     </w:p>
-    <w:p/>
-    <w:p/>
-    <w:p>
-      <w:pPr>
-        <w:ind w:left="720" w:hanging="720"/>
-      </w:pPr>
-      <w:r>
-        <w:t>2.</w:t>
-      </w:r>
-      <w:r>
-        <w:tab/>
-      </w:r>
-      <w:r>
-        <w:t>What is the major difference between NetBIOS name resolution and DNS name resolution</w:t>
-      </w:r>
-      <w:r>
-        <w:t>?</w:t>
-      </w:r>
-    </w:p>
-    <w:p/>
-    <w:p>
-      <w:pPr>
-        <w:ind w:left="720" w:hanging="720"/>
-        <w:rPr>
-          <w:b/>
-          <w:color w:val="9BBB59" w:themeColor="accent3"/>
-        </w:rPr>
-      </w:pPr>
-      <w:r>
-        <w:t>[2</w:t>
-      </w:r>
-      <w:r>
-        <w:t>]</w:t>
-      </w:r>
-      <w:r>
-        <w:tab/>
-      </w:r>
-    </w:p>
-    <w:p>
-      <w:pPr>
-        <w:ind w:left="720" w:hanging="720"/>
-        <w:rPr>
-          <w:b/>
-          <w:color w:val="FF0000"/>
-        </w:rPr>
-      </w:pPr>
-    </w:p>
-    <w:p>
-      <w:pPr>
-        <w:ind w:left="720" w:hanging="720"/>
-      </w:pPr>
-    </w:p>
-    <w:p>
-      <w:r>
-        <w:t>3.</w:t>
-      </w:r>
-      <w:r>
-        <w:tab/>
-        <w:t xml:space="preserve">From a computer in your house, you browse to the web site </w:t>
-      </w:r>
-      <w:r>
-        <w:tab/>
-        <w:t xml:space="preserve">www.microsoft .com.  Your computer is pointing to the DNS server hosted </w:t>
-      </w:r>
-      <w:r>
-        <w:tab/>
-      </w:r>
-      <w:r>
-        <w:tab/>
-        <w:t xml:space="preserve">by your ISP, which is MTS.  Draw a diagram to illustrate the DNS activity </w:t>
-      </w:r>
-      <w:r>
-        <w:tab/>
-        <w:t>that is generated by this connection</w:t>
-      </w:r>
-    </w:p>
-    <w:p/>
-    <w:p>
-      <w:pPr>
-        <w:rPr>
-          <w:rFonts w:cs="Arial"/>
-        </w:rPr>
-      </w:pPr>
-      <w:r>
-        <w:t>[5]</w:t>
-      </w:r>
-      <w:r>
-        <w:tab/>
-      </w:r>
-    </w:p>
-    <w:p>
-      <w:pPr>
-        <w:rPr>
-          <w:color w:val="9BBB59" w:themeColor="accent3"/>
-        </w:rPr>
-      </w:pPr>
-      <w:r>
-        <w:tab/>
-      </w:r>
-    </w:p>
-    <w:p/>
-    <w:p/>
-    <w:p/>
-    <w:p/>
-    <w:p/>
-    <w:p/>
-    <w:p/>
-    <w:p/>
-    <w:p/>
-    <w:p/>
-    <w:p/>
-    <w:p/>
-    <w:p/>
-    <w:p/>
-    <w:p/>
-    <w:p/>
-    <w:p/>
-    <w:p/>
-    <w:p/>
-    <w:p/>
-    <w:p/>
-    <w:p/>
-    <w:p/>
-    <w:p>
-      <w:r>
-        <w:t>4</w:t>
-      </w:r>
-      <w:r>
-        <w:t>.</w:t>
-      </w:r>
-      <w:r>
-        <w:tab/>
-      </w:r>
-      <w:r>
-        <w:t>How do you statically configure a computer so it will find the DNS server?</w:t>
-      </w:r>
-    </w:p>
-    <w:p/>
-    <w:p>
-      <w:pPr>
-        <w:rPr>
-          <w:b/>
-          <w:color w:val="9BBB59" w:themeColor="accent3"/>
-        </w:rPr>
-      </w:pPr>
-      <w:r>
-        <w:t>[1]</w:t>
-      </w:r>
-      <w:r>
-        <w:tab/>
-      </w:r>
-    </w:p>
-    <w:p>
-      <w:pPr>
-        <w:rPr>
-          <w:b/>
-        </w:rPr>
-      </w:pPr>
-    </w:p>
-    <w:p>
-      <w:pPr>
-        <w:rPr>
-          <w:b/>
-        </w:rPr>
-      </w:pPr>
-    </w:p>
-    <w:p>
-      <w:pPr>
-        <w:ind w:left="720" w:hanging="720"/>
-      </w:pPr>
-      <w:r>
-        <w:t>5</w:t>
-      </w:r>
-      <w:r>
-        <w:t>.</w:t>
-      </w:r>
-      <w:r>
-        <w:tab/>
-        <w:t>How do you dynamically configure several computers at the same time so they will find the DNS server?</w:t>
-      </w:r>
-    </w:p>
-    <w:p/>
-    <w:p>
-      <w:pPr>
-        <w:rPr>
-          <w:b/>
-          <w:color w:val="FF0000"/>
-        </w:rPr>
-      </w:pPr>
-      <w:r>
-        <w:t>[1]</w:t>
-      </w:r>
-      <w:r>
-        <w:tab/>
-      </w:r>
-    </w:p>
-    <w:p>
-      <w:pPr>
-        <w:rPr>
-          <w:b/>
-          <w:color w:val="FF0000"/>
-        </w:rPr>
-      </w:pPr>
-    </w:p>
-    <w:p>
-      <w:pPr>
-        <w:rPr>
-          <w:b/>
-        </w:rPr>
-      </w:pPr>
-    </w:p>
-    <w:p>
-      <w:pPr>
-        <w:ind w:left="720" w:hanging="720"/>
-      </w:pPr>
-      <w:r>
-        <w:t>6</w:t>
-      </w:r>
-      <w:r>
-        <w:t>.</w:t>
-      </w:r>
-      <w:r>
-        <w:tab/>
-      </w:r>
-      <w:r>
-        <w:t>State three</w:t>
-      </w:r>
-      <w:r>
-        <w:t xml:space="preserve"> reasons having multiple DNS servers is a good idea.</w:t>
-      </w:r>
-    </w:p>
-    <w:p/>
-    <w:p>
-      <w:r>
-        <w:t>[3</w:t>
-      </w:r>
-      <w:r>
-        <w:t>]</w:t>
-      </w:r>
-      <w:r>
-        <w:tab/>
-      </w:r>
-    </w:p>
-    <w:p/>
-    <w:p/>
-    <w:p>
-      <w:r>
-        <w:t>7</w:t>
-      </w:r>
-      <w:r>
-        <w:t>.</w:t>
-      </w:r>
-      <w:r>
-        <w:tab/>
-        <w:t>W</w:t>
-      </w:r>
-      <w:r>
-        <w:t>hat is the advantage of having DNS caches on the clients?</w:t>
-      </w:r>
-    </w:p>
-    <w:p>
-      <w:r>
-        <w:t xml:space="preserve"> </w:t>
-      </w:r>
-    </w:p>
-    <w:p>
-      <w:pPr>
-        <w:ind w:left="720" w:hanging="720"/>
-        <w:rPr>
-          <w:b/>
-          <w:color w:val="FF0000"/>
-        </w:rPr>
-      </w:pPr>
-      <w:r>
-        <w:t>[2</w:t>
-      </w:r>
-      <w:r>
-        <w:t>]</w:t>
-      </w:r>
-      <w:r>
-        <w:tab/>
-      </w:r>
-    </w:p>
-    <w:p>
-      <w:pPr>
-        <w:ind w:left="720" w:hanging="720"/>
-        <w:rPr>
-          <w:b/>
-          <w:color w:val="FF0000"/>
-        </w:rPr>
-      </w:pPr>
-    </w:p>
-    <w:p>
-      <w:pPr>
-        <w:ind w:left="720" w:hanging="720"/>
-      </w:pPr>
-    </w:p>
-    <w:p>
-      <w:pPr>
-        <w:rPr>
-          <w:b/>
-        </w:rPr>
-      </w:pPr>
-    </w:p>
-    <w:p>
-      <w:pPr>
-        <w:rPr>
-          <w:b/>
-        </w:rPr>
-      </w:pPr>
-    </w:p>
-    <w:p>
-      <w:r>
-        <w:t>8</w:t>
-      </w:r>
-      <w:r>
-        <w:t>.</w:t>
-      </w:r>
-      <w:r>
-        <w:tab/>
-        <w:t>What is the Microsoft default time to live for cached DNS entries?</w:t>
-      </w:r>
-    </w:p>
-    <w:p>
-      <w:r>
-        <w:t xml:space="preserve"> </w:t>
-      </w:r>
-    </w:p>
-    <w:p>
-      <w:r>
-        <w:t>[1]</w:t>
-      </w:r>
-      <w:r>
-        <w:tab/>
-      </w:r>
-    </w:p>
-    <w:p/>
-    <w:p/>
-    <w:p>
-      <w:r>
-        <w:t>9</w:t>
-      </w:r>
-      <w:r>
-        <w:t>.</w:t>
-      </w:r>
-      <w:r>
-        <w:tab/>
-        <w:t>Where is the time to live value set for DNS caching?</w:t>
-      </w:r>
-    </w:p>
-    <w:p/>
-    <w:p>
-      <w:r>
-        <w:t>[1]</w:t>
-      </w:r>
-      <w:r>
-        <w:tab/>
-      </w:r>
-    </w:p>
-    <w:p/>
-    <w:p/>
-    <w:p>
-      <w:r>
-        <w:t>10</w:t>
-      </w:r>
-      <w:r>
-        <w:t>.</w:t>
-      </w:r>
-      <w:r>
-        <w:tab/>
-      </w:r>
-      <w:r>
-        <w:t xml:space="preserve">Draw the flow chart that shows how </w:t>
-      </w:r>
-      <w:r>
-        <w:t>DNS</w:t>
-      </w:r>
-      <w:r>
-        <w:t xml:space="preserve"> name resolution works</w:t>
-      </w:r>
-      <w:r>
-        <w:t xml:space="preserve"> on the </w:t>
-      </w:r>
-      <w:r>
-        <w:tab/>
-        <w:t>client</w:t>
-      </w:r>
-      <w:r>
-        <w:t>?</w:t>
-      </w:r>
-      <w:r>
-        <w:t xml:space="preserve"> </w:t>
-      </w:r>
-      <w:r>
-        <w:t xml:space="preserve"> </w:t>
-      </w:r>
-    </w:p>
-    <w:p/>
-    <w:p/>
-    <w:p>
-      <w:r>
-        <w:t>[2]</w:t>
-      </w:r>
-    </w:p>
-    <w:p/>
-    <w:p/>
-    <w:p/>
-    <w:p>
-      <w:r>
-        <w:t>11</w:t>
-      </w:r>
-      <w:r>
-        <w:t>.</w:t>
-      </w:r>
-      <w:r>
-        <w:tab/>
-      </w:r>
-      <w:r>
-        <w:t>When is a negative cache entry produced</w:t>
-      </w:r>
-      <w:r>
-        <w:t>?</w:t>
-      </w:r>
-    </w:p>
-    <w:p/>
-    <w:p>
-      <w:r>
-        <w:t>[</w:t>
-      </w:r>
-      <w:r>
-        <w:t>2</w:t>
-      </w:r>
-      <w:r>
-        <w:t>]</w:t>
-      </w:r>
-      <w:r>
-        <w:tab/>
-      </w:r>
-    </w:p>
-    <w:p>
-      <w:pPr>
-        <w:rPr>
-          <w:b/>
-        </w:rPr>
-      </w:pPr>
-    </w:p>
-    <w:p>
-      <w:pPr>
-        <w:rPr>
-          <w:b/>
-        </w:rPr>
-      </w:pPr>
-    </w:p>
-    <w:p>
-      <w:r>
-        <w:t>1</w:t>
-      </w:r>
-      <w:r>
-        <w:t>2</w:t>
-      </w:r>
-      <w:r>
-        <w:t>.</w:t>
-      </w:r>
-      <w:r>
-        <w:tab/>
-      </w:r>
-      <w:r>
-        <w:t>What resources are saved by using negative cache entries with DNS?</w:t>
-      </w:r>
-    </w:p>
-    <w:p/>
     <w:p>
       <w:pPr>
         <w:ind w:left="720" w:hanging="720"/>
@@ -1299,7 +2029,7 @@
         <w:rStyle w:val="PageNumber"/>
         <w:noProof/>
       </w:rPr>
-      <w:t>1</w:t>
+      <w:t>3</w:t>
     </w:r>
     <w:r>
       <w:rPr>

--- a/Worksheets/Worksheet 6 MCSE 1.docx
+++ b/Worksheets/Worksheet 6 MCSE 1.docx
@@ -6,12 +6,16 @@
       <w:pPr>
         <w:rPr>
           <w:b/>
+          <w:sz w:val="21"/>
+          <w:szCs w:val="21"/>
         </w:rPr>
       </w:pPr>
       <w:proofErr w:type="gramStart"/>
       <w:r>
         <w:rPr>
           <w:b/>
+          <w:sz w:val="21"/>
+          <w:szCs w:val="21"/>
         </w:rPr>
         <w:t>Worksheet  6</w:t>
       </w:r>
@@ -19,49 +23,50 @@
       <w:r>
         <w:rPr>
           <w:b/>
-        </w:rPr>
-        <w:tab/>
-      </w:r>
-      <w:r>
-        <w:rPr>
-          <w:b/>
-        </w:rPr>
-        <w:t>Name _________</w:t>
-      </w:r>
-      <w:r>
-        <w:rPr>
-          <w:b/>
-        </w:rPr>
-        <w:t>___</w:t>
-      </w:r>
-      <w:r>
-        <w:rPr>
-          <w:b/>
-          <w:color w:val="9BBB59" w:themeColor="accent3"/>
+          <w:sz w:val="21"/>
+          <w:szCs w:val="21"/>
+        </w:rPr>
+        <w:tab/>
+        <w:t>Name ____________</w:t>
+      </w:r>
+      <w:r>
+        <w:rPr>
+          <w:b/>
+          <w:color w:val="9BBB59" w:themeColor="accent3"/>
+          <w:sz w:val="21"/>
+          <w:szCs w:val="21"/>
         </w:rPr>
         <w:t>ANSWERS</w:t>
       </w:r>
       <w:r>
         <w:rPr>
           <w:b/>
+          <w:sz w:val="21"/>
+          <w:szCs w:val="21"/>
         </w:rPr>
         <w:t>_____</w:t>
       </w:r>
       <w:r>
         <w:rPr>
           <w:b/>
+          <w:sz w:val="21"/>
+          <w:szCs w:val="21"/>
         </w:rPr>
         <w:t>_</w:t>
       </w:r>
       <w:r>
         <w:rPr>
           <w:b/>
+          <w:sz w:val="21"/>
+          <w:szCs w:val="21"/>
         </w:rPr>
         <w:t>_______</w:t>
       </w:r>
       <w:r>
         <w:rPr>
           <w:b/>
+          <w:sz w:val="21"/>
+          <w:szCs w:val="21"/>
         </w:rPr>
         <w:tab/>
         <w:t>_____</w:t>
@@ -71,71 +76,95 @@
       <w:pPr>
         <w:rPr>
           <w:b/>
-        </w:rPr>
-      </w:pPr>
-      <w:r>
-        <w:rPr>
-          <w:b/>
-        </w:rPr>
-        <w:tab/>
-      </w:r>
-      <w:r>
-        <w:rPr>
-          <w:b/>
-        </w:rPr>
-        <w:tab/>
-      </w:r>
-      <w:r>
-        <w:rPr>
-          <w:b/>
-        </w:rPr>
-        <w:tab/>
-      </w:r>
-      <w:r>
-        <w:rPr>
-          <w:b/>
-        </w:rPr>
-        <w:tab/>
-      </w:r>
-      <w:r>
-        <w:rPr>
-          <w:b/>
-        </w:rPr>
-        <w:tab/>
-      </w:r>
-      <w:r>
-        <w:rPr>
-          <w:b/>
-        </w:rPr>
-        <w:tab/>
-      </w:r>
-      <w:r>
-        <w:rPr>
-          <w:b/>
-        </w:rPr>
-        <w:tab/>
-      </w:r>
-      <w:r>
-        <w:rPr>
-          <w:b/>
-        </w:rPr>
-        <w:tab/>
-      </w:r>
-      <w:r>
-        <w:rPr>
-          <w:b/>
-        </w:rPr>
-        <w:tab/>
-      </w:r>
-      <w:r>
-        <w:rPr>
-          <w:b/>
-        </w:rPr>
-        <w:tab/>
-      </w:r>
-      <w:r>
-        <w:rPr>
-          <w:b/>
+          <w:sz w:val="21"/>
+          <w:szCs w:val="21"/>
+        </w:rPr>
+      </w:pPr>
+      <w:r>
+        <w:rPr>
+          <w:b/>
+          <w:sz w:val="21"/>
+          <w:szCs w:val="21"/>
+        </w:rPr>
+        <w:tab/>
+      </w:r>
+      <w:r>
+        <w:rPr>
+          <w:b/>
+          <w:sz w:val="21"/>
+          <w:szCs w:val="21"/>
+        </w:rPr>
+        <w:tab/>
+      </w:r>
+      <w:r>
+        <w:rPr>
+          <w:b/>
+          <w:sz w:val="21"/>
+          <w:szCs w:val="21"/>
+        </w:rPr>
+        <w:tab/>
+      </w:r>
+      <w:r>
+        <w:rPr>
+          <w:b/>
+          <w:sz w:val="21"/>
+          <w:szCs w:val="21"/>
+        </w:rPr>
+        <w:tab/>
+      </w:r>
+      <w:r>
+        <w:rPr>
+          <w:b/>
+          <w:sz w:val="21"/>
+          <w:szCs w:val="21"/>
+        </w:rPr>
+        <w:tab/>
+      </w:r>
+      <w:r>
+        <w:rPr>
+          <w:b/>
+          <w:sz w:val="21"/>
+          <w:szCs w:val="21"/>
+        </w:rPr>
+        <w:tab/>
+      </w:r>
+      <w:r>
+        <w:rPr>
+          <w:b/>
+          <w:sz w:val="21"/>
+          <w:szCs w:val="21"/>
+        </w:rPr>
+        <w:tab/>
+      </w:r>
+      <w:r>
+        <w:rPr>
+          <w:b/>
+          <w:sz w:val="21"/>
+          <w:szCs w:val="21"/>
+        </w:rPr>
+        <w:tab/>
+      </w:r>
+      <w:r>
+        <w:rPr>
+          <w:b/>
+          <w:sz w:val="21"/>
+          <w:szCs w:val="21"/>
+        </w:rPr>
+        <w:tab/>
+      </w:r>
+      <w:r>
+        <w:rPr>
+          <w:b/>
+          <w:sz w:val="21"/>
+          <w:szCs w:val="21"/>
+        </w:rPr>
+        <w:tab/>
+      </w:r>
+      <w:r>
+        <w:rPr>
+          <w:b/>
+          <w:sz w:val="21"/>
+          <w:szCs w:val="21"/>
         </w:rPr>
         <w:tab/>
         <w:t xml:space="preserve">   </w:t>
@@ -143,6 +172,8 @@
       <w:r>
         <w:rPr>
           <w:b/>
+          <w:sz w:val="21"/>
+          <w:szCs w:val="21"/>
         </w:rPr>
         <w:t>31</w:t>
       </w:r>
@@ -152,67 +183,95 @@
         <w:jc w:val="both"/>
         <w:rPr>
           <w:b/>
-        </w:rPr>
-      </w:pPr>
-      <w:r>
-        <w:rPr>
-          <w:b/>
+          <w:sz w:val="21"/>
+          <w:szCs w:val="21"/>
+        </w:rPr>
+      </w:pPr>
+      <w:r>
+        <w:rPr>
+          <w:b/>
+          <w:sz w:val="21"/>
+          <w:szCs w:val="21"/>
         </w:rPr>
         <w:t>MCSE 1</w:t>
       </w:r>
       <w:r>
         <w:rPr>
           <w:b/>
-        </w:rPr>
-        <w:tab/>
-      </w:r>
-      <w:r>
-        <w:rPr>
-          <w:b/>
-        </w:rPr>
-        <w:tab/>
-      </w:r>
-      <w:r>
-        <w:rPr>
-          <w:b/>
-        </w:rPr>
-        <w:tab/>
-      </w:r>
-      <w:r>
-        <w:rPr>
-          <w:b/>
-        </w:rPr>
-        <w:tab/>
-      </w:r>
-      <w:r>
-        <w:rPr>
-          <w:b/>
+          <w:sz w:val="21"/>
+          <w:szCs w:val="21"/>
+        </w:rPr>
+        <w:tab/>
+      </w:r>
+      <w:r>
+        <w:rPr>
+          <w:b/>
+          <w:sz w:val="21"/>
+          <w:szCs w:val="21"/>
+        </w:rPr>
+        <w:tab/>
+      </w:r>
+      <w:r>
+        <w:rPr>
+          <w:b/>
+          <w:sz w:val="21"/>
+          <w:szCs w:val="21"/>
+        </w:rPr>
+        <w:tab/>
+      </w:r>
+      <w:r>
+        <w:rPr>
+          <w:b/>
+          <w:sz w:val="21"/>
+          <w:szCs w:val="21"/>
+        </w:rPr>
+        <w:tab/>
+      </w:r>
+      <w:r>
+        <w:rPr>
+          <w:b/>
+          <w:sz w:val="21"/>
+          <w:szCs w:val="21"/>
         </w:rPr>
         <w:t xml:space="preserve"> </w:t>
       </w:r>
       <w:r>
         <w:rPr>
           <w:b/>
-        </w:rPr>
-        <w:tab/>
-      </w:r>
-      <w:r>
-        <w:rPr>
-          <w:b/>
+          <w:sz w:val="21"/>
+          <w:szCs w:val="21"/>
+        </w:rPr>
+        <w:tab/>
+      </w:r>
+      <w:r>
+        <w:rPr>
+          <w:b/>
+          <w:sz w:val="21"/>
+          <w:szCs w:val="21"/>
         </w:rPr>
         <w:t xml:space="preserve"> </w:t>
       </w:r>
       <w:r>
         <w:rPr>
           <w:b/>
+          <w:sz w:val="21"/>
+          <w:szCs w:val="21"/>
         </w:rPr>
         <w:t>DNS</w:t>
       </w:r>
     </w:p>
     <w:p>
+      <w:pPr>
+        <w:rPr>
+          <w:sz w:val="21"/>
+          <w:szCs w:val="21"/>
+        </w:rPr>
+      </w:pPr>
       <w:r>
         <w:rPr>
           <w:noProof/>
+          <w:sz w:val="21"/>
+          <w:szCs w:val="21"/>
         </w:rPr>
         <w:pict w14:anchorId="12335B71">
           <v:line id="_x0000_s1140" style="position:absolute;z-index:251655680" from="-3.6pt,5.6pt" to="442.8pt,5.6pt" o:allowincell="f" strokeweight="2.25pt"/>
@@ -221,55 +280,115 @@
       <w:r>
         <w:rPr>
           <w:b/>
+          <w:sz w:val="21"/>
+          <w:szCs w:val="21"/>
         </w:rPr>
         <w:t xml:space="preserve">                                                                                                                                     </w:t>
       </w:r>
     </w:p>
-    <w:p/>
-    <w:p>
-      <w:r>
+    <w:p>
+      <w:pPr>
+        <w:rPr>
+          <w:sz w:val="21"/>
+          <w:szCs w:val="21"/>
+        </w:rPr>
+      </w:pPr>
+    </w:p>
+    <w:p>
+      <w:pPr>
+        <w:rPr>
+          <w:sz w:val="21"/>
+          <w:szCs w:val="21"/>
+        </w:rPr>
+      </w:pPr>
+      <w:r>
+        <w:rPr>
+          <w:sz w:val="21"/>
+          <w:szCs w:val="21"/>
+        </w:rPr>
         <w:t>1.</w:t>
       </w:r>
       <w:r>
-        <w:tab/>
-      </w:r>
-      <w:r>
+        <w:rPr>
+          <w:sz w:val="21"/>
+          <w:szCs w:val="21"/>
+        </w:rPr>
+        <w:tab/>
+      </w:r>
+      <w:r>
+        <w:rPr>
+          <w:sz w:val="21"/>
+          <w:szCs w:val="21"/>
+        </w:rPr>
         <w:t xml:space="preserve">What </w:t>
       </w:r>
       <w:r>
+        <w:rPr>
+          <w:sz w:val="21"/>
+          <w:szCs w:val="21"/>
+        </w:rPr>
         <w:t>do the letters DNS stand for</w:t>
       </w:r>
       <w:r>
+        <w:rPr>
+          <w:sz w:val="21"/>
+          <w:szCs w:val="21"/>
+        </w:rPr>
         <w:t>?</w:t>
       </w:r>
     </w:p>
-    <w:p/>
-    <w:p>
-      <w:pPr>
-        <w:rPr>
-          <w:b/>
-          <w:color w:val="9BBB59" w:themeColor="accent3"/>
-        </w:rPr>
-      </w:pPr>
-      <w:r>
+    <w:p>
+      <w:pPr>
+        <w:rPr>
+          <w:sz w:val="21"/>
+          <w:szCs w:val="21"/>
+        </w:rPr>
+      </w:pPr>
+    </w:p>
+    <w:p>
+      <w:pPr>
+        <w:rPr>
+          <w:b/>
+          <w:color w:val="9BBB59" w:themeColor="accent3"/>
+          <w:sz w:val="21"/>
+          <w:szCs w:val="21"/>
+        </w:rPr>
+      </w:pPr>
+      <w:r>
+        <w:rPr>
+          <w:sz w:val="21"/>
+          <w:szCs w:val="21"/>
+        </w:rPr>
         <w:t>[1</w:t>
       </w:r>
       <w:r>
+        <w:rPr>
+          <w:sz w:val="21"/>
+          <w:szCs w:val="21"/>
+        </w:rPr>
         <w:t>]</w:t>
       </w:r>
       <w:r>
-        <w:tab/>
-      </w:r>
-      <w:r>
-        <w:rPr>
-          <w:b/>
-          <w:color w:val="9BBB59" w:themeColor="accent3"/>
+        <w:rPr>
+          <w:sz w:val="21"/>
+          <w:szCs w:val="21"/>
+        </w:rPr>
+        <w:tab/>
+      </w:r>
+      <w:r>
+        <w:rPr>
+          <w:b/>
+          <w:color w:val="9BBB59" w:themeColor="accent3"/>
+          <w:sz w:val="21"/>
+          <w:szCs w:val="21"/>
         </w:rPr>
         <w:t>D</w:t>
       </w:r>
       <w:r>
         <w:rPr>
           <w:color w:val="9BBB59" w:themeColor="accent3"/>
+          <w:sz w:val="21"/>
+          <w:szCs w:val="21"/>
         </w:rPr>
         <w:t xml:space="preserve">omain </w:t>
       </w:r>
@@ -277,12 +396,16 @@
         <w:rPr>
           <w:b/>
           <w:color w:val="9BBB59" w:themeColor="accent3"/>
+          <w:sz w:val="21"/>
+          <w:szCs w:val="21"/>
         </w:rPr>
         <w:t>N</w:t>
       </w:r>
       <w:r>
         <w:rPr>
           <w:color w:val="9BBB59" w:themeColor="accent3"/>
+          <w:sz w:val="21"/>
+          <w:szCs w:val="21"/>
         </w:rPr>
         <w:t xml:space="preserve">ame </w:t>
       </w:r>
@@ -290,62 +413,125 @@
         <w:rPr>
           <w:b/>
           <w:color w:val="9BBB59" w:themeColor="accent3"/>
+          <w:sz w:val="21"/>
+          <w:szCs w:val="21"/>
         </w:rPr>
         <w:t>S</w:t>
       </w:r>
       <w:r>
         <w:rPr>
           <w:color w:val="9BBB59" w:themeColor="accent3"/>
+          <w:sz w:val="21"/>
+          <w:szCs w:val="21"/>
         </w:rPr>
         <w:t>ervice</w:t>
       </w:r>
     </w:p>
-    <w:p/>
-    <w:p/>
+    <w:p>
+      <w:pPr>
+        <w:rPr>
+          <w:sz w:val="21"/>
+          <w:szCs w:val="21"/>
+        </w:rPr>
+      </w:pPr>
+    </w:p>
+    <w:p>
+      <w:pPr>
+        <w:rPr>
+          <w:sz w:val="21"/>
+          <w:szCs w:val="21"/>
+        </w:rPr>
+      </w:pPr>
+    </w:p>
     <w:p>
       <w:pPr>
         <w:ind w:left="720" w:hanging="720"/>
-      </w:pPr>
-      <w:r>
+        <w:rPr>
+          <w:sz w:val="21"/>
+          <w:szCs w:val="21"/>
+        </w:rPr>
+      </w:pPr>
+      <w:r>
+        <w:rPr>
+          <w:sz w:val="21"/>
+          <w:szCs w:val="21"/>
+        </w:rPr>
         <w:t>2.</w:t>
       </w:r>
       <w:r>
-        <w:tab/>
-      </w:r>
-      <w:r>
+        <w:rPr>
+          <w:sz w:val="21"/>
+          <w:szCs w:val="21"/>
+        </w:rPr>
+        <w:tab/>
+      </w:r>
+      <w:r>
+        <w:rPr>
+          <w:sz w:val="21"/>
+          <w:szCs w:val="21"/>
+        </w:rPr>
         <w:t>What is the major difference between NetBIOS name resolution and DNS name resolution</w:t>
       </w:r>
       <w:r>
+        <w:rPr>
+          <w:sz w:val="21"/>
+          <w:szCs w:val="21"/>
+        </w:rPr>
         <w:t>?</w:t>
       </w:r>
     </w:p>
-    <w:p/>
+    <w:p>
+      <w:pPr>
+        <w:rPr>
+          <w:sz w:val="21"/>
+          <w:szCs w:val="21"/>
+        </w:rPr>
+      </w:pPr>
+    </w:p>
     <w:p>
       <w:pPr>
         <w:ind w:left="720" w:hanging="720"/>
         <w:rPr>
           <w:color w:val="9BBB59" w:themeColor="accent3"/>
-        </w:rPr>
-      </w:pPr>
-      <w:r>
+          <w:sz w:val="21"/>
+          <w:szCs w:val="21"/>
+        </w:rPr>
+      </w:pPr>
+      <w:r>
+        <w:rPr>
+          <w:sz w:val="21"/>
+          <w:szCs w:val="21"/>
+        </w:rPr>
         <w:t>[2</w:t>
       </w:r>
       <w:r>
+        <w:rPr>
+          <w:sz w:val="21"/>
+          <w:szCs w:val="21"/>
+        </w:rPr>
         <w:t>]</w:t>
       </w:r>
       <w:r>
-        <w:tab/>
-      </w:r>
-      <w:r>
-        <w:rPr>
-          <w:b/>
-          <w:color w:val="9BBB59" w:themeColor="accent3"/>
+        <w:rPr>
+          <w:sz w:val="21"/>
+          <w:szCs w:val="21"/>
+        </w:rPr>
+        <w:tab/>
+      </w:r>
+      <w:r>
+        <w:rPr>
+          <w:b/>
+          <w:color w:val="9BBB59" w:themeColor="accent3"/>
+          <w:sz w:val="21"/>
+          <w:szCs w:val="21"/>
         </w:rPr>
         <w:t>DNS</w:t>
       </w:r>
       <w:r>
         <w:rPr>
           <w:color w:val="9BBB59" w:themeColor="accent3"/>
+          <w:sz w:val="21"/>
+          <w:szCs w:val="21"/>
         </w:rPr>
         <w:t xml:space="preserve"> and </w:t>
       </w:r>
@@ -353,12 +539,16 @@
         <w:rPr>
           <w:b/>
           <w:color w:val="9BBB59" w:themeColor="accent3"/>
+          <w:sz w:val="21"/>
+          <w:szCs w:val="21"/>
         </w:rPr>
         <w:t>NetBIOS</w:t>
       </w:r>
       <w:r>
         <w:rPr>
           <w:color w:val="9BBB59" w:themeColor="accent3"/>
+          <w:sz w:val="21"/>
+          <w:szCs w:val="21"/>
         </w:rPr>
         <w:t xml:space="preserve"> allow for identification of various computers in different networks.</w:t>
       </w:r>
@@ -368,6 +558,8 @@
         <w:ind w:left="720" w:hanging="720"/>
         <w:rPr>
           <w:color w:val="9BBB59" w:themeColor="accent3"/>
+          <w:sz w:val="21"/>
+          <w:szCs w:val="21"/>
         </w:rPr>
       </w:pPr>
     </w:p>
@@ -376,30 +568,40 @@
         <w:ind w:left="720"/>
         <w:rPr>
           <w:color w:val="9BBB59" w:themeColor="accent3"/>
-        </w:rPr>
-      </w:pPr>
-      <w:r>
-        <w:rPr>
-          <w:b/>
-          <w:color w:val="9BBB59" w:themeColor="accent3"/>
+          <w:sz w:val="21"/>
+          <w:szCs w:val="21"/>
+        </w:rPr>
+      </w:pPr>
+      <w:r>
+        <w:rPr>
+          <w:b/>
+          <w:color w:val="9BBB59" w:themeColor="accent3"/>
+          <w:sz w:val="21"/>
+          <w:szCs w:val="21"/>
         </w:rPr>
         <w:t>DNS</w:t>
       </w:r>
       <w:r>
         <w:rPr>
           <w:color w:val="9BBB59" w:themeColor="accent3"/>
+          <w:sz w:val="21"/>
+          <w:szCs w:val="21"/>
         </w:rPr>
         <w:t xml:space="preserve"> is </w:t>
       </w:r>
       <w:r>
         <w:rPr>
           <w:color w:val="9BBB59" w:themeColor="accent3"/>
+          <w:sz w:val="21"/>
+          <w:szCs w:val="21"/>
         </w:rPr>
         <w:t>used for resolving names of</w:t>
       </w:r>
       <w:r>
         <w:rPr>
           <w:color w:val="9BBB59" w:themeColor="accent3"/>
+          <w:sz w:val="21"/>
+          <w:szCs w:val="21"/>
         </w:rPr>
         <w:t xml:space="preserve"> a website or other domain name on the internet with their IP address.</w:t>
       </w:r>
@@ -409,6 +611,8 @@
         <w:ind w:left="720"/>
         <w:rPr>
           <w:color w:val="9BBB59" w:themeColor="accent3"/>
+          <w:sz w:val="21"/>
+          <w:szCs w:val="21"/>
         </w:rPr>
       </w:pPr>
     </w:p>
@@ -418,36 +622,48 @@
         <w:rPr>
           <w:b/>
           <w:color w:val="FF0000"/>
-        </w:rPr>
-      </w:pPr>
-      <w:r>
-        <w:rPr>
-          <w:b/>
-          <w:color w:val="9BBB59" w:themeColor="accent3"/>
+          <w:sz w:val="21"/>
+          <w:szCs w:val="21"/>
+        </w:rPr>
+      </w:pPr>
+      <w:r>
+        <w:rPr>
+          <w:b/>
+          <w:color w:val="9BBB59" w:themeColor="accent3"/>
+          <w:sz w:val="21"/>
+          <w:szCs w:val="21"/>
         </w:rPr>
         <w:t>NetBIOS</w:t>
       </w:r>
       <w:r>
         <w:rPr>
           <w:color w:val="9BBB59" w:themeColor="accent3"/>
+          <w:sz w:val="21"/>
+          <w:szCs w:val="21"/>
         </w:rPr>
         <w:t xml:space="preserve"> </w:t>
       </w:r>
       <w:r>
         <w:rPr>
           <w:color w:val="9BBB59" w:themeColor="accent3"/>
+          <w:sz w:val="21"/>
+          <w:szCs w:val="21"/>
         </w:rPr>
         <w:t>is used for resolving names of computers in neighboring networks with their IP Address</w:t>
       </w:r>
       <w:r>
         <w:rPr>
           <w:color w:val="9BBB59" w:themeColor="accent3"/>
+          <w:sz w:val="21"/>
+          <w:szCs w:val="21"/>
         </w:rPr>
         <w:t>.</w:t>
       </w:r>
       <w:r>
         <w:rPr>
           <w:color w:val="9BBB59" w:themeColor="accent3"/>
+          <w:sz w:val="21"/>
+          <w:szCs w:val="21"/>
         </w:rPr>
         <w:t xml:space="preserve"> </w:t>
       </w:r>
@@ -455,6 +671,8 @@
       <w:r>
         <w:rPr>
           <w:color w:val="9BBB59" w:themeColor="accent3"/>
+          <w:sz w:val="21"/>
+          <w:szCs w:val="21"/>
         </w:rPr>
         <w:t>ie</w:t>
       </w:r>
@@ -462,18 +680,24 @@
       <w:r>
         <w:rPr>
           <w:color w:val="9BBB59" w:themeColor="accent3"/>
+          <w:sz w:val="21"/>
+          <w:szCs w:val="21"/>
         </w:rPr>
         <w:t>: DWAN (</w:t>
       </w:r>
       <w:r>
         <w:rPr>
           <w:color w:val="9BBB59" w:themeColor="accent3"/>
+          <w:sz w:val="21"/>
+          <w:szCs w:val="21"/>
         </w:rPr>
         <w:t>defense</w:t>
       </w:r>
       <w:r>
         <w:rPr>
           <w:color w:val="9BBB59" w:themeColor="accent3"/>
+          <w:sz w:val="21"/>
+          <w:szCs w:val="21"/>
         </w:rPr>
         <w:t xml:space="preserve"> wide area network)</w:t>
       </w:r>
@@ -481,110 +705,378 @@
     <w:p>
       <w:pPr>
         <w:ind w:left="720" w:hanging="720"/>
-      </w:pPr>
-    </w:p>
-    <w:p>
-      <w:r>
+        <w:rPr>
+          <w:sz w:val="21"/>
+          <w:szCs w:val="21"/>
+        </w:rPr>
+      </w:pPr>
+    </w:p>
+    <w:p>
+      <w:pPr>
+        <w:rPr>
+          <w:sz w:val="21"/>
+          <w:szCs w:val="21"/>
+        </w:rPr>
+      </w:pPr>
+      <w:r>
+        <w:rPr>
+          <w:sz w:val="21"/>
+          <w:szCs w:val="21"/>
+        </w:rPr>
         <w:t>3.</w:t>
       </w:r>
       <w:r>
-        <w:tab/>
-        <w:t xml:space="preserve">From a computer in your house, you browse to the web site </w:t>
-      </w:r>
-      <w:r>
+        <w:rPr>
+          <w:sz w:val="21"/>
+          <w:szCs w:val="21"/>
+        </w:rPr>
+        <w:tab/>
+        <w:t>From a compute</w:t>
+      </w:r>
+      <w:bookmarkStart w:id="0" w:name="_GoBack"/>
+      <w:bookmarkEnd w:id="0"/>
+      <w:r>
+        <w:rPr>
+          <w:sz w:val="21"/>
+          <w:szCs w:val="21"/>
+        </w:rPr>
+        <w:t xml:space="preserve">r in your house, you browse to the web site </w:t>
+      </w:r>
+      <w:r>
+        <w:rPr>
+          <w:sz w:val="21"/>
+          <w:szCs w:val="21"/>
+        </w:rPr>
         <w:tab/>
         <w:t xml:space="preserve">www.microsoft .com.  Your computer is pointing to the DNS server hosted </w:t>
       </w:r>
       <w:r>
-        <w:tab/>
-      </w:r>
-      <w:r>
+        <w:rPr>
+          <w:sz w:val="21"/>
+          <w:szCs w:val="21"/>
+        </w:rPr>
+        <w:tab/>
+      </w:r>
+      <w:r>
+        <w:rPr>
+          <w:sz w:val="21"/>
+          <w:szCs w:val="21"/>
+        </w:rPr>
         <w:tab/>
         <w:t xml:space="preserve">by your ISP, which is MTS.  Draw a diagram to illustrate the DNS activity </w:t>
       </w:r>
       <w:r>
+        <w:rPr>
+          <w:sz w:val="21"/>
+          <w:szCs w:val="21"/>
+        </w:rPr>
         <w:tab/>
         <w:t>that is generated by this connection</w:t>
       </w:r>
     </w:p>
-    <w:p/>
+    <w:p>
+      <w:pPr>
+        <w:rPr>
+          <w:sz w:val="21"/>
+          <w:szCs w:val="21"/>
+        </w:rPr>
+      </w:pPr>
+    </w:p>
     <w:p>
       <w:pPr>
         <w:rPr>
           <w:rFonts w:cs="Arial"/>
-        </w:rPr>
-      </w:pPr>
-      <w:r>
+          <w:sz w:val="21"/>
+          <w:szCs w:val="21"/>
+        </w:rPr>
+      </w:pPr>
+      <w:r>
+        <w:rPr>
+          <w:sz w:val="21"/>
+          <w:szCs w:val="21"/>
+        </w:rPr>
         <w:t>[5]</w:t>
       </w:r>
       <w:r>
-        <w:tab/>
-      </w:r>
-    </w:p>
-    <w:p>
-      <w:pPr>
-        <w:rPr>
-          <w:color w:val="9BBB59" w:themeColor="accent3"/>
-        </w:rPr>
-      </w:pPr>
-      <w:r>
-        <w:tab/>
-      </w:r>
-    </w:p>
-    <w:p/>
-    <w:p/>
-    <w:p/>
-    <w:p/>
-    <w:p/>
-    <w:p/>
-    <w:p/>
-    <w:p/>
-    <w:p/>
-    <w:p/>
-    <w:p/>
-    <w:p/>
-    <w:p/>
-    <w:p/>
-    <w:p/>
-    <w:p/>
-    <w:p/>
-    <w:p/>
-    <w:p/>
-    <w:p/>
-    <w:p/>
-    <w:p/>
-    <w:p/>
-    <w:p>
-      <w:r>
+        <w:rPr>
+          <w:sz w:val="21"/>
+          <w:szCs w:val="21"/>
+        </w:rPr>
+        <w:tab/>
+      </w:r>
+    </w:p>
+    <w:p>
+      <w:pPr>
+        <w:rPr>
+          <w:color w:val="9BBB59" w:themeColor="accent3"/>
+          <w:sz w:val="21"/>
+          <w:szCs w:val="21"/>
+        </w:rPr>
+      </w:pPr>
+      <w:r>
+        <w:rPr>
+          <w:sz w:val="21"/>
+          <w:szCs w:val="21"/>
+        </w:rPr>
+        <w:tab/>
+      </w:r>
+    </w:p>
+    <w:p>
+      <w:pPr>
+        <w:rPr>
+          <w:sz w:val="21"/>
+          <w:szCs w:val="21"/>
+        </w:rPr>
+      </w:pPr>
+    </w:p>
+    <w:p>
+      <w:pPr>
+        <w:rPr>
+          <w:sz w:val="21"/>
+          <w:szCs w:val="21"/>
+        </w:rPr>
+      </w:pPr>
+    </w:p>
+    <w:p>
+      <w:pPr>
+        <w:rPr>
+          <w:sz w:val="21"/>
+          <w:szCs w:val="21"/>
+        </w:rPr>
+      </w:pPr>
+    </w:p>
+    <w:p>
+      <w:pPr>
+        <w:rPr>
+          <w:sz w:val="21"/>
+          <w:szCs w:val="21"/>
+        </w:rPr>
+      </w:pPr>
+    </w:p>
+    <w:p>
+      <w:pPr>
+        <w:rPr>
+          <w:sz w:val="21"/>
+          <w:szCs w:val="21"/>
+        </w:rPr>
+      </w:pPr>
+    </w:p>
+    <w:p>
+      <w:pPr>
+        <w:rPr>
+          <w:sz w:val="21"/>
+          <w:szCs w:val="21"/>
+        </w:rPr>
+      </w:pPr>
+    </w:p>
+    <w:p>
+      <w:pPr>
+        <w:rPr>
+          <w:sz w:val="21"/>
+          <w:szCs w:val="21"/>
+        </w:rPr>
+      </w:pPr>
+    </w:p>
+    <w:p>
+      <w:pPr>
+        <w:rPr>
+          <w:sz w:val="21"/>
+          <w:szCs w:val="21"/>
+        </w:rPr>
+      </w:pPr>
+    </w:p>
+    <w:p>
+      <w:pPr>
+        <w:rPr>
+          <w:sz w:val="21"/>
+          <w:szCs w:val="21"/>
+        </w:rPr>
+      </w:pPr>
+    </w:p>
+    <w:p>
+      <w:pPr>
+        <w:rPr>
+          <w:sz w:val="21"/>
+          <w:szCs w:val="21"/>
+        </w:rPr>
+      </w:pPr>
+    </w:p>
+    <w:p>
+      <w:pPr>
+        <w:rPr>
+          <w:sz w:val="21"/>
+          <w:szCs w:val="21"/>
+        </w:rPr>
+      </w:pPr>
+    </w:p>
+    <w:p>
+      <w:pPr>
+        <w:rPr>
+          <w:sz w:val="21"/>
+          <w:szCs w:val="21"/>
+        </w:rPr>
+      </w:pPr>
+    </w:p>
+    <w:p>
+      <w:pPr>
+        <w:rPr>
+          <w:sz w:val="21"/>
+          <w:szCs w:val="21"/>
+        </w:rPr>
+      </w:pPr>
+    </w:p>
+    <w:p>
+      <w:pPr>
+        <w:rPr>
+          <w:sz w:val="21"/>
+          <w:szCs w:val="21"/>
+        </w:rPr>
+      </w:pPr>
+    </w:p>
+    <w:p>
+      <w:pPr>
+        <w:rPr>
+          <w:sz w:val="21"/>
+          <w:szCs w:val="21"/>
+        </w:rPr>
+      </w:pPr>
+    </w:p>
+    <w:p>
+      <w:pPr>
+        <w:rPr>
+          <w:sz w:val="21"/>
+          <w:szCs w:val="21"/>
+        </w:rPr>
+      </w:pPr>
+    </w:p>
+    <w:p>
+      <w:pPr>
+        <w:rPr>
+          <w:sz w:val="21"/>
+          <w:szCs w:val="21"/>
+        </w:rPr>
+      </w:pPr>
+    </w:p>
+    <w:p>
+      <w:pPr>
+        <w:rPr>
+          <w:sz w:val="21"/>
+          <w:szCs w:val="21"/>
+        </w:rPr>
+      </w:pPr>
+    </w:p>
+    <w:p>
+      <w:pPr>
+        <w:rPr>
+          <w:sz w:val="21"/>
+          <w:szCs w:val="21"/>
+        </w:rPr>
+      </w:pPr>
+    </w:p>
+    <w:p>
+      <w:pPr>
+        <w:rPr>
+          <w:sz w:val="21"/>
+          <w:szCs w:val="21"/>
+        </w:rPr>
+      </w:pPr>
+    </w:p>
+    <w:p>
+      <w:pPr>
+        <w:rPr>
+          <w:sz w:val="21"/>
+          <w:szCs w:val="21"/>
+        </w:rPr>
+      </w:pPr>
+    </w:p>
+    <w:p>
+      <w:pPr>
+        <w:rPr>
+          <w:sz w:val="21"/>
+          <w:szCs w:val="21"/>
+        </w:rPr>
+      </w:pPr>
+    </w:p>
+    <w:p>
+      <w:pPr>
+        <w:rPr>
+          <w:sz w:val="21"/>
+          <w:szCs w:val="21"/>
+        </w:rPr>
+      </w:pPr>
+    </w:p>
+    <w:p>
+      <w:pPr>
+        <w:rPr>
+          <w:sz w:val="21"/>
+          <w:szCs w:val="21"/>
+        </w:rPr>
+      </w:pPr>
+      <w:r>
+        <w:rPr>
+          <w:sz w:val="21"/>
+          <w:szCs w:val="21"/>
+        </w:rPr>
         <w:t>4</w:t>
       </w:r>
       <w:r>
+        <w:rPr>
+          <w:sz w:val="21"/>
+          <w:szCs w:val="21"/>
+        </w:rPr>
         <w:t>.</w:t>
       </w:r>
       <w:r>
-        <w:tab/>
-      </w:r>
-      <w:r>
+        <w:rPr>
+          <w:sz w:val="21"/>
+          <w:szCs w:val="21"/>
+        </w:rPr>
+        <w:tab/>
+      </w:r>
+      <w:r>
+        <w:rPr>
+          <w:sz w:val="21"/>
+          <w:szCs w:val="21"/>
+        </w:rPr>
         <w:t>How do you statically configure a computer so it will find the DNS server?</w:t>
       </w:r>
     </w:p>
-    <w:p/>
-    <w:p>
-      <w:pPr>
-        <w:rPr>
-          <w:b/>
-          <w:color w:val="9BBB59" w:themeColor="accent3"/>
-        </w:rPr>
-      </w:pPr>
-      <w:r>
+    <w:p>
+      <w:pPr>
+        <w:rPr>
+          <w:sz w:val="21"/>
+          <w:szCs w:val="21"/>
+        </w:rPr>
+      </w:pPr>
+    </w:p>
+    <w:p>
+      <w:pPr>
+        <w:rPr>
+          <w:b/>
+          <w:color w:val="9BBB59" w:themeColor="accent3"/>
+          <w:sz w:val="21"/>
+          <w:szCs w:val="21"/>
+        </w:rPr>
+      </w:pPr>
+      <w:r>
+        <w:rPr>
+          <w:sz w:val="21"/>
+          <w:szCs w:val="21"/>
+        </w:rPr>
         <w:t>[1]</w:t>
       </w:r>
       <w:r>
-        <w:tab/>
-      </w:r>
-      <w:r>
-        <w:rPr>
-          <w:color w:val="9BBB59" w:themeColor="accent3"/>
+        <w:rPr>
+          <w:sz w:val="21"/>
+          <w:szCs w:val="21"/>
+        </w:rPr>
+        <w:tab/>
+      </w:r>
+      <w:r>
+        <w:rPr>
+          <w:color w:val="9BBB59" w:themeColor="accent3"/>
+          <w:sz w:val="21"/>
+          <w:szCs w:val="21"/>
         </w:rPr>
         <w:t>TCP/IP Properties</w:t>
       </w:r>
@@ -593,43 +1085,80 @@
       <w:pPr>
         <w:rPr>
           <w:b/>
-        </w:rPr>
-      </w:pPr>
-    </w:p>
-    <w:p>
-      <w:pPr>
-        <w:rPr>
-          <w:b/>
+          <w:sz w:val="21"/>
+          <w:szCs w:val="21"/>
+        </w:rPr>
+      </w:pPr>
+    </w:p>
+    <w:p>
+      <w:pPr>
+        <w:rPr>
+          <w:b/>
+          <w:sz w:val="21"/>
+          <w:szCs w:val="21"/>
         </w:rPr>
       </w:pPr>
     </w:p>
     <w:p>
       <w:pPr>
         <w:ind w:left="720" w:hanging="720"/>
-      </w:pPr>
-      <w:r>
+        <w:rPr>
+          <w:sz w:val="21"/>
+          <w:szCs w:val="21"/>
+        </w:rPr>
+      </w:pPr>
+      <w:r>
+        <w:rPr>
+          <w:sz w:val="21"/>
+          <w:szCs w:val="21"/>
+        </w:rPr>
         <w:t>5</w:t>
       </w:r>
       <w:r>
+        <w:rPr>
+          <w:sz w:val="21"/>
+          <w:szCs w:val="21"/>
+        </w:rPr>
         <w:t>.</w:t>
       </w:r>
       <w:r>
+        <w:rPr>
+          <w:sz w:val="21"/>
+          <w:szCs w:val="21"/>
+        </w:rPr>
         <w:tab/>
         <w:t>How do you dynamically configure several computers at the same time so they will find the DNS server?</w:t>
       </w:r>
     </w:p>
-    <w:p/>
+    <w:p>
+      <w:pPr>
+        <w:rPr>
+          <w:sz w:val="21"/>
+          <w:szCs w:val="21"/>
+        </w:rPr>
+      </w:pPr>
+    </w:p>
     <w:p>
       <w:pPr>
         <w:rPr>
           <w:b/>
           <w:color w:val="FF0000"/>
-        </w:rPr>
-      </w:pPr>
-      <w:r>
+          <w:sz w:val="21"/>
+          <w:szCs w:val="21"/>
+        </w:rPr>
+      </w:pPr>
+      <w:r>
+        <w:rPr>
+          <w:sz w:val="21"/>
+          <w:szCs w:val="21"/>
+        </w:rPr>
         <w:t>[1]</w:t>
       </w:r>
       <w:r>
+        <w:rPr>
+          <w:sz w:val="21"/>
+          <w:szCs w:val="21"/>
+        </w:rPr>
         <w:tab/>
       </w:r>
     </w:p>
@@ -638,79 +1167,176 @@
         <w:rPr>
           <w:b/>
           <w:color w:val="FF0000"/>
-        </w:rPr>
-      </w:pPr>
-    </w:p>
-    <w:p>
-      <w:pPr>
-        <w:rPr>
-          <w:b/>
+          <w:sz w:val="21"/>
+          <w:szCs w:val="21"/>
+        </w:rPr>
+      </w:pPr>
+    </w:p>
+    <w:p>
+      <w:pPr>
+        <w:rPr>
+          <w:b/>
+          <w:sz w:val="21"/>
+          <w:szCs w:val="21"/>
         </w:rPr>
       </w:pPr>
     </w:p>
     <w:p>
       <w:pPr>
         <w:ind w:left="720" w:hanging="720"/>
-      </w:pPr>
-      <w:r>
+        <w:rPr>
+          <w:sz w:val="21"/>
+          <w:szCs w:val="21"/>
+        </w:rPr>
+      </w:pPr>
+      <w:r>
+        <w:rPr>
+          <w:sz w:val="21"/>
+          <w:szCs w:val="21"/>
+        </w:rPr>
         <w:t>6</w:t>
       </w:r>
       <w:r>
+        <w:rPr>
+          <w:sz w:val="21"/>
+          <w:szCs w:val="21"/>
+        </w:rPr>
         <w:t>.</w:t>
       </w:r>
       <w:r>
-        <w:tab/>
-      </w:r>
-      <w:r>
+        <w:rPr>
+          <w:sz w:val="21"/>
+          <w:szCs w:val="21"/>
+        </w:rPr>
+        <w:tab/>
+      </w:r>
+      <w:r>
+        <w:rPr>
+          <w:sz w:val="21"/>
+          <w:szCs w:val="21"/>
+        </w:rPr>
         <w:t>State three</w:t>
       </w:r>
       <w:r>
+        <w:rPr>
+          <w:sz w:val="21"/>
+          <w:szCs w:val="21"/>
+        </w:rPr>
         <w:t xml:space="preserve"> reasons having multiple DNS servers is a good idea.</w:t>
       </w:r>
     </w:p>
-    <w:p/>
+    <w:p>
+      <w:pPr>
+        <w:rPr>
+          <w:sz w:val="21"/>
+          <w:szCs w:val="21"/>
+        </w:rPr>
+      </w:pPr>
+    </w:p>
     <w:p>
       <w:pPr>
         <w:ind w:left="720" w:hanging="720"/>
         <w:rPr>
           <w:color w:val="9BBB59" w:themeColor="accent3"/>
-        </w:rPr>
-      </w:pPr>
-      <w:r>
+          <w:sz w:val="21"/>
+          <w:szCs w:val="21"/>
+        </w:rPr>
+      </w:pPr>
+      <w:r>
+        <w:rPr>
+          <w:sz w:val="21"/>
+          <w:szCs w:val="21"/>
+        </w:rPr>
         <w:t>[3</w:t>
       </w:r>
       <w:r>
+        <w:rPr>
+          <w:sz w:val="21"/>
+          <w:szCs w:val="21"/>
+        </w:rPr>
         <w:t>]</w:t>
       </w:r>
       <w:r>
-        <w:tab/>
-      </w:r>
-      <w:r>
-        <w:rPr>
-          <w:color w:val="9BBB59" w:themeColor="accent3"/>
+        <w:rPr>
+          <w:sz w:val="21"/>
+          <w:szCs w:val="21"/>
+        </w:rPr>
+        <w:tab/>
+      </w:r>
+      <w:r>
+        <w:rPr>
+          <w:color w:val="9BBB59" w:themeColor="accent3"/>
+          <w:sz w:val="21"/>
+          <w:szCs w:val="21"/>
         </w:rPr>
         <w:t>Configuring multiple DNS servers provides redundancy, load balancing, and helps keep traffic local</w:t>
       </w:r>
     </w:p>
-    <w:p/>
-    <w:p/>
-    <w:p>
-      <w:r>
+    <w:p>
+      <w:pPr>
+        <w:rPr>
+          <w:sz w:val="21"/>
+          <w:szCs w:val="21"/>
+        </w:rPr>
+      </w:pPr>
+    </w:p>
+    <w:p>
+      <w:pPr>
+        <w:rPr>
+          <w:sz w:val="21"/>
+          <w:szCs w:val="21"/>
+        </w:rPr>
+      </w:pPr>
+    </w:p>
+    <w:p>
+      <w:pPr>
+        <w:rPr>
+          <w:sz w:val="21"/>
+          <w:szCs w:val="21"/>
+        </w:rPr>
+      </w:pPr>
+      <w:r>
+        <w:rPr>
+          <w:sz w:val="21"/>
+          <w:szCs w:val="21"/>
+        </w:rPr>
         <w:t>7</w:t>
       </w:r>
       <w:r>
+        <w:rPr>
+          <w:sz w:val="21"/>
+          <w:szCs w:val="21"/>
+        </w:rPr>
         <w:t>.</w:t>
       </w:r>
       <w:r>
+        <w:rPr>
+          <w:sz w:val="21"/>
+          <w:szCs w:val="21"/>
+        </w:rPr>
         <w:tab/>
         <w:t>W</w:t>
       </w:r>
       <w:r>
+        <w:rPr>
+          <w:sz w:val="21"/>
+          <w:szCs w:val="21"/>
+        </w:rPr>
         <w:t>hat is the advantage of having DNS caches on the clients?</w:t>
       </w:r>
     </w:p>
     <w:p>
-      <w:r>
+      <w:pPr>
+        <w:rPr>
+          <w:sz w:val="21"/>
+          <w:szCs w:val="21"/>
+        </w:rPr>
+      </w:pPr>
+      <w:r>
+        <w:rPr>
+          <w:sz w:val="21"/>
+          <w:szCs w:val="21"/>
+        </w:rPr>
         <w:t xml:space="preserve"> </w:t>
       </w:r>
     </w:p>
@@ -720,32 +1346,52 @@
         <w:rPr>
           <w:b/>
           <w:color w:val="FF0000"/>
-        </w:rPr>
-      </w:pPr>
-      <w:r>
+          <w:sz w:val="21"/>
+          <w:szCs w:val="21"/>
+        </w:rPr>
+      </w:pPr>
+      <w:r>
+        <w:rPr>
+          <w:sz w:val="21"/>
+          <w:szCs w:val="21"/>
+        </w:rPr>
         <w:t>[2</w:t>
       </w:r>
       <w:r>
+        <w:rPr>
+          <w:sz w:val="21"/>
+          <w:szCs w:val="21"/>
+        </w:rPr>
         <w:t>]</w:t>
       </w:r>
       <w:r>
-        <w:tab/>
-      </w:r>
-      <w:r>
-        <w:rPr>
-          <w:color w:val="9BBB59" w:themeColor="accent3"/>
+        <w:rPr>
+          <w:sz w:val="21"/>
+          <w:szCs w:val="21"/>
+        </w:rPr>
+        <w:tab/>
+      </w:r>
+      <w:r>
+        <w:rPr>
+          <w:color w:val="9BBB59" w:themeColor="accent3"/>
+          <w:sz w:val="21"/>
+          <w:szCs w:val="21"/>
         </w:rPr>
         <w:t xml:space="preserve">The client doesn’t need to contact the DNS server to request the resolution of the domain name. This </w:t>
       </w:r>
       <w:r>
         <w:rPr>
           <w:color w:val="9BBB59" w:themeColor="accent3"/>
+          <w:sz w:val="21"/>
+          <w:szCs w:val="21"/>
         </w:rPr>
         <w:t xml:space="preserve">will reduce network </w:t>
       </w:r>
       <w:r>
         <w:rPr>
           <w:color w:val="9BBB59" w:themeColor="accent3"/>
+          <w:sz w:val="21"/>
+          <w:szCs w:val="21"/>
         </w:rPr>
         <w:t>traffic.</w:t>
       </w:r>
@@ -756,42 +1402,80 @@
         <w:rPr>
           <w:b/>
           <w:color w:val="FF0000"/>
+          <w:sz w:val="21"/>
+          <w:szCs w:val="21"/>
         </w:rPr>
       </w:pPr>
     </w:p>
     <w:p>
       <w:pPr>
         <w:ind w:left="720" w:hanging="720"/>
-      </w:pPr>
-    </w:p>
-    <w:p>
-      <w:pPr>
-        <w:rPr>
-          <w:b/>
-        </w:rPr>
-      </w:pPr>
-    </w:p>
-    <w:p>
-      <w:pPr>
-        <w:rPr>
-          <w:b/>
-        </w:rPr>
-      </w:pPr>
-    </w:p>
-    <w:p>
-      <w:r>
+        <w:rPr>
+          <w:sz w:val="21"/>
+          <w:szCs w:val="21"/>
+        </w:rPr>
+      </w:pPr>
+    </w:p>
+    <w:p>
+      <w:pPr>
+        <w:rPr>
+          <w:b/>
+          <w:sz w:val="21"/>
+          <w:szCs w:val="21"/>
+        </w:rPr>
+      </w:pPr>
+    </w:p>
+    <w:p>
+      <w:pPr>
+        <w:rPr>
+          <w:b/>
+          <w:sz w:val="21"/>
+          <w:szCs w:val="21"/>
+        </w:rPr>
+      </w:pPr>
+    </w:p>
+    <w:p>
+      <w:pPr>
+        <w:rPr>
+          <w:sz w:val="21"/>
+          <w:szCs w:val="21"/>
+        </w:rPr>
+      </w:pPr>
+      <w:r>
+        <w:rPr>
+          <w:sz w:val="21"/>
+          <w:szCs w:val="21"/>
+        </w:rPr>
         <w:t>8</w:t>
       </w:r>
       <w:r>
+        <w:rPr>
+          <w:sz w:val="21"/>
+          <w:szCs w:val="21"/>
+        </w:rPr>
         <w:t>.</w:t>
       </w:r>
       <w:r>
+        <w:rPr>
+          <w:sz w:val="21"/>
+          <w:szCs w:val="21"/>
+        </w:rPr>
         <w:tab/>
         <w:t>What is the Microsoft default time to live for cached DNS entries?</w:t>
       </w:r>
     </w:p>
     <w:p>
-      <w:r>
+      <w:pPr>
+        <w:rPr>
+          <w:sz w:val="21"/>
+          <w:szCs w:val="21"/>
+        </w:rPr>
+      </w:pPr>
+      <w:r>
+        <w:rPr>
+          <w:sz w:val="21"/>
+          <w:szCs w:val="21"/>
+        </w:rPr>
         <w:t xml:space="preserve"> </w:t>
       </w:r>
     </w:p>
@@ -799,23 +1483,37 @@
       <w:pPr>
         <w:rPr>
           <w:color w:val="9BBB59" w:themeColor="accent3"/>
-        </w:rPr>
-      </w:pPr>
-      <w:r>
+          <w:sz w:val="21"/>
+          <w:szCs w:val="21"/>
+        </w:rPr>
+      </w:pPr>
+      <w:r>
+        <w:rPr>
+          <w:sz w:val="21"/>
+          <w:szCs w:val="21"/>
+        </w:rPr>
         <w:t>[1]</w:t>
       </w:r>
       <w:r>
-        <w:tab/>
-      </w:r>
-      <w:r>
-        <w:rPr>
-          <w:color w:val="9BBB59" w:themeColor="accent3"/>
+        <w:rPr>
+          <w:sz w:val="21"/>
+          <w:szCs w:val="21"/>
+        </w:rPr>
+        <w:tab/>
+      </w:r>
+      <w:r>
+        <w:rPr>
+          <w:color w:val="9BBB59" w:themeColor="accent3"/>
+          <w:sz w:val="21"/>
+          <w:szCs w:val="21"/>
         </w:rPr>
         <w:t>Microsoft sets i</w:t>
       </w:r>
       <w:r>
         <w:rPr>
           <w:color w:val="9BBB59" w:themeColor="accent3"/>
+          <w:sz w:val="21"/>
+          <w:szCs w:val="21"/>
         </w:rPr>
         <w:t>ts TTL for cached DNS to 1 hour</w:t>
       </w:r>
@@ -824,104 +1522,267 @@
       <w:pPr>
         <w:rPr>
           <w:color w:val="9BBB59" w:themeColor="accent3"/>
-        </w:rPr>
-      </w:pPr>
-    </w:p>
-    <w:p/>
-    <w:p>
-      <w:r>
+          <w:sz w:val="21"/>
+          <w:szCs w:val="21"/>
+        </w:rPr>
+      </w:pPr>
+    </w:p>
+    <w:p>
+      <w:pPr>
+        <w:rPr>
+          <w:sz w:val="21"/>
+          <w:szCs w:val="21"/>
+        </w:rPr>
+      </w:pPr>
+    </w:p>
+    <w:p>
+      <w:pPr>
+        <w:rPr>
+          <w:sz w:val="21"/>
+          <w:szCs w:val="21"/>
+        </w:rPr>
+      </w:pPr>
+      <w:r>
+        <w:rPr>
+          <w:sz w:val="21"/>
+          <w:szCs w:val="21"/>
+        </w:rPr>
         <w:t>9</w:t>
       </w:r>
       <w:r>
+        <w:rPr>
+          <w:sz w:val="21"/>
+          <w:szCs w:val="21"/>
+        </w:rPr>
         <w:t>.</w:t>
       </w:r>
       <w:r>
+        <w:rPr>
+          <w:sz w:val="21"/>
+          <w:szCs w:val="21"/>
+        </w:rPr>
         <w:tab/>
         <w:t>Where is the time to live value set for DNS caching?</w:t>
       </w:r>
     </w:p>
-    <w:p/>
-    <w:p>
-      <w:pPr>
-        <w:rPr>
-          <w:color w:val="9BBB59" w:themeColor="accent3"/>
-        </w:rPr>
-      </w:pPr>
-      <w:r>
+    <w:p>
+      <w:pPr>
+        <w:rPr>
+          <w:sz w:val="21"/>
+          <w:szCs w:val="21"/>
+        </w:rPr>
+      </w:pPr>
+    </w:p>
+    <w:p>
+      <w:pPr>
+        <w:rPr>
+          <w:color w:val="9BBB59" w:themeColor="accent3"/>
+          <w:sz w:val="21"/>
+          <w:szCs w:val="21"/>
+        </w:rPr>
+      </w:pPr>
+      <w:r>
+        <w:rPr>
+          <w:sz w:val="21"/>
+          <w:szCs w:val="21"/>
+        </w:rPr>
         <w:t>[1]</w:t>
       </w:r>
       <w:r>
-        <w:tab/>
-      </w:r>
-      <w:r>
-        <w:rPr>
-          <w:color w:val="9BBB59" w:themeColor="accent3"/>
+        <w:rPr>
+          <w:sz w:val="21"/>
+          <w:szCs w:val="21"/>
+        </w:rPr>
+        <w:tab/>
+      </w:r>
+      <w:r>
+        <w:rPr>
+          <w:color w:val="9BBB59" w:themeColor="accent3"/>
+          <w:sz w:val="21"/>
+          <w:szCs w:val="21"/>
         </w:rPr>
         <w:t xml:space="preserve">TTL </w:t>
       </w:r>
       <w:r>
         <w:rPr>
           <w:color w:val="9BBB59" w:themeColor="accent3"/>
+          <w:sz w:val="21"/>
+          <w:szCs w:val="21"/>
         </w:rPr>
         <w:t>is set on the authoritative DNS server.</w:t>
       </w:r>
     </w:p>
-    <w:p/>
-    <w:p/>
-    <w:p/>
-    <w:p/>
-    <w:p/>
-    <w:p/>
-    <w:p>
-      <w:r>
-        <w:lastRenderedPageBreak/>
+    <w:p>
+      <w:pPr>
+        <w:rPr>
+          <w:sz w:val="21"/>
+          <w:szCs w:val="21"/>
+        </w:rPr>
+      </w:pPr>
+    </w:p>
+    <w:p>
+      <w:pPr>
+        <w:rPr>
+          <w:sz w:val="21"/>
+          <w:szCs w:val="21"/>
+        </w:rPr>
+      </w:pPr>
+    </w:p>
+    <w:p>
+      <w:pPr>
+        <w:rPr>
+          <w:sz w:val="21"/>
+          <w:szCs w:val="21"/>
+        </w:rPr>
+      </w:pPr>
+    </w:p>
+    <w:p>
+      <w:pPr>
+        <w:rPr>
+          <w:sz w:val="21"/>
+          <w:szCs w:val="21"/>
+        </w:rPr>
+      </w:pPr>
+    </w:p>
+    <w:p>
+      <w:pPr>
+        <w:rPr>
+          <w:sz w:val="21"/>
+          <w:szCs w:val="21"/>
+        </w:rPr>
+      </w:pPr>
+    </w:p>
+    <w:p>
+      <w:pPr>
+        <w:rPr>
+          <w:sz w:val="21"/>
+          <w:szCs w:val="21"/>
+        </w:rPr>
+      </w:pPr>
+    </w:p>
+    <w:p>
+      <w:pPr>
+        <w:rPr>
+          <w:sz w:val="21"/>
+          <w:szCs w:val="21"/>
+        </w:rPr>
+      </w:pPr>
+      <w:r>
+        <w:rPr>
+          <w:sz w:val="21"/>
+          <w:szCs w:val="21"/>
+        </w:rPr>
         <w:t>10</w:t>
       </w:r>
       <w:r>
+        <w:rPr>
+          <w:sz w:val="21"/>
+          <w:szCs w:val="21"/>
+        </w:rPr>
         <w:t>.</w:t>
       </w:r>
       <w:r>
-        <w:tab/>
-      </w:r>
-      <w:r>
+        <w:rPr>
+          <w:sz w:val="21"/>
+          <w:szCs w:val="21"/>
+        </w:rPr>
+        <w:tab/>
+      </w:r>
+      <w:r>
+        <w:rPr>
+          <w:sz w:val="21"/>
+          <w:szCs w:val="21"/>
+        </w:rPr>
         <w:t xml:space="preserve">Draw the flow chart that shows how </w:t>
       </w:r>
       <w:r>
+        <w:rPr>
+          <w:sz w:val="21"/>
+          <w:szCs w:val="21"/>
+        </w:rPr>
         <w:t>DNS</w:t>
       </w:r>
       <w:r>
+        <w:rPr>
+          <w:sz w:val="21"/>
+          <w:szCs w:val="21"/>
+        </w:rPr>
         <w:t xml:space="preserve"> name resolution works</w:t>
       </w:r>
       <w:r>
+        <w:rPr>
+          <w:sz w:val="21"/>
+          <w:szCs w:val="21"/>
+        </w:rPr>
         <w:t xml:space="preserve"> on the </w:t>
       </w:r>
       <w:r>
+        <w:rPr>
+          <w:sz w:val="21"/>
+          <w:szCs w:val="21"/>
+        </w:rPr>
         <w:tab/>
         <w:t>client</w:t>
       </w:r>
       <w:r>
+        <w:rPr>
+          <w:sz w:val="21"/>
+          <w:szCs w:val="21"/>
+        </w:rPr>
         <w:t>?</w:t>
       </w:r>
       <w:r>
+        <w:rPr>
+          <w:sz w:val="21"/>
+          <w:szCs w:val="21"/>
+        </w:rPr>
         <w:t xml:space="preserve"> </w:t>
       </w:r>
       <w:r>
+        <w:rPr>
+          <w:sz w:val="21"/>
+          <w:szCs w:val="21"/>
+        </w:rPr>
         <w:t xml:space="preserve"> </w:t>
       </w:r>
     </w:p>
-    <w:p/>
-    <w:p/>
+    <w:p>
+      <w:pPr>
+        <w:rPr>
+          <w:sz w:val="21"/>
+          <w:szCs w:val="21"/>
+        </w:rPr>
+      </w:pPr>
+    </w:p>
+    <w:p>
+      <w:pPr>
+        <w:rPr>
+          <w:sz w:val="21"/>
+          <w:szCs w:val="21"/>
+        </w:rPr>
+      </w:pPr>
+    </w:p>
     <w:p>
       <w:pPr>
         <w:rPr>
           <w:rFonts w:cs="Arial"/>
           <w:color w:val="9BBB59" w:themeColor="accent3"/>
-        </w:rPr>
-      </w:pPr>
-      <w:r>
+          <w:sz w:val="21"/>
+          <w:szCs w:val="21"/>
+        </w:rPr>
+      </w:pPr>
+      <w:r>
+        <w:rPr>
+          <w:sz w:val="21"/>
+          <w:szCs w:val="21"/>
+        </w:rPr>
         <w:t>[2]</w:t>
       </w:r>
       <w:r>
+        <w:rPr>
+          <w:sz w:val="21"/>
+          <w:szCs w:val="21"/>
+        </w:rPr>
         <w:tab/>
       </w:r>
     </w:p>
@@ -931,6 +1792,8 @@
           <w:rFonts w:cs="Arial"/>
           <w:b/>
           <w:color w:val="9BBB59" w:themeColor="accent3"/>
+          <w:sz w:val="21"/>
+          <w:szCs w:val="21"/>
           <w:u w:val="single"/>
         </w:rPr>
       </w:pPr>
@@ -939,6 +1802,8 @@
           <w:rFonts w:cs="Arial"/>
           <w:noProof/>
           <w:color w:val="9BBB59" w:themeColor="accent3"/>
+          <w:sz w:val="21"/>
+          <w:szCs w:val="21"/>
         </w:rPr>
         <w:pict w14:anchorId="76419861">
           <v:shapetype id="_x0000_t202" coordsize="21600,21600" o:spt="202" path="m0,0l0,21600,21600,21600,21600,0xe">
@@ -981,6 +1846,8 @@
           <w:rFonts w:cs="Arial"/>
           <w:b/>
           <w:color w:val="9BBB59" w:themeColor="accent3"/>
+          <w:sz w:val="21"/>
+          <w:szCs w:val="21"/>
           <w:u w:val="single"/>
         </w:rPr>
       </w:pPr>
@@ -989,6 +1856,8 @@
           <w:rFonts w:ascii="Times New Roman" w:hAnsi="Times New Roman"/>
           <w:noProof/>
           <w:color w:val="9BBB59" w:themeColor="accent3"/>
+          <w:sz w:val="21"/>
+          <w:szCs w:val="21"/>
         </w:rPr>
         <w:pict w14:anchorId="4D7FBDC5">
           <v:shapetype id="_x0000_t32" coordsize="21600,21600" o:spt="32" o:oned="t" path="m0,0l21600,21600e" filled="f">
@@ -1005,6 +1874,8 @@
           <w:rFonts w:cs="Arial"/>
           <w:b/>
           <w:color w:val="9BBB59" w:themeColor="accent3"/>
+          <w:sz w:val="21"/>
+          <w:szCs w:val="21"/>
           <w:u w:val="single"/>
         </w:rPr>
         <w:t>Resolving a host name</w:t>
@@ -1015,6 +1886,8 @@
         <w:rPr>
           <w:rFonts w:cs="Arial"/>
           <w:color w:val="9BBB59" w:themeColor="accent3"/>
+          <w:sz w:val="21"/>
+          <w:szCs w:val="21"/>
         </w:rPr>
       </w:pPr>
       <w:r>
@@ -1023,6 +1896,8 @@
           <w:b/>
           <w:noProof/>
           <w:color w:val="9BBB59" w:themeColor="accent3"/>
+          <w:sz w:val="21"/>
+          <w:szCs w:val="21"/>
         </w:rPr>
         <w:pict w14:anchorId="38A00436">
           <v:rect id="_x0000_s1145" style="position:absolute;margin-left:333pt;margin-top:12.6pt;width:1in;height:68.4pt;z-index:-251655168"/>
@@ -1034,6 +1909,8 @@
           <w:b/>
           <w:noProof/>
           <w:color w:val="9BBB59" w:themeColor="accent3"/>
+          <w:sz w:val="21"/>
+          <w:szCs w:val="21"/>
         </w:rPr>
         <w:pict w14:anchorId="6DCE56B1">
           <v:rect id="_x0000_s1144" style="position:absolute;margin-left:193.9pt;margin-top:13.3pt;width:1in;height:68.4pt;z-index:-251656192"/>
@@ -1044,6 +1921,8 @@
       <w:pPr>
         <w:rPr>
           <w:color w:val="9BBB59" w:themeColor="accent3"/>
+          <w:sz w:val="21"/>
+          <w:szCs w:val="21"/>
         </w:rPr>
       </w:pPr>
       <w:r>
@@ -1051,6 +1930,8 @@
           <w:b/>
           <w:noProof/>
           <w:color w:val="9BBB59" w:themeColor="accent3"/>
+          <w:sz w:val="21"/>
+          <w:szCs w:val="21"/>
         </w:rPr>
         <w:pict w14:anchorId="1FE0C4A8">
           <v:rect id="_x0000_s1143" style="position:absolute;margin-left:61.5pt;margin-top:.6pt;width:1in;height:68.4pt;z-index:-251657216"/>
@@ -1059,24 +1940,32 @@
       <w:r>
         <w:rPr>
           <w:color w:val="9BBB59" w:themeColor="accent3"/>
-        </w:rPr>
-        <w:tab/>
-      </w:r>
-      <w:r>
-        <w:rPr>
-          <w:color w:val="9BBB59" w:themeColor="accent3"/>
-        </w:rPr>
-        <w:tab/>
-      </w:r>
-      <w:r>
-        <w:rPr>
-          <w:color w:val="9BBB59" w:themeColor="accent3"/>
-        </w:rPr>
-        <w:tab/>
-      </w:r>
-      <w:r>
-        <w:rPr>
-          <w:color w:val="9BBB59" w:themeColor="accent3"/>
+          <w:sz w:val="21"/>
+          <w:szCs w:val="21"/>
+        </w:rPr>
+        <w:tab/>
+      </w:r>
+      <w:r>
+        <w:rPr>
+          <w:color w:val="9BBB59" w:themeColor="accent3"/>
+          <w:sz w:val="21"/>
+          <w:szCs w:val="21"/>
+        </w:rPr>
+        <w:tab/>
+      </w:r>
+      <w:r>
+        <w:rPr>
+          <w:color w:val="9BBB59" w:themeColor="accent3"/>
+          <w:sz w:val="21"/>
+          <w:szCs w:val="21"/>
+        </w:rPr>
+        <w:tab/>
+      </w:r>
+      <w:r>
+        <w:rPr>
+          <w:color w:val="9BBB59" w:themeColor="accent3"/>
+          <w:sz w:val="21"/>
+          <w:szCs w:val="21"/>
         </w:rPr>
         <w:tab/>
       </w:r>
@@ -1085,6 +1974,8 @@
           <w:rFonts w:cs="Arial"/>
           <w:b/>
           <w:color w:val="9BBB59" w:themeColor="accent3"/>
+          <w:sz w:val="21"/>
+          <w:szCs w:val="21"/>
         </w:rPr>
         <w:tab/>
       </w:r>
@@ -1093,6 +1984,8 @@
           <w:rFonts w:cs="Arial"/>
           <w:b/>
           <w:color w:val="9BBB59" w:themeColor="accent3"/>
+          <w:sz w:val="21"/>
+          <w:szCs w:val="21"/>
         </w:rPr>
         <w:tab/>
       </w:r>
@@ -1101,6 +1994,8 @@
           <w:rFonts w:cs="Arial"/>
           <w:b/>
           <w:color w:val="9BBB59" w:themeColor="accent3"/>
+          <w:sz w:val="21"/>
+          <w:szCs w:val="21"/>
         </w:rPr>
         <w:tab/>
       </w:r>
@@ -1109,6 +2004,8 @@
           <w:rFonts w:cs="Arial"/>
           <w:b/>
           <w:color w:val="9BBB59" w:themeColor="accent3"/>
+          <w:sz w:val="21"/>
+          <w:szCs w:val="21"/>
         </w:rPr>
         <w:tab/>
         <w:t xml:space="preserve">       </w:t>
@@ -1118,6 +2015,8 @@
           <w:rFonts w:cs="Arial"/>
           <w:b/>
           <w:color w:val="9BBB59" w:themeColor="accent3"/>
+          <w:sz w:val="21"/>
+          <w:szCs w:val="21"/>
         </w:rPr>
         <w:tab/>
       </w:r>
@@ -1128,6 +2027,8 @@
           <w:rFonts w:cs="Arial"/>
           <w:b/>
           <w:color w:val="9BBB59" w:themeColor="accent3"/>
+          <w:sz w:val="21"/>
+          <w:szCs w:val="21"/>
         </w:rPr>
       </w:pPr>
       <w:r>
@@ -1136,6 +2037,8 @@
           <w:b/>
           <w:noProof/>
           <w:color w:val="9BBB59" w:themeColor="accent3"/>
+          <w:sz w:val="21"/>
+          <w:szCs w:val="21"/>
         </w:rPr>
         <w:pict w14:anchorId="0CE51A5B">
           <v:line id="_x0000_s1147" style="position:absolute;z-index:251663360" from="265.9pt,12pt" to="333pt,12pt">
@@ -1148,6 +2051,8 @@
           <w:rFonts w:cs="Arial"/>
           <w:b/>
           <w:color w:val="9BBB59" w:themeColor="accent3"/>
+          <w:sz w:val="21"/>
+          <w:szCs w:val="21"/>
         </w:rPr>
         <w:tab/>
       </w:r>
@@ -1156,6 +2061,8 @@
           <w:rFonts w:cs="Arial"/>
           <w:b/>
           <w:color w:val="9BBB59" w:themeColor="accent3"/>
+          <w:sz w:val="21"/>
+          <w:szCs w:val="21"/>
         </w:rPr>
         <w:tab/>
         <w:t xml:space="preserve">  client </w:t>
@@ -1165,6 +2072,8 @@
           <w:rFonts w:cs="Arial"/>
           <w:b/>
           <w:color w:val="9BBB59" w:themeColor="accent3"/>
+          <w:sz w:val="21"/>
+          <w:szCs w:val="21"/>
         </w:rPr>
         <w:tab/>
       </w:r>
@@ -1173,6 +2082,8 @@
           <w:rFonts w:cs="Arial"/>
           <w:b/>
           <w:color w:val="9BBB59" w:themeColor="accent3"/>
+          <w:sz w:val="21"/>
+          <w:szCs w:val="21"/>
         </w:rPr>
         <w:tab/>
       </w:r>
@@ -1181,6 +2092,8 @@
           <w:rFonts w:cs="Arial"/>
           <w:b/>
           <w:color w:val="9BBB59" w:themeColor="accent3"/>
+          <w:sz w:val="21"/>
+          <w:szCs w:val="21"/>
         </w:rPr>
         <w:tab/>
       </w:r>
@@ -1189,6 +2102,8 @@
           <w:rFonts w:cs="Arial"/>
           <w:b/>
           <w:color w:val="9BBB59" w:themeColor="accent3"/>
+          <w:sz w:val="21"/>
+          <w:szCs w:val="21"/>
         </w:rPr>
         <w:tab/>
       </w:r>
@@ -1197,6 +2112,8 @@
           <w:rFonts w:cs="Arial"/>
           <w:b/>
           <w:color w:val="9BBB59" w:themeColor="accent3"/>
+          <w:sz w:val="21"/>
+          <w:szCs w:val="21"/>
         </w:rPr>
         <w:tab/>
       </w:r>
@@ -1205,6 +2122,8 @@
           <w:rFonts w:cs="Arial"/>
           <w:b/>
           <w:color w:val="9BBB59" w:themeColor="accent3"/>
+          <w:sz w:val="21"/>
+          <w:szCs w:val="21"/>
         </w:rPr>
         <w:tab/>
       </w:r>
@@ -1215,6 +2134,8 @@
           <w:rFonts w:cs="Arial"/>
           <w:b/>
           <w:color w:val="9BBB59" w:themeColor="accent3"/>
+          <w:sz w:val="21"/>
+          <w:szCs w:val="21"/>
         </w:rPr>
       </w:pPr>
       <w:r>
@@ -1223,6 +2144,8 @@
           <w:b/>
           <w:noProof/>
           <w:color w:val="9BBB59" w:themeColor="accent3"/>
+          <w:sz w:val="21"/>
+          <w:szCs w:val="21"/>
         </w:rPr>
         <w:pict w14:anchorId="4C30C6D0">
           <v:line id="_x0000_s1146" style="position:absolute;z-index:251662336" from="133.5pt,2.4pt" to="193.9pt,2.4pt">
@@ -1235,6 +2158,8 @@
           <w:rFonts w:cs="Arial"/>
           <w:b/>
           <w:color w:val="9BBB59" w:themeColor="accent3"/>
+          <w:sz w:val="21"/>
+          <w:szCs w:val="21"/>
         </w:rPr>
         <w:tab/>
       </w:r>
@@ -1243,6 +2168,8 @@
           <w:rFonts w:cs="Arial"/>
           <w:b/>
           <w:color w:val="9BBB59" w:themeColor="accent3"/>
+          <w:sz w:val="21"/>
+          <w:szCs w:val="21"/>
         </w:rPr>
         <w:tab/>
         <w:t xml:space="preserve">   DNS</w:t>
@@ -1252,6 +2179,8 @@
           <w:rFonts w:cs="Arial"/>
           <w:b/>
           <w:color w:val="9BBB59" w:themeColor="accent3"/>
+          <w:sz w:val="21"/>
+          <w:szCs w:val="21"/>
         </w:rPr>
         <w:tab/>
       </w:r>
@@ -1260,6 +2189,8 @@
           <w:rFonts w:cs="Arial"/>
           <w:b/>
           <w:color w:val="9BBB59" w:themeColor="accent3"/>
+          <w:sz w:val="21"/>
+          <w:szCs w:val="21"/>
         </w:rPr>
         <w:tab/>
       </w:r>
@@ -1268,6 +2199,8 @@
           <w:rFonts w:cs="Arial"/>
           <w:b/>
           <w:color w:val="9BBB59" w:themeColor="accent3"/>
+          <w:sz w:val="21"/>
+          <w:szCs w:val="21"/>
         </w:rPr>
         <w:tab/>
         <w:t xml:space="preserve">           </w:t>
@@ -1278,6 +2211,8 @@
           <w:rFonts w:cs="Arial"/>
           <w:b/>
           <w:color w:val="9BBB59" w:themeColor="accent3"/>
+          <w:sz w:val="21"/>
+          <w:szCs w:val="21"/>
         </w:rPr>
         <w:t>DNS</w:t>
       </w:r>
@@ -1287,6 +2222,8 @@
           <w:rFonts w:cs="Arial"/>
           <w:b/>
           <w:color w:val="9BBB59" w:themeColor="accent3"/>
+          <w:sz w:val="21"/>
+          <w:szCs w:val="21"/>
         </w:rPr>
         <w:tab/>
       </w:r>
@@ -1295,6 +2232,8 @@
           <w:rFonts w:cs="Arial"/>
           <w:b/>
           <w:color w:val="9BBB59" w:themeColor="accent3"/>
+          <w:sz w:val="21"/>
+          <w:szCs w:val="21"/>
         </w:rPr>
         <w:tab/>
         <w:t xml:space="preserve">                NetBIOS</w:t>
@@ -1306,6 +2245,8 @@
           <w:rFonts w:cs="Arial"/>
           <w:b/>
           <w:color w:val="9BBB59" w:themeColor="accent3"/>
+          <w:sz w:val="21"/>
+          <w:szCs w:val="21"/>
         </w:rPr>
       </w:pPr>
       <w:r>
@@ -1313,6 +2254,8 @@
           <w:rFonts w:cs="Arial"/>
           <w:b/>
           <w:color w:val="9BBB59" w:themeColor="accent3"/>
+          <w:sz w:val="21"/>
+          <w:szCs w:val="21"/>
         </w:rPr>
         <w:tab/>
       </w:r>
@@ -1321,6 +2264,8 @@
           <w:rFonts w:cs="Arial"/>
           <w:b/>
           <w:color w:val="9BBB59" w:themeColor="accent3"/>
+          <w:sz w:val="21"/>
+          <w:szCs w:val="21"/>
         </w:rPr>
         <w:tab/>
         <w:t xml:space="preserve">  cache</w:t>
@@ -1330,6 +2275,8 @@
           <w:rFonts w:cs="Arial"/>
           <w:b/>
           <w:color w:val="9BBB59" w:themeColor="accent3"/>
+          <w:sz w:val="21"/>
+          <w:szCs w:val="21"/>
         </w:rPr>
         <w:tab/>
       </w:r>
@@ -1338,6 +2285,8 @@
           <w:rFonts w:cs="Arial"/>
           <w:b/>
           <w:color w:val="9BBB59" w:themeColor="accent3"/>
+          <w:sz w:val="21"/>
+          <w:szCs w:val="21"/>
         </w:rPr>
         <w:tab/>
         <w:t xml:space="preserve">         server</w:t>
@@ -1349,6 +2298,8 @@
           <w:rFonts w:cs="Arial"/>
           <w:b/>
           <w:color w:val="9BBB59" w:themeColor="accent3"/>
+          <w:sz w:val="21"/>
+          <w:szCs w:val="21"/>
         </w:rPr>
       </w:pPr>
       <w:r>
@@ -1356,6 +2307,8 @@
           <w:rFonts w:cs="Arial"/>
           <w:b/>
           <w:color w:val="9BBB59" w:themeColor="accent3"/>
+          <w:sz w:val="21"/>
+          <w:szCs w:val="21"/>
         </w:rPr>
         <w:t xml:space="preserve">           </w:t>
       </w:r>
@@ -1364,49 +2317,127 @@
       <w:pPr>
         <w:rPr>
           <w:color w:val="9BBB59" w:themeColor="accent3"/>
-        </w:rPr>
-      </w:pPr>
-    </w:p>
-    <w:p/>
-    <w:p/>
-    <w:p/>
-    <w:p>
-      <w:r>
+          <w:sz w:val="21"/>
+          <w:szCs w:val="21"/>
+        </w:rPr>
+      </w:pPr>
+    </w:p>
+    <w:p>
+      <w:pPr>
+        <w:rPr>
+          <w:sz w:val="21"/>
+          <w:szCs w:val="21"/>
+        </w:rPr>
+      </w:pPr>
+    </w:p>
+    <w:p>
+      <w:pPr>
+        <w:rPr>
+          <w:sz w:val="21"/>
+          <w:szCs w:val="21"/>
+        </w:rPr>
+      </w:pPr>
+    </w:p>
+    <w:p>
+      <w:pPr>
+        <w:rPr>
+          <w:sz w:val="21"/>
+          <w:szCs w:val="21"/>
+        </w:rPr>
+      </w:pPr>
+    </w:p>
+    <w:p>
+      <w:pPr>
+        <w:rPr>
+          <w:sz w:val="21"/>
+          <w:szCs w:val="21"/>
+        </w:rPr>
+      </w:pPr>
+      <w:r>
+        <w:rPr>
+          <w:sz w:val="21"/>
+          <w:szCs w:val="21"/>
+        </w:rPr>
         <w:t>11</w:t>
       </w:r>
       <w:r>
+        <w:rPr>
+          <w:sz w:val="21"/>
+          <w:szCs w:val="21"/>
+        </w:rPr>
         <w:t>.</w:t>
       </w:r>
       <w:r>
-        <w:tab/>
-      </w:r>
-      <w:r>
+        <w:rPr>
+          <w:sz w:val="21"/>
+          <w:szCs w:val="21"/>
+        </w:rPr>
+        <w:tab/>
+      </w:r>
+      <w:r>
+        <w:rPr>
+          <w:sz w:val="21"/>
+          <w:szCs w:val="21"/>
+        </w:rPr>
         <w:t>When is a negative cache entry produced</w:t>
       </w:r>
       <w:r>
+        <w:rPr>
+          <w:sz w:val="21"/>
+          <w:szCs w:val="21"/>
+        </w:rPr>
         <w:t>?</w:t>
       </w:r>
     </w:p>
-    <w:p/>
+    <w:p>
+      <w:pPr>
+        <w:rPr>
+          <w:sz w:val="21"/>
+          <w:szCs w:val="21"/>
+        </w:rPr>
+      </w:pPr>
+    </w:p>
     <w:p>
       <w:pPr>
         <w:ind w:left="720" w:hanging="720"/>
-      </w:pPr>
-      <w:r>
+        <w:rPr>
+          <w:sz w:val="21"/>
+          <w:szCs w:val="21"/>
+        </w:rPr>
+      </w:pPr>
+      <w:r>
+        <w:rPr>
+          <w:sz w:val="21"/>
+          <w:szCs w:val="21"/>
+        </w:rPr>
         <w:t>[</w:t>
       </w:r>
       <w:r>
+        <w:rPr>
+          <w:sz w:val="21"/>
+          <w:szCs w:val="21"/>
+        </w:rPr>
         <w:t>2</w:t>
       </w:r>
       <w:r>
+        <w:rPr>
+          <w:sz w:val="21"/>
+          <w:szCs w:val="21"/>
+        </w:rPr>
         <w:t>]</w:t>
       </w:r>
       <w:r>
-        <w:tab/>
-      </w:r>
-      <w:r>
-        <w:rPr>
-          <w:color w:val="9BBB59" w:themeColor="accent3"/>
+        <w:rPr>
+          <w:sz w:val="21"/>
+          <w:szCs w:val="21"/>
+        </w:rPr>
+        <w:tab/>
+      </w:r>
+      <w:r>
+        <w:rPr>
+          <w:color w:val="9BBB59" w:themeColor="accent3"/>
+          <w:sz w:val="21"/>
+          <w:szCs w:val="21"/>
         </w:rPr>
         <w:t xml:space="preserve">When a name </w:t>
       </w:r>
@@ -1415,6 +2446,8 @@
       <w:r>
         <w:rPr>
           <w:color w:val="9BBB59" w:themeColor="accent3"/>
+          <w:sz w:val="21"/>
+          <w:szCs w:val="21"/>
         </w:rPr>
         <w:t>cant</w:t>
       </w:r>
@@ -1423,6 +2456,8 @@
       <w:r>
         <w:rPr>
           <w:color w:val="9BBB59" w:themeColor="accent3"/>
+          <w:sz w:val="21"/>
+          <w:szCs w:val="21"/>
         </w:rPr>
         <w:t xml:space="preserve"> be resolved by the authoritative DNS then an entry is kept in cache indefinitely (negative cache entry). By default, negative cache entries are kept for 5 min.</w:t>
       </w:r>
@@ -1431,36 +2466,70 @@
       <w:pPr>
         <w:rPr>
           <w:b/>
-        </w:rPr>
-      </w:pPr>
-    </w:p>
-    <w:p>
-      <w:pPr>
-        <w:rPr>
-          <w:b/>
-        </w:rPr>
-      </w:pPr>
-    </w:p>
-    <w:p>
-      <w:r>
+          <w:sz w:val="21"/>
+          <w:szCs w:val="21"/>
+        </w:rPr>
+      </w:pPr>
+    </w:p>
+    <w:p>
+      <w:pPr>
+        <w:rPr>
+          <w:b/>
+          <w:sz w:val="21"/>
+          <w:szCs w:val="21"/>
+        </w:rPr>
+      </w:pPr>
+    </w:p>
+    <w:p>
+      <w:pPr>
+        <w:rPr>
+          <w:sz w:val="21"/>
+          <w:szCs w:val="21"/>
+        </w:rPr>
+      </w:pPr>
+      <w:r>
+        <w:rPr>
+          <w:sz w:val="21"/>
+          <w:szCs w:val="21"/>
+        </w:rPr>
         <w:t>1</w:t>
       </w:r>
       <w:r>
+        <w:rPr>
+          <w:sz w:val="21"/>
+          <w:szCs w:val="21"/>
+        </w:rPr>
         <w:t>2</w:t>
       </w:r>
       <w:r>
+        <w:rPr>
+          <w:sz w:val="21"/>
+          <w:szCs w:val="21"/>
+        </w:rPr>
         <w:t>.</w:t>
       </w:r>
       <w:r>
-        <w:tab/>
-      </w:r>
-      <w:r>
+        <w:rPr>
+          <w:sz w:val="21"/>
+          <w:szCs w:val="21"/>
+        </w:rPr>
+        <w:tab/>
+      </w:r>
+      <w:r>
+        <w:rPr>
+          <w:sz w:val="21"/>
+          <w:szCs w:val="21"/>
+        </w:rPr>
         <w:t>What resources are saved by using negative cache entries with DNS?</w:t>
       </w:r>
     </w:p>
     <w:p>
-      <w:bookmarkStart w:id="0" w:name="_GoBack"/>
-      <w:bookmarkEnd w:id="0"/>
+      <w:pPr>
+        <w:rPr>
+          <w:sz w:val="21"/>
+          <w:szCs w:val="21"/>
+        </w:rPr>
+      </w:pPr>
     </w:p>
     <w:p>
       <w:pPr>
@@ -1468,15 +2537,29 @@
         <w:rPr>
           <w:b/>
           <w:color w:val="FF0000"/>
-        </w:rPr>
-      </w:pPr>
-      <w:r>
+          <w:sz w:val="21"/>
+          <w:szCs w:val="21"/>
+        </w:rPr>
+      </w:pPr>
+      <w:r>
+        <w:rPr>
+          <w:sz w:val="21"/>
+          <w:szCs w:val="21"/>
+        </w:rPr>
         <w:t>[2</w:t>
       </w:r>
       <w:r>
+        <w:rPr>
+          <w:sz w:val="21"/>
+          <w:szCs w:val="21"/>
+        </w:rPr>
         <w:t>]</w:t>
       </w:r>
       <w:r>
+        <w:rPr>
+          <w:sz w:val="21"/>
+          <w:szCs w:val="21"/>
+        </w:rPr>
         <w:tab/>
       </w:r>
     </w:p>
@@ -1486,6 +2569,8 @@
         <w:rPr>
           <w:b/>
           <w:color w:val="FF0000"/>
+          <w:sz w:val="21"/>
+          <w:szCs w:val="21"/>
         </w:rPr>
       </w:pPr>
     </w:p>
@@ -1495,179 +2580,387 @@
         <w:rPr>
           <w:b/>
           <w:color w:val="FF0000"/>
+          <w:sz w:val="21"/>
+          <w:szCs w:val="21"/>
         </w:rPr>
       </w:pPr>
     </w:p>
     <w:p>
       <w:pPr>
         <w:ind w:left="720" w:hanging="720"/>
-      </w:pPr>
-    </w:p>
-    <w:p>
-      <w:r>
+        <w:rPr>
+          <w:sz w:val="21"/>
+          <w:szCs w:val="21"/>
+        </w:rPr>
+      </w:pPr>
+    </w:p>
+    <w:p>
+      <w:pPr>
+        <w:rPr>
+          <w:sz w:val="21"/>
+          <w:szCs w:val="21"/>
+        </w:rPr>
+      </w:pPr>
+      <w:r>
+        <w:rPr>
+          <w:sz w:val="21"/>
+          <w:szCs w:val="21"/>
+        </w:rPr>
         <w:t>1</w:t>
       </w:r>
       <w:r>
+        <w:rPr>
+          <w:sz w:val="21"/>
+          <w:szCs w:val="21"/>
+        </w:rPr>
         <w:t>3</w:t>
       </w:r>
       <w:r>
+        <w:rPr>
+          <w:sz w:val="21"/>
+          <w:szCs w:val="21"/>
+        </w:rPr>
         <w:t>.</w:t>
       </w:r>
       <w:r>
+        <w:rPr>
+          <w:sz w:val="21"/>
+          <w:szCs w:val="21"/>
+        </w:rPr>
         <w:tab/>
         <w:t>What do you type to see what is in the DNS cache?</w:t>
       </w:r>
     </w:p>
-    <w:p/>
+    <w:p>
+      <w:pPr>
+        <w:rPr>
+          <w:sz w:val="21"/>
+          <w:szCs w:val="21"/>
+        </w:rPr>
+      </w:pPr>
+    </w:p>
     <w:p>
       <w:pPr>
         <w:rPr>
           <w:b/>
           <w:color w:val="FF0000"/>
-        </w:rPr>
-      </w:pPr>
-      <w:r>
+          <w:sz w:val="21"/>
+          <w:szCs w:val="21"/>
+        </w:rPr>
+      </w:pPr>
+      <w:r>
+        <w:rPr>
+          <w:sz w:val="21"/>
+          <w:szCs w:val="21"/>
+        </w:rPr>
         <w:t>[1]</w:t>
       </w:r>
       <w:r>
-        <w:tab/>
-      </w:r>
-    </w:p>
-    <w:p/>
-    <w:p/>
-    <w:p>
-      <w:r>
+        <w:rPr>
+          <w:sz w:val="21"/>
+          <w:szCs w:val="21"/>
+        </w:rPr>
+        <w:tab/>
+      </w:r>
+    </w:p>
+    <w:p>
+      <w:pPr>
+        <w:rPr>
+          <w:sz w:val="21"/>
+          <w:szCs w:val="21"/>
+        </w:rPr>
+      </w:pPr>
+    </w:p>
+    <w:p>
+      <w:pPr>
+        <w:rPr>
+          <w:sz w:val="21"/>
+          <w:szCs w:val="21"/>
+        </w:rPr>
+      </w:pPr>
+    </w:p>
+    <w:p>
+      <w:pPr>
+        <w:rPr>
+          <w:sz w:val="21"/>
+          <w:szCs w:val="21"/>
+        </w:rPr>
+      </w:pPr>
+      <w:r>
+        <w:rPr>
+          <w:sz w:val="21"/>
+          <w:szCs w:val="21"/>
+        </w:rPr>
         <w:t>1</w:t>
       </w:r>
       <w:r>
+        <w:rPr>
+          <w:sz w:val="21"/>
+          <w:szCs w:val="21"/>
+        </w:rPr>
         <w:t>4</w:t>
       </w:r>
       <w:r>
+        <w:rPr>
+          <w:sz w:val="21"/>
+          <w:szCs w:val="21"/>
+        </w:rPr>
         <w:t>.</w:t>
       </w:r>
       <w:r>
-        <w:tab/>
-      </w:r>
-      <w:r>
+        <w:rPr>
+          <w:sz w:val="21"/>
+          <w:szCs w:val="21"/>
+        </w:rPr>
+        <w:tab/>
+      </w:r>
+      <w:r>
+        <w:rPr>
+          <w:sz w:val="21"/>
+          <w:szCs w:val="21"/>
+        </w:rPr>
         <w:t>How do you clear the entries in the DNS cache?</w:t>
       </w:r>
     </w:p>
-    <w:p/>
+    <w:p>
+      <w:pPr>
+        <w:rPr>
+          <w:sz w:val="21"/>
+          <w:szCs w:val="21"/>
+        </w:rPr>
+      </w:pPr>
+    </w:p>
     <w:p>
       <w:pPr>
         <w:rPr>
           <w:b/>
           <w:color w:val="FF0000"/>
-        </w:rPr>
-      </w:pPr>
-      <w:r>
+          <w:sz w:val="21"/>
+          <w:szCs w:val="21"/>
+        </w:rPr>
+      </w:pPr>
+      <w:r>
+        <w:rPr>
+          <w:sz w:val="21"/>
+          <w:szCs w:val="21"/>
+        </w:rPr>
         <w:t>[1]</w:t>
       </w:r>
       <w:r>
-        <w:tab/>
-      </w:r>
-    </w:p>
-    <w:p>
-      <w:pPr>
-        <w:rPr>
-          <w:b/>
-        </w:rPr>
-      </w:pPr>
-    </w:p>
-    <w:p>
-      <w:pPr>
-        <w:rPr>
-          <w:b/>
-        </w:rPr>
-      </w:pPr>
-    </w:p>
-    <w:p>
-      <w:r>
+        <w:rPr>
+          <w:sz w:val="21"/>
+          <w:szCs w:val="21"/>
+        </w:rPr>
+        <w:tab/>
+      </w:r>
+    </w:p>
+    <w:p>
+      <w:pPr>
+        <w:rPr>
+          <w:b/>
+          <w:sz w:val="21"/>
+          <w:szCs w:val="21"/>
+        </w:rPr>
+      </w:pPr>
+    </w:p>
+    <w:p>
+      <w:pPr>
+        <w:rPr>
+          <w:b/>
+          <w:sz w:val="21"/>
+          <w:szCs w:val="21"/>
+        </w:rPr>
+      </w:pPr>
+    </w:p>
+    <w:p>
+      <w:pPr>
+        <w:rPr>
+          <w:sz w:val="21"/>
+          <w:szCs w:val="21"/>
+        </w:rPr>
+      </w:pPr>
+      <w:r>
+        <w:rPr>
+          <w:sz w:val="21"/>
+          <w:szCs w:val="21"/>
+        </w:rPr>
         <w:t>1</w:t>
       </w:r>
       <w:r>
+        <w:rPr>
+          <w:sz w:val="21"/>
+          <w:szCs w:val="21"/>
+        </w:rPr>
         <w:t>5</w:t>
       </w:r>
       <w:r>
+        <w:rPr>
+          <w:sz w:val="21"/>
+          <w:szCs w:val="21"/>
+        </w:rPr>
         <w:t>.</w:t>
       </w:r>
       <w:r>
+        <w:rPr>
+          <w:sz w:val="21"/>
+          <w:szCs w:val="21"/>
+        </w:rPr>
         <w:tab/>
         <w:t>When would you want to make an entry in the hosts file?</w:t>
       </w:r>
     </w:p>
-    <w:p/>
+    <w:p>
+      <w:pPr>
+        <w:rPr>
+          <w:sz w:val="21"/>
+          <w:szCs w:val="21"/>
+        </w:rPr>
+      </w:pPr>
+    </w:p>
     <w:p>
       <w:pPr>
         <w:rPr>
           <w:rFonts w:cs="Arial"/>
           <w:b/>
           <w:color w:val="FF0000"/>
-        </w:rPr>
-      </w:pPr>
-      <w:r>
+          <w:sz w:val="21"/>
+          <w:szCs w:val="21"/>
+        </w:rPr>
+      </w:pPr>
+      <w:r>
+        <w:rPr>
+          <w:sz w:val="21"/>
+          <w:szCs w:val="21"/>
+        </w:rPr>
         <w:t>[1]</w:t>
       </w:r>
       <w:r>
-        <w:tab/>
-      </w:r>
-    </w:p>
-    <w:p>
-      <w:pPr>
-        <w:rPr>
-          <w:b/>
-        </w:rPr>
-      </w:pPr>
-    </w:p>
-    <w:p>
-      <w:pPr>
-        <w:rPr>
-          <w:b/>
-        </w:rPr>
-      </w:pPr>
-    </w:p>
-    <w:p>
-      <w:r>
+        <w:rPr>
+          <w:sz w:val="21"/>
+          <w:szCs w:val="21"/>
+        </w:rPr>
+        <w:tab/>
+      </w:r>
+    </w:p>
+    <w:p>
+      <w:pPr>
+        <w:rPr>
+          <w:b/>
+          <w:sz w:val="21"/>
+          <w:szCs w:val="21"/>
+        </w:rPr>
+      </w:pPr>
+    </w:p>
+    <w:p>
+      <w:pPr>
+        <w:rPr>
+          <w:b/>
+          <w:sz w:val="21"/>
+          <w:szCs w:val="21"/>
+        </w:rPr>
+      </w:pPr>
+    </w:p>
+    <w:p>
+      <w:pPr>
+        <w:rPr>
+          <w:sz w:val="21"/>
+          <w:szCs w:val="21"/>
+        </w:rPr>
+      </w:pPr>
+      <w:r>
+        <w:rPr>
+          <w:sz w:val="21"/>
+          <w:szCs w:val="21"/>
+        </w:rPr>
         <w:t>1</w:t>
       </w:r>
       <w:r>
+        <w:rPr>
+          <w:sz w:val="21"/>
+          <w:szCs w:val="21"/>
+        </w:rPr>
         <w:t>6</w:t>
       </w:r>
       <w:r>
+        <w:rPr>
+          <w:sz w:val="21"/>
+          <w:szCs w:val="21"/>
+        </w:rPr>
         <w:t>.</w:t>
       </w:r>
       <w:r>
-        <w:tab/>
-      </w:r>
-      <w:r>
+        <w:rPr>
+          <w:sz w:val="21"/>
+          <w:szCs w:val="21"/>
+        </w:rPr>
+        <w:tab/>
+      </w:r>
+      <w:r>
+        <w:rPr>
+          <w:sz w:val="21"/>
+          <w:szCs w:val="21"/>
+        </w:rPr>
         <w:t xml:space="preserve">What is the full path to the </w:t>
       </w:r>
       <w:r>
+        <w:rPr>
+          <w:sz w:val="21"/>
+          <w:szCs w:val="21"/>
+        </w:rPr>
         <w:t>host</w:t>
       </w:r>
       <w:r>
+        <w:rPr>
+          <w:sz w:val="21"/>
+          <w:szCs w:val="21"/>
+        </w:rPr>
         <w:t>s</w:t>
       </w:r>
       <w:r>
+        <w:rPr>
+          <w:sz w:val="21"/>
+          <w:szCs w:val="21"/>
+        </w:rPr>
         <w:t xml:space="preserve"> file</w:t>
       </w:r>
       <w:r>
+        <w:rPr>
+          <w:sz w:val="21"/>
+          <w:szCs w:val="21"/>
+        </w:rPr>
         <w:t>?</w:t>
       </w:r>
     </w:p>
-    <w:p/>
+    <w:p>
+      <w:pPr>
+        <w:rPr>
+          <w:sz w:val="21"/>
+          <w:szCs w:val="21"/>
+        </w:rPr>
+      </w:pPr>
+    </w:p>
     <w:p>
       <w:pPr>
         <w:rPr>
           <w:rFonts w:cs="Arial"/>
           <w:b/>
           <w:color w:val="FF0000"/>
-        </w:rPr>
-      </w:pPr>
-      <w:r>
+          <w:sz w:val="21"/>
+          <w:szCs w:val="21"/>
+        </w:rPr>
+      </w:pPr>
+      <w:r>
+        <w:rPr>
+          <w:sz w:val="21"/>
+          <w:szCs w:val="21"/>
+        </w:rPr>
         <w:t>[1]</w:t>
       </w:r>
       <w:r>
+        <w:rPr>
+          <w:sz w:val="21"/>
+          <w:szCs w:val="21"/>
+        </w:rPr>
         <w:tab/>
       </w:r>
     </w:p>
@@ -1677,78 +2970,200 @@
           <w:rFonts w:cs="Arial"/>
           <w:b/>
           <w:color w:val="FF0000"/>
-        </w:rPr>
-      </w:pPr>
-    </w:p>
-    <w:p/>
-    <w:p>
-      <w:r>
+          <w:sz w:val="21"/>
+          <w:szCs w:val="21"/>
+        </w:rPr>
+      </w:pPr>
+    </w:p>
+    <w:p>
+      <w:pPr>
+        <w:rPr>
+          <w:sz w:val="21"/>
+          <w:szCs w:val="21"/>
+        </w:rPr>
+      </w:pPr>
+    </w:p>
+    <w:p>
+      <w:pPr>
+        <w:rPr>
+          <w:sz w:val="21"/>
+          <w:szCs w:val="21"/>
+        </w:rPr>
+      </w:pPr>
+      <w:r>
+        <w:rPr>
+          <w:sz w:val="21"/>
+          <w:szCs w:val="21"/>
+        </w:rPr>
         <w:t>1</w:t>
       </w:r>
       <w:r>
+        <w:rPr>
+          <w:sz w:val="21"/>
+          <w:szCs w:val="21"/>
+        </w:rPr>
         <w:t>7</w:t>
       </w:r>
       <w:r>
+        <w:rPr>
+          <w:sz w:val="21"/>
+          <w:szCs w:val="21"/>
+        </w:rPr>
         <w:t>.</w:t>
       </w:r>
       <w:r>
-        <w:tab/>
-      </w:r>
-      <w:r>
+        <w:rPr>
+          <w:sz w:val="21"/>
+          <w:szCs w:val="21"/>
+        </w:rPr>
+        <w:tab/>
+      </w:r>
+      <w:r>
+        <w:rPr>
+          <w:sz w:val="21"/>
+          <w:szCs w:val="21"/>
+        </w:rPr>
         <w:t>When are entries in the hosts file placed in DNS cache</w:t>
       </w:r>
       <w:r>
+        <w:rPr>
+          <w:sz w:val="21"/>
+          <w:szCs w:val="21"/>
+        </w:rPr>
         <w:t>?</w:t>
       </w:r>
     </w:p>
-    <w:p/>
-    <w:p>
-      <w:r>
+    <w:p>
+      <w:pPr>
+        <w:rPr>
+          <w:sz w:val="21"/>
+          <w:szCs w:val="21"/>
+        </w:rPr>
+      </w:pPr>
+    </w:p>
+    <w:p>
+      <w:pPr>
+        <w:rPr>
+          <w:sz w:val="21"/>
+          <w:szCs w:val="21"/>
+        </w:rPr>
+      </w:pPr>
+      <w:r>
+        <w:rPr>
+          <w:sz w:val="21"/>
+          <w:szCs w:val="21"/>
+        </w:rPr>
         <w:t>[1</w:t>
       </w:r>
       <w:r>
+        <w:rPr>
+          <w:sz w:val="21"/>
+          <w:szCs w:val="21"/>
+        </w:rPr>
         <w:t>]</w:t>
       </w:r>
       <w:r>
-        <w:tab/>
-      </w:r>
-    </w:p>
-    <w:p/>
-    <w:p>
-      <w:r>
+        <w:rPr>
+          <w:sz w:val="21"/>
+          <w:szCs w:val="21"/>
+        </w:rPr>
+        <w:tab/>
+      </w:r>
+    </w:p>
+    <w:p>
+      <w:pPr>
+        <w:rPr>
+          <w:sz w:val="21"/>
+          <w:szCs w:val="21"/>
+        </w:rPr>
+      </w:pPr>
+    </w:p>
+    <w:p>
+      <w:pPr>
+        <w:rPr>
+          <w:sz w:val="21"/>
+          <w:szCs w:val="21"/>
+        </w:rPr>
+      </w:pPr>
+      <w:r>
+        <w:rPr>
+          <w:sz w:val="21"/>
+          <w:szCs w:val="21"/>
+        </w:rPr>
         <w:t>1</w:t>
       </w:r>
       <w:r>
+        <w:rPr>
+          <w:sz w:val="21"/>
+          <w:szCs w:val="21"/>
+        </w:rPr>
         <w:t>8</w:t>
       </w:r>
       <w:r>
+        <w:rPr>
+          <w:sz w:val="21"/>
+          <w:szCs w:val="21"/>
+        </w:rPr>
         <w:t>.</w:t>
       </w:r>
       <w:r>
-        <w:tab/>
-      </w:r>
-      <w:r>
+        <w:rPr>
+          <w:sz w:val="21"/>
+          <w:szCs w:val="21"/>
+        </w:rPr>
+        <w:tab/>
+      </w:r>
+      <w:r>
+        <w:rPr>
+          <w:sz w:val="21"/>
+          <w:szCs w:val="21"/>
+        </w:rPr>
         <w:t>How long do entries in the hosts file stay in DNS cache</w:t>
       </w:r>
       <w:r>
+        <w:rPr>
+          <w:sz w:val="21"/>
+          <w:szCs w:val="21"/>
+        </w:rPr>
         <w:t>?</w:t>
       </w:r>
     </w:p>
-    <w:p/>
+    <w:p>
+      <w:pPr>
+        <w:rPr>
+          <w:sz w:val="21"/>
+          <w:szCs w:val="21"/>
+        </w:rPr>
+      </w:pPr>
+    </w:p>
     <w:p>
       <w:pPr>
         <w:rPr>
           <w:b/>
           <w:color w:val="FF0000"/>
-        </w:rPr>
-      </w:pPr>
-      <w:r>
+          <w:sz w:val="21"/>
+          <w:szCs w:val="21"/>
+        </w:rPr>
+      </w:pPr>
+      <w:r>
+        <w:rPr>
+          <w:sz w:val="21"/>
+          <w:szCs w:val="21"/>
+        </w:rPr>
         <w:t>[1</w:t>
       </w:r>
       <w:r>
+        <w:rPr>
+          <w:sz w:val="21"/>
+          <w:szCs w:val="21"/>
+        </w:rPr>
         <w:t>]</w:t>
       </w:r>
       <w:r>
+        <w:rPr>
+          <w:sz w:val="21"/>
+          <w:szCs w:val="21"/>
+        </w:rPr>
         <w:tab/>
       </w:r>
     </w:p>
@@ -1757,6 +3172,8 @@
         <w:rPr>
           <w:b/>
           <w:color w:val="FF0000"/>
+          <w:sz w:val="21"/>
+          <w:szCs w:val="21"/>
         </w:rPr>
       </w:pPr>
     </w:p>
@@ -1765,6 +3182,8 @@
         <w:rPr>
           <w:b/>
           <w:color w:val="FF0000"/>
+          <w:sz w:val="21"/>
+          <w:szCs w:val="21"/>
         </w:rPr>
       </w:pPr>
     </w:p>
@@ -1773,108 +3192,236 @@
         <w:rPr>
           <w:b/>
           <w:color w:val="FF0000"/>
+          <w:sz w:val="21"/>
+          <w:szCs w:val="21"/>
         </w:rPr>
       </w:pPr>
     </w:p>
     <w:p>
       <w:pPr>
         <w:ind w:left="720" w:hanging="720"/>
-      </w:pPr>
-      <w:r>
+        <w:rPr>
+          <w:sz w:val="21"/>
+          <w:szCs w:val="21"/>
+        </w:rPr>
+      </w:pPr>
+      <w:r>
+        <w:rPr>
+          <w:sz w:val="21"/>
+          <w:szCs w:val="21"/>
+        </w:rPr>
         <w:t>1</w:t>
       </w:r>
       <w:r>
+        <w:rPr>
+          <w:sz w:val="21"/>
+          <w:szCs w:val="21"/>
+        </w:rPr>
         <w:t>9</w:t>
       </w:r>
       <w:r>
+        <w:rPr>
+          <w:sz w:val="21"/>
+          <w:szCs w:val="21"/>
+        </w:rPr>
         <w:t>.</w:t>
       </w:r>
       <w:r>
-        <w:tab/>
-      </w:r>
-      <w:r>
+        <w:rPr>
+          <w:sz w:val="21"/>
+          <w:szCs w:val="21"/>
+        </w:rPr>
+        <w:tab/>
+      </w:r>
+      <w:r>
+        <w:rPr>
+          <w:sz w:val="21"/>
+          <w:szCs w:val="21"/>
+        </w:rPr>
         <w:t xml:space="preserve">For the web site </w:t>
       </w:r>
       <w:hyperlink r:id="rId7" w:history="1">
         <w:r>
           <w:rPr>
             <w:rStyle w:val="Hyperlink"/>
+            <w:sz w:val="21"/>
+            <w:szCs w:val="21"/>
           </w:rPr>
           <w:t>www.rrc.mb.ca</w:t>
         </w:r>
       </w:hyperlink>
       <w:r>
+        <w:rPr>
+          <w:sz w:val="21"/>
+          <w:szCs w:val="21"/>
+        </w:rPr>
         <w:t xml:space="preserve"> which part of the name is considered the </w:t>
       </w:r>
       <w:r>
+        <w:rPr>
+          <w:sz w:val="21"/>
+          <w:szCs w:val="21"/>
+        </w:rPr>
         <w:t>host</w:t>
       </w:r>
       <w:r>
+        <w:rPr>
+          <w:sz w:val="21"/>
+          <w:szCs w:val="21"/>
+        </w:rPr>
         <w:t xml:space="preserve"> name</w:t>
       </w:r>
       <w:r>
+        <w:rPr>
+          <w:sz w:val="21"/>
+          <w:szCs w:val="21"/>
+        </w:rPr>
         <w:t>?</w:t>
       </w:r>
     </w:p>
-    <w:p/>
+    <w:p>
+      <w:pPr>
+        <w:rPr>
+          <w:sz w:val="21"/>
+          <w:szCs w:val="21"/>
+        </w:rPr>
+      </w:pPr>
+    </w:p>
     <w:p>
       <w:pPr>
         <w:rPr>
           <w:b/>
           <w:color w:val="FF0000"/>
-        </w:rPr>
-      </w:pPr>
-      <w:r>
+          <w:sz w:val="21"/>
+          <w:szCs w:val="21"/>
+        </w:rPr>
+      </w:pPr>
+      <w:r>
+        <w:rPr>
+          <w:sz w:val="21"/>
+          <w:szCs w:val="21"/>
+        </w:rPr>
         <w:t>[1</w:t>
       </w:r>
       <w:r>
+        <w:rPr>
+          <w:sz w:val="21"/>
+          <w:szCs w:val="21"/>
+        </w:rPr>
         <w:t>]</w:t>
       </w:r>
       <w:r>
-        <w:tab/>
-      </w:r>
-    </w:p>
-    <w:p/>
-    <w:p/>
-    <w:p>
-      <w:r>
+        <w:rPr>
+          <w:sz w:val="21"/>
+          <w:szCs w:val="21"/>
+        </w:rPr>
+        <w:tab/>
+      </w:r>
+    </w:p>
+    <w:p>
+      <w:pPr>
+        <w:rPr>
+          <w:sz w:val="21"/>
+          <w:szCs w:val="21"/>
+        </w:rPr>
+      </w:pPr>
+    </w:p>
+    <w:p>
+      <w:pPr>
+        <w:rPr>
+          <w:sz w:val="21"/>
+          <w:szCs w:val="21"/>
+        </w:rPr>
+      </w:pPr>
+    </w:p>
+    <w:p>
+      <w:pPr>
+        <w:rPr>
+          <w:sz w:val="21"/>
+          <w:szCs w:val="21"/>
+        </w:rPr>
+      </w:pPr>
+      <w:r>
+        <w:rPr>
+          <w:sz w:val="21"/>
+          <w:szCs w:val="21"/>
+        </w:rPr>
         <w:t>20</w:t>
       </w:r>
       <w:r>
+        <w:rPr>
+          <w:sz w:val="21"/>
+          <w:szCs w:val="21"/>
+        </w:rPr>
         <w:t>.</w:t>
       </w:r>
       <w:r>
-        <w:tab/>
-      </w:r>
-      <w:r>
+        <w:rPr>
+          <w:sz w:val="21"/>
+          <w:szCs w:val="21"/>
+        </w:rPr>
+        <w:tab/>
+      </w:r>
+      <w:r>
+        <w:rPr>
+          <w:sz w:val="21"/>
+          <w:szCs w:val="21"/>
+        </w:rPr>
         <w:t>In the last question, what is the rest of the FQDN called</w:t>
       </w:r>
       <w:r>
+        <w:rPr>
+          <w:sz w:val="21"/>
+          <w:szCs w:val="21"/>
+        </w:rPr>
         <w:t>?</w:t>
       </w:r>
     </w:p>
-    <w:p/>
+    <w:p>
+      <w:pPr>
+        <w:rPr>
+          <w:sz w:val="21"/>
+          <w:szCs w:val="21"/>
+        </w:rPr>
+      </w:pPr>
+    </w:p>
     <w:p>
       <w:pPr>
         <w:rPr>
           <w:b/>
           <w:color w:val="FF0000"/>
-        </w:rPr>
-      </w:pPr>
-      <w:r>
+          <w:sz w:val="21"/>
+          <w:szCs w:val="21"/>
+        </w:rPr>
+      </w:pPr>
+      <w:r>
+        <w:rPr>
+          <w:sz w:val="21"/>
+          <w:szCs w:val="21"/>
+        </w:rPr>
         <w:t>[1</w:t>
       </w:r>
       <w:r>
+        <w:rPr>
+          <w:sz w:val="21"/>
+          <w:szCs w:val="21"/>
+        </w:rPr>
         <w:t>]</w:t>
       </w:r>
       <w:r>
-        <w:tab/>
-      </w:r>
-    </w:p>
-    <w:p>
-      <w:pPr>
-        <w:rPr>
-          <w:b/>
+        <w:rPr>
+          <w:sz w:val="21"/>
+          <w:szCs w:val="21"/>
+        </w:rPr>
+        <w:tab/>
+      </w:r>
+    </w:p>
+    <w:p>
+      <w:pPr>
+        <w:rPr>
+          <w:b/>
+          <w:sz w:val="21"/>
+          <w:szCs w:val="21"/>
         </w:rPr>
       </w:pPr>
     </w:p>
@@ -2029,7 +3576,7 @@
         <w:rStyle w:val="PageNumber"/>
         <w:noProof/>
       </w:rPr>
-      <w:t>3</w:t>
+      <w:t>1</w:t>
     </w:r>
     <w:r>
       <w:rPr>
@@ -2471,6 +4018,7 @@
     <w:lsdException w:name="HTML Sample" w:semiHidden="1" w:unhideWhenUsed="1"/>
     <w:lsdException w:name="HTML Typewriter" w:semiHidden="1" w:unhideWhenUsed="1"/>
     <w:lsdException w:name="HTML Variable" w:semiHidden="1" w:unhideWhenUsed="1"/>
+    <w:lsdException w:name="Normal Table" w:semiHidden="1" w:unhideWhenUsed="1"/>
     <w:lsdException w:name="annotation subject" w:semiHidden="1" w:unhideWhenUsed="1"/>
     <w:lsdException w:name="No List" w:semiHidden="1" w:unhideWhenUsed="1"/>
     <w:lsdException w:name="Outline List 1" w:semiHidden="1" w:unhideWhenUsed="1"/>
@@ -2516,9 +4064,11 @@
     <w:lsdException w:name="Table Subtle 1" w:semiHidden="1" w:unhideWhenUsed="1"/>
     <w:lsdException w:name="Table Subtle 2" w:semiHidden="1" w:unhideWhenUsed="1"/>
     <w:lsdException w:name="Table Web 1" w:semiHidden="1" w:unhideWhenUsed="1"/>
+    <w:lsdException w:name="Table Web 2" w:semiHidden="1" w:unhideWhenUsed="1"/>
     <w:lsdException w:name="Table Web 3" w:semiHidden="1" w:unhideWhenUsed="1"/>
     <w:lsdException w:name="Balloon Text" w:semiHidden="1" w:unhideWhenUsed="1"/>
     <w:lsdException w:name="Table Grid" w:uiPriority="59"/>
+    <w:lsdException w:name="Table Theme" w:semiHidden="1" w:unhideWhenUsed="1"/>
     <w:lsdException w:name="Placeholder Text" w:semiHidden="1"/>
     <w:lsdException w:name="No Spacing" w:uiPriority="1" w:qFormat="1"/>
     <w:lsdException w:name="Light Shading" w:uiPriority="60"/>

--- a/Worksheets/Worksheet 6 MCSE 1.docx
+++ b/Worksheets/Worksheet 6 MCSE 1.docx
@@ -731,151 +731,137 @@
           <w:szCs w:val="21"/>
         </w:rPr>
         <w:tab/>
-        <w:t>From a compute</w:t>
+        <w:t xml:space="preserve">From a computer in your house, you browse to the web site </w:t>
+      </w:r>
+      <w:r>
+        <w:rPr>
+          <w:sz w:val="21"/>
+          <w:szCs w:val="21"/>
+        </w:rPr>
+        <w:tab/>
+        <w:t xml:space="preserve">www.microsoft .com.  Your computer is pointing to the DNS server hosted </w:t>
+      </w:r>
+      <w:r>
+        <w:rPr>
+          <w:sz w:val="21"/>
+          <w:szCs w:val="21"/>
+        </w:rPr>
+        <w:tab/>
+      </w:r>
+      <w:r>
+        <w:rPr>
+          <w:sz w:val="21"/>
+          <w:szCs w:val="21"/>
+        </w:rPr>
+        <w:tab/>
+        <w:t xml:space="preserve">by your ISP, which is MTS.  Draw a diagram to illustrate the DNS activity </w:t>
+      </w:r>
+      <w:r>
+        <w:rPr>
+          <w:sz w:val="21"/>
+          <w:szCs w:val="21"/>
+        </w:rPr>
+        <w:tab/>
+        <w:t>that is generated by this connection</w:t>
+      </w:r>
+    </w:p>
+    <w:p>
+      <w:pPr>
+        <w:rPr>
+          <w:sz w:val="21"/>
+          <w:szCs w:val="21"/>
+        </w:rPr>
+      </w:pPr>
+    </w:p>
+    <w:p>
+      <w:pPr>
+        <w:rPr>
+          <w:rFonts w:cs="Arial"/>
+          <w:sz w:val="21"/>
+          <w:szCs w:val="21"/>
+        </w:rPr>
+      </w:pPr>
+      <w:r>
+        <w:rPr>
+          <w:sz w:val="21"/>
+          <w:szCs w:val="21"/>
+        </w:rPr>
+        <w:t>[5]</w:t>
+      </w:r>
+      <w:r>
+        <w:rPr>
+          <w:sz w:val="21"/>
+          <w:szCs w:val="21"/>
+        </w:rPr>
+        <w:tab/>
+      </w:r>
+    </w:p>
+    <w:p>
+      <w:pPr>
+        <w:rPr>
+          <w:color w:val="9BBB59" w:themeColor="accent3"/>
+          <w:sz w:val="21"/>
+          <w:szCs w:val="21"/>
+        </w:rPr>
+      </w:pPr>
+    </w:p>
+    <w:p>
+      <w:pPr>
+        <w:rPr>
+          <w:sz w:val="21"/>
+          <w:szCs w:val="21"/>
+        </w:rPr>
+      </w:pPr>
+      <w:r>
+        <w:rPr>
+          <w:sz w:val="21"/>
+          <w:szCs w:val="21"/>
+        </w:rPr>
+        <w:drawing>
+          <wp:inline distT="0" distB="0" distL="0" distR="0" wp14:anchorId="420D5146" wp14:editId="3E4E37D2">
+            <wp:extent cx="4391941" cy="3640821"/>
+            <wp:effectExtent l="0" t="0" r="0" b="0"/>
+            <wp:docPr id="1" name="Picture 1"/>
+            <wp:cNvGraphicFramePr>
+              <a:graphicFrameLocks xmlns:a="http://schemas.openxmlformats.org/drawingml/2006/main" noChangeAspect="1"/>
+            </wp:cNvGraphicFramePr>
+            <a:graphic xmlns:a="http://schemas.openxmlformats.org/drawingml/2006/main">
+              <a:graphicData uri="http://schemas.openxmlformats.org/drawingml/2006/picture">
+                <pic:pic xmlns:pic="http://schemas.openxmlformats.org/drawingml/2006/picture">
+                  <pic:nvPicPr>
+                    <pic:cNvPr id="1" name=""/>
+                    <pic:cNvPicPr/>
+                  </pic:nvPicPr>
+                  <pic:blipFill>
+                    <a:blip r:embed="rId7"/>
+                    <a:stretch>
+                      <a:fillRect/>
+                    </a:stretch>
+                  </pic:blipFill>
+                  <pic:spPr>
+                    <a:xfrm>
+                      <a:off x="0" y="0"/>
+                      <a:ext cx="4423862" cy="3667283"/>
+                    </a:xfrm>
+                    <a:prstGeom prst="rect">
+                      <a:avLst/>
+                    </a:prstGeom>
+                  </pic:spPr>
+                </pic:pic>
+              </a:graphicData>
+            </a:graphic>
+          </wp:inline>
+        </w:drawing>
+      </w:r>
+      <w:r>
+        <w:rPr>
+          <w:sz w:val="21"/>
+          <w:szCs w:val="21"/>
+        </w:rPr>
+        <w:t xml:space="preserve"> </w:t>
       </w:r>
       <w:bookmarkStart w:id="0" w:name="_GoBack"/>
       <w:bookmarkEnd w:id="0"/>
-      <w:r>
-        <w:rPr>
-          <w:sz w:val="21"/>
-          <w:szCs w:val="21"/>
-        </w:rPr>
-        <w:t xml:space="preserve">r in your house, you browse to the web site </w:t>
-      </w:r>
-      <w:r>
-        <w:rPr>
-          <w:sz w:val="21"/>
-          <w:szCs w:val="21"/>
-        </w:rPr>
-        <w:tab/>
-        <w:t xml:space="preserve">www.microsoft .com.  Your computer is pointing to the DNS server hosted </w:t>
-      </w:r>
-      <w:r>
-        <w:rPr>
-          <w:sz w:val="21"/>
-          <w:szCs w:val="21"/>
-        </w:rPr>
-        <w:tab/>
-      </w:r>
-      <w:r>
-        <w:rPr>
-          <w:sz w:val="21"/>
-          <w:szCs w:val="21"/>
-        </w:rPr>
-        <w:tab/>
-        <w:t xml:space="preserve">by your ISP, which is MTS.  Draw a diagram to illustrate the DNS activity </w:t>
-      </w:r>
-      <w:r>
-        <w:rPr>
-          <w:sz w:val="21"/>
-          <w:szCs w:val="21"/>
-        </w:rPr>
-        <w:tab/>
-        <w:t>that is generated by this connection</w:t>
-      </w:r>
-    </w:p>
-    <w:p>
-      <w:pPr>
-        <w:rPr>
-          <w:sz w:val="21"/>
-          <w:szCs w:val="21"/>
-        </w:rPr>
-      </w:pPr>
-    </w:p>
-    <w:p>
-      <w:pPr>
-        <w:rPr>
-          <w:rFonts w:cs="Arial"/>
-          <w:sz w:val="21"/>
-          <w:szCs w:val="21"/>
-        </w:rPr>
-      </w:pPr>
-      <w:r>
-        <w:rPr>
-          <w:sz w:val="21"/>
-          <w:szCs w:val="21"/>
-        </w:rPr>
-        <w:t>[5]</w:t>
-      </w:r>
-      <w:r>
-        <w:rPr>
-          <w:sz w:val="21"/>
-          <w:szCs w:val="21"/>
-        </w:rPr>
-        <w:tab/>
-      </w:r>
-    </w:p>
-    <w:p>
-      <w:pPr>
-        <w:rPr>
-          <w:color w:val="9BBB59" w:themeColor="accent3"/>
-          <w:sz w:val="21"/>
-          <w:szCs w:val="21"/>
-        </w:rPr>
-      </w:pPr>
-      <w:r>
-        <w:rPr>
-          <w:sz w:val="21"/>
-          <w:szCs w:val="21"/>
-        </w:rPr>
-        <w:tab/>
-      </w:r>
-    </w:p>
-    <w:p>
-      <w:pPr>
-        <w:rPr>
-          <w:sz w:val="21"/>
-          <w:szCs w:val="21"/>
-        </w:rPr>
-      </w:pPr>
-    </w:p>
-    <w:p>
-      <w:pPr>
-        <w:rPr>
-          <w:sz w:val="21"/>
-          <w:szCs w:val="21"/>
-        </w:rPr>
-      </w:pPr>
-    </w:p>
-    <w:p>
-      <w:pPr>
-        <w:rPr>
-          <w:sz w:val="21"/>
-          <w:szCs w:val="21"/>
-        </w:rPr>
-      </w:pPr>
-    </w:p>
-    <w:p>
-      <w:pPr>
-        <w:rPr>
-          <w:sz w:val="21"/>
-          <w:szCs w:val="21"/>
-        </w:rPr>
-      </w:pPr>
-    </w:p>
-    <w:p>
-      <w:pPr>
-        <w:rPr>
-          <w:sz w:val="21"/>
-          <w:szCs w:val="21"/>
-        </w:rPr>
-      </w:pPr>
-    </w:p>
-    <w:p>
-      <w:pPr>
-        <w:rPr>
-          <w:sz w:val="21"/>
-          <w:szCs w:val="21"/>
-        </w:rPr>
-      </w:pPr>
-    </w:p>
-    <w:p>
-      <w:pPr>
-        <w:rPr>
-          <w:sz w:val="21"/>
-          <w:szCs w:val="21"/>
-        </w:rPr>
-      </w:pPr>
     </w:p>
     <w:p>
       <w:pPr>
@@ -1672,6 +1658,7 @@
           <w:sz w:val="21"/>
           <w:szCs w:val="21"/>
         </w:rPr>
+        <w:lastRenderedPageBreak/>
         <w:t>10</w:t>
       </w:r>
       <w:r>
@@ -3090,6 +3077,7 @@
           <w:sz w:val="21"/>
           <w:szCs w:val="21"/>
         </w:rPr>
+        <w:lastRenderedPageBreak/>
         <w:t>1</w:t>
       </w:r>
       <w:r>
@@ -3240,7 +3228,7 @@
         </w:rPr>
         <w:t xml:space="preserve">For the web site </w:t>
       </w:r>
-      <w:hyperlink r:id="rId7" w:history="1">
+      <w:hyperlink r:id="rId8" w:history="1">
         <w:r>
           <w:rPr>
             <w:rStyle w:val="Hyperlink"/>
@@ -3426,7 +3414,7 @@
       </w:pPr>
     </w:p>
     <w:sectPr>
-      <w:footerReference w:type="default" r:id="rId8"/>
+      <w:footerReference w:type="default" r:id="rId9"/>
       <w:pgSz w:w="12242" w:h="15842" w:code="1"/>
       <w:pgMar w:top="1440" w:right="1797" w:bottom="1440" w:left="1797" w:header="709" w:footer="709" w:gutter="0"/>
       <w:cols w:space="708"/>
